--- a/Trading 2018_6_25.docx
+++ b/Trading 2018_6_25.docx
@@ -2,19 +2,8 @@
 <file path=word/document.xml><?xml version="1.0" encoding="utf-8"?>
 <w:document xmlns:wpc="http://schemas.microsoft.com/office/word/2010/wordprocessingCanvas" xmlns:mc="http://schemas.openxmlformats.org/markup-compatibility/2006" xmlns:o="urn:schemas-microsoft-com:office:office" xmlns:r="http://schemas.openxmlformats.org/officeDocument/2006/relationships" xmlns:m="http://schemas.openxmlformats.org/officeDocument/2006/math" xmlns:v="urn:schemas-microsoft-com:vml" xmlns:wp14="http://schemas.microsoft.com/office/word/2010/wordprocessingDrawing" xmlns:wp="http://schemas.openxmlformats.org/drawingml/2006/wordprocessingDrawing" xmlns:w10="urn:schemas-microsoft-com:office:word" xmlns:w="http://schemas.openxmlformats.org/wordprocessingml/2006/main" xmlns:w14="http://schemas.microsoft.com/office/word/2010/wordml" xmlns:wpg="http://schemas.microsoft.com/office/word/2010/wordprocessingGroup" xmlns:wpi="http://schemas.microsoft.com/office/word/2010/wordprocessingInk" xmlns:wne="http://schemas.microsoft.com/office/word/2006/wordml" xmlns:wps="http://schemas.microsoft.com/office/word/2010/wordprocessingShape" mc:Ignorable="w14 wp14">
   <w:body>
-    <w:p>
-      <w:pPr>
-        <w:rPr>
-          <w:rFonts w:hint="eastAsia"/>
-        </w:rPr>
-      </w:pPr>
-    </w:p>
-    <w:p>
-      <w:pPr>
-        <w:rPr>
-          <w:rFonts w:hint="eastAsia"/>
-        </w:rPr>
-      </w:pPr>
+    <w:p/>
+    <w:p>
       <w:r>
         <w:rPr>
           <w:rFonts w:hint="eastAsia"/>
@@ -23,11 +12,6 @@
       </w:r>
     </w:p>
     <w:p>
-      <w:pPr>
-        <w:rPr>
-          <w:rFonts w:hint="eastAsia"/>
-        </w:rPr>
-      </w:pPr>
       <w:proofErr w:type="gramStart"/>
       <w:r>
         <w:t>M</w:t>
@@ -40,19 +24,8 @@
       </w:r>
       <w:proofErr w:type="gramEnd"/>
     </w:p>
-    <w:p>
-      <w:pPr>
-        <w:rPr>
-          <w:rFonts w:hint="eastAsia"/>
-        </w:rPr>
-      </w:pPr>
-    </w:p>
-    <w:p>
-      <w:pPr>
-        <w:rPr>
-          <w:rFonts w:hint="eastAsia"/>
-        </w:rPr>
-      </w:pPr>
+    <w:p/>
+    <w:p>
       <w:r>
         <w:rPr>
           <w:rFonts w:hint="eastAsia"/>
@@ -103,19 +76,8 @@
         <w:t xml:space="preserve"> not really clear)</w:t>
       </w:r>
     </w:p>
-    <w:p>
-      <w:pPr>
-        <w:rPr>
-          <w:rFonts w:hint="eastAsia"/>
-        </w:rPr>
-      </w:pPr>
-    </w:p>
-    <w:p>
-      <w:pPr>
-        <w:rPr>
-          <w:rFonts w:hint="eastAsia"/>
-        </w:rPr>
-      </w:pPr>
+    <w:p/>
+    <w:p>
       <w:r>
         <w:rPr>
           <w:rFonts w:hint="eastAsia"/>
@@ -132,19 +94,8 @@
         <w:t>t on because delta &lt; 0</w:t>
       </w:r>
     </w:p>
-    <w:p>
-      <w:pPr>
-        <w:rPr>
-          <w:rFonts w:hint="eastAsia"/>
-        </w:rPr>
-      </w:pPr>
-    </w:p>
-    <w:p>
-      <w:pPr>
-        <w:rPr>
-          <w:rFonts w:hint="eastAsia"/>
-        </w:rPr>
-      </w:pPr>
+    <w:p/>
+    <w:p>
       <w:proofErr w:type="spellStart"/>
       <w:r>
         <w:t>PercchY</w:t>
@@ -174,19 +125,8 @@
         <w:t xml:space="preserve">. </w:t>
       </w:r>
     </w:p>
-    <w:p>
-      <w:pPr>
-        <w:rPr>
-          <w:rFonts w:hint="eastAsia"/>
-        </w:rPr>
-      </w:pPr>
-    </w:p>
-    <w:p>
-      <w:pPr>
-        <w:rPr>
-          <w:rFonts w:hint="eastAsia"/>
-        </w:rPr>
-      </w:pPr>
+    <w:p/>
+    <w:p>
       <w:r>
         <w:rPr>
           <w:rFonts w:hint="eastAsia"/>
@@ -236,19 +176,8 @@
         <w:t xml:space="preserve">. </w:t>
       </w:r>
     </w:p>
-    <w:p>
-      <w:pPr>
-        <w:rPr>
-          <w:rFonts w:hint="eastAsia"/>
-        </w:rPr>
-      </w:pPr>
-    </w:p>
-    <w:p>
-      <w:pPr>
-        <w:rPr>
-          <w:rFonts w:hint="eastAsia"/>
-        </w:rPr>
-      </w:pPr>
+    <w:p/>
+    <w:p>
       <w:proofErr w:type="spellStart"/>
       <w:proofErr w:type="gramStart"/>
       <w:r>
@@ -330,19 +259,8 @@
         <w:t xml:space="preserve"> (cannot scale up delta)</w:t>
       </w:r>
     </w:p>
-    <w:p>
-      <w:pPr>
-        <w:rPr>
-          <w:rFonts w:hint="eastAsia"/>
-        </w:rPr>
-      </w:pPr>
-    </w:p>
-    <w:p>
-      <w:pPr>
-        <w:rPr>
-          <w:rFonts w:hint="eastAsia"/>
-        </w:rPr>
-      </w:pPr>
+    <w:p/>
+    <w:p>
       <w:r>
         <w:rPr>
           <w:rFonts w:hint="eastAsia"/>
@@ -351,11 +269,6 @@
       </w:r>
     </w:p>
     <w:p>
-      <w:pPr>
-        <w:rPr>
-          <w:rFonts w:hint="eastAsia"/>
-        </w:rPr>
-      </w:pPr>
       <w:r>
         <w:t>T</w:t>
       </w:r>
@@ -376,11 +289,6 @@
       </w:r>
     </w:p>
     <w:p>
-      <w:pPr>
-        <w:rPr>
-          <w:rFonts w:hint="eastAsia"/>
-        </w:rPr>
-      </w:pPr>
       <w:r>
         <w:rPr>
           <w:rFonts w:hint="eastAsia"/>
@@ -430,19 +338,8 @@
         <w:t xml:space="preserve">. </w:t>
       </w:r>
     </w:p>
-    <w:p>
-      <w:pPr>
-        <w:rPr>
-          <w:rFonts w:hint="eastAsia"/>
-        </w:rPr>
-      </w:pPr>
-    </w:p>
-    <w:p>
-      <w:pPr>
-        <w:rPr>
-          <w:rFonts w:hint="eastAsia"/>
-        </w:rPr>
-      </w:pPr>
+    <w:p/>
+    <w:p>
       <w:r>
         <w:rPr>
           <w:rFonts w:hint="eastAsia"/>
@@ -450,19 +347,8 @@
         <w:t xml:space="preserve">Index is very long term weaker than other indices, ideal for hedging other exposures.  </w:t>
       </w:r>
     </w:p>
-    <w:p>
-      <w:pPr>
-        <w:rPr>
-          <w:rFonts w:hint="eastAsia"/>
-        </w:rPr>
-      </w:pPr>
-    </w:p>
-    <w:p>
-      <w:pPr>
-        <w:rPr>
-          <w:rFonts w:hint="eastAsia"/>
-        </w:rPr>
-      </w:pPr>
+    <w:p/>
+    <w:p>
       <w:r>
         <w:rPr>
           <w:rFonts w:hint="eastAsia"/>
@@ -650,13 +536,7 @@
         <w:t xml:space="preserve"> trade::price size  11955.0 -1 result 130.0</w:t>
       </w:r>
     </w:p>
-    <w:p>
-      <w:pPr>
-        <w:rPr>
-          <w:rFonts w:hint="eastAsia"/>
-        </w:rPr>
-      </w:pPr>
-    </w:p>
+    <w:p/>
     <w:p>
       <w:proofErr w:type="gramStart"/>
       <w:r>
@@ -770,11 +650,6 @@
       </w:r>
     </w:p>
     <w:p>
-      <w:pPr>
-        <w:rPr>
-          <w:rFonts w:hint="eastAsia"/>
-        </w:rPr>
-      </w:pPr>
       <w:proofErr w:type="spellStart"/>
       <w:proofErr w:type="gramStart"/>
       <w:r>
@@ -803,55 +678,5380 @@
       <w:r>
         <w:t xml:space="preserve">  {9=12.75, 10=10.0, 11=60.0, 13=12.4, 14=25.5}</w:t>
       </w:r>
+    </w:p>
+    <w:p/>
+    <w:p>
+      <w:r>
+        <w:rPr>
+          <w:rFonts w:hint="eastAsia"/>
+        </w:rPr>
+        <w:t xml:space="preserve">Should trade close of day (2pm onwards). </w:t>
+      </w:r>
+    </w:p>
+    <w:p>
+      <w:r>
+        <w:rPr>
+          <w:rFonts w:hint="eastAsia"/>
+        </w:rPr>
+        <w:t xml:space="preserve">Slaughter the retail with their hands tied behind their back. </w:t>
+      </w:r>
+    </w:p>
+    <w:p/>
+    <w:p>
+      <w:pPr>
+        <w:rPr>
+          <w:b/>
+        </w:rPr>
+      </w:pPr>
+      <w:r>
+        <w:rPr>
+          <w:rFonts w:hint="eastAsia"/>
+          <w:b/>
+        </w:rPr>
+        <w:t xml:space="preserve">6.26 </w:t>
+      </w:r>
+    </w:p>
+    <w:p>
+      <w:r>
+        <w:rPr>
+          <w:rFonts w:hint="eastAsia"/>
+        </w:rPr>
+        <w:t xml:space="preserve">Trades analysis: </w:t>
+      </w:r>
+    </w:p>
+    <w:p/>
+    <w:p>
+      <w:pPr>
+        <w:rPr>
+          <w:sz w:val="13"/>
+          <w:szCs w:val="13"/>
+        </w:rPr>
+      </w:pPr>
+      <w:r>
+        <w:rPr>
+          <w:sz w:val="13"/>
+          <w:szCs w:val="13"/>
+        </w:rPr>
+        <w:t>*** 2018-06-26 ***</w:t>
+      </w:r>
+    </w:p>
+    <w:p>
+      <w:pPr>
+        <w:rPr>
+          <w:sz w:val="13"/>
+          <w:szCs w:val="13"/>
+        </w:rPr>
+      </w:pPr>
+      <w:r>
+        <w:rPr>
+          <w:sz w:val="13"/>
+          <w:szCs w:val="13"/>
+        </w:rPr>
+        <w:t xml:space="preserve">1345 index MA buy T:  09:33:04.603 Order: BUY LMT 1.0 at 11782.5 </w:t>
+      </w:r>
+      <w:proofErr w:type="spellStart"/>
+      <w:r>
+        <w:rPr>
+          <w:sz w:val="13"/>
+          <w:szCs w:val="13"/>
+        </w:rPr>
+        <w:t>msg</w:t>
+      </w:r>
+      <w:proofErr w:type="spellEnd"/>
+      <w:r>
+        <w:rPr>
+          <w:sz w:val="13"/>
+          <w:szCs w:val="13"/>
+        </w:rPr>
+        <w:t xml:space="preserve">:  </w:t>
+      </w:r>
+      <w:proofErr w:type="spellStart"/>
+      <w:r>
+        <w:rPr>
+          <w:sz w:val="13"/>
+          <w:szCs w:val="13"/>
+        </w:rPr>
+        <w:t>Tradetype</w:t>
+      </w:r>
+      <w:proofErr w:type="spellEnd"/>
+      <w:r>
+        <w:rPr>
+          <w:sz w:val="13"/>
+          <w:szCs w:val="13"/>
+        </w:rPr>
+        <w:t xml:space="preserve"> INDEX_MA 1345 Status: Unknown </w:t>
+      </w:r>
+      <w:proofErr w:type="spellStart"/>
+      <w:r>
+        <w:rPr>
+          <w:sz w:val="13"/>
+          <w:szCs w:val="13"/>
+        </w:rPr>
+        <w:t>FinalT</w:t>
+      </w:r>
+      <w:proofErr w:type="spellEnd"/>
+      <w:r>
+        <w:rPr>
+          <w:sz w:val="13"/>
+          <w:szCs w:val="13"/>
+        </w:rPr>
+        <w:t xml:space="preserve">:  00:00 Last </w:t>
+      </w:r>
+      <w:proofErr w:type="spellStart"/>
+      <w:proofErr w:type="gramStart"/>
+      <w:r>
+        <w:rPr>
+          <w:sz w:val="13"/>
+          <w:szCs w:val="13"/>
+        </w:rPr>
+        <w:t>shortlong</w:t>
+      </w:r>
+      <w:proofErr w:type="spellEnd"/>
+      <w:r>
+        <w:rPr>
+          <w:sz w:val="13"/>
+          <w:szCs w:val="13"/>
+        </w:rPr>
+        <w:t xml:space="preserve">  11786.71</w:t>
+      </w:r>
+      <w:proofErr w:type="gramEnd"/>
+      <w:r>
+        <w:rPr>
+          <w:sz w:val="13"/>
+          <w:szCs w:val="13"/>
+        </w:rPr>
+        <w:t xml:space="preserve"> 11782.43 </w:t>
+      </w:r>
+      <w:proofErr w:type="spellStart"/>
+      <w:r>
+        <w:rPr>
+          <w:sz w:val="13"/>
+          <w:szCs w:val="13"/>
+        </w:rPr>
+        <w:t>SecLast</w:t>
+      </w:r>
+      <w:proofErr w:type="spellEnd"/>
+      <w:r>
+        <w:rPr>
+          <w:sz w:val="13"/>
+          <w:szCs w:val="13"/>
+        </w:rPr>
+        <w:t xml:space="preserve"> </w:t>
+      </w:r>
+      <w:proofErr w:type="spellStart"/>
+      <w:r>
+        <w:rPr>
+          <w:sz w:val="13"/>
+          <w:szCs w:val="13"/>
+        </w:rPr>
+        <w:t>Shortlong</w:t>
+      </w:r>
+      <w:proofErr w:type="spellEnd"/>
+      <w:r>
+        <w:rPr>
+          <w:sz w:val="13"/>
+          <w:szCs w:val="13"/>
+        </w:rPr>
+        <w:t xml:space="preserve"> 11778.39 11782.55</w:t>
+      </w:r>
+    </w:p>
+    <w:p>
+      <w:pPr>
+        <w:rPr>
+          <w:sz w:val="13"/>
+          <w:szCs w:val="13"/>
+        </w:rPr>
+      </w:pPr>
+    </w:p>
+    <w:p>
+      <w:pPr>
+        <w:rPr>
+          <w:sz w:val="13"/>
+          <w:szCs w:val="13"/>
+        </w:rPr>
+      </w:pPr>
+      <w:r>
+        <w:rPr>
+          <w:sz w:val="13"/>
+          <w:szCs w:val="13"/>
+        </w:rPr>
+        <w:t xml:space="preserve">||Order|| 1345 101 T:  09:33:04.603 Order: BUY LMT 1.0 at 11782.5 </w:t>
+      </w:r>
+      <w:proofErr w:type="spellStart"/>
+      <w:r>
+        <w:rPr>
+          <w:sz w:val="13"/>
+          <w:szCs w:val="13"/>
+        </w:rPr>
+        <w:t>msg</w:t>
+      </w:r>
+      <w:proofErr w:type="spellEnd"/>
+      <w:r>
+        <w:rPr>
+          <w:sz w:val="13"/>
+          <w:szCs w:val="13"/>
+        </w:rPr>
+        <w:t xml:space="preserve">:  </w:t>
+      </w:r>
+      <w:proofErr w:type="spellStart"/>
+      <w:r>
+        <w:rPr>
+          <w:sz w:val="13"/>
+          <w:szCs w:val="13"/>
+        </w:rPr>
+        <w:t>Tradetype</w:t>
+      </w:r>
+      <w:proofErr w:type="spellEnd"/>
+      <w:r>
+        <w:rPr>
+          <w:sz w:val="13"/>
+          <w:szCs w:val="13"/>
+        </w:rPr>
+        <w:t xml:space="preserve"> INDEX_MA 1345 Status: Filled </w:t>
+      </w:r>
+      <w:proofErr w:type="spellStart"/>
+      <w:r>
+        <w:rPr>
+          <w:sz w:val="13"/>
+          <w:szCs w:val="13"/>
+        </w:rPr>
+        <w:t>FinalT</w:t>
+      </w:r>
+      <w:proofErr w:type="spellEnd"/>
+      <w:r>
+        <w:rPr>
+          <w:sz w:val="13"/>
+          <w:szCs w:val="13"/>
+        </w:rPr>
+        <w:t>:  09:33:04.946 Filled</w:t>
+      </w:r>
+    </w:p>
+    <w:p>
+      <w:pPr>
+        <w:pStyle w:val="a5"/>
+        <w:numPr>
+          <w:ilvl w:val="0"/>
+          <w:numId w:val="3"/>
+        </w:numPr>
+        <w:ind w:firstLineChars="0"/>
+        <w:rPr>
+          <w:color w:val="FF0000"/>
+          <w:sz w:val="18"/>
+          <w:szCs w:val="18"/>
+        </w:rPr>
+      </w:pPr>
+      <w:r>
+        <w:rPr>
+          <w:color w:val="FF0000"/>
+          <w:sz w:val="18"/>
+          <w:szCs w:val="18"/>
+        </w:rPr>
+        <w:t>T</w:t>
+      </w:r>
+      <w:r>
+        <w:rPr>
+          <w:rFonts w:hint="eastAsia"/>
+          <w:color w:val="FF0000"/>
+          <w:sz w:val="18"/>
+          <w:szCs w:val="18"/>
+        </w:rPr>
+        <w:t xml:space="preserve">his is a trade at the open where nothing is sure. Trade with less size. </w:t>
+      </w:r>
+    </w:p>
+    <w:p>
+      <w:pPr>
+        <w:rPr>
+          <w:sz w:val="13"/>
+          <w:szCs w:val="13"/>
+        </w:rPr>
+      </w:pPr>
+    </w:p>
+    <w:p>
+      <w:pPr>
+        <w:rPr>
+          <w:sz w:val="13"/>
+          <w:szCs w:val="13"/>
+        </w:rPr>
+      </w:pPr>
+    </w:p>
+    <w:p>
+      <w:pPr>
+        <w:rPr>
+          <w:sz w:val="13"/>
+          <w:szCs w:val="13"/>
+        </w:rPr>
+      </w:pPr>
+      <w:r>
+        <w:rPr>
+          <w:sz w:val="13"/>
+          <w:szCs w:val="13"/>
+        </w:rPr>
+        <w:t xml:space="preserve">1346 </w:t>
+      </w:r>
+    </w:p>
+    <w:p>
+      <w:pPr>
+        <w:rPr>
+          <w:sz w:val="13"/>
+          <w:szCs w:val="13"/>
+        </w:rPr>
+      </w:pPr>
+      <w:proofErr w:type="gramStart"/>
+      <w:r>
+        <w:rPr>
+          <w:sz w:val="13"/>
+          <w:szCs w:val="13"/>
+        </w:rPr>
+        <w:t>day</w:t>
+      </w:r>
+      <w:proofErr w:type="gramEnd"/>
+      <w:r>
+        <w:rPr>
+          <w:sz w:val="13"/>
+          <w:szCs w:val="13"/>
+        </w:rPr>
+        <w:t xml:space="preserve"> cover T:  09:34:14.384 Order: BUY LMT 3.0 at 11752.5 </w:t>
+      </w:r>
+      <w:proofErr w:type="spellStart"/>
+      <w:r>
+        <w:rPr>
+          <w:sz w:val="13"/>
+          <w:szCs w:val="13"/>
+        </w:rPr>
+        <w:t>msg</w:t>
+      </w:r>
+      <w:proofErr w:type="spellEnd"/>
+      <w:r>
+        <w:rPr>
+          <w:sz w:val="13"/>
+          <w:szCs w:val="13"/>
+        </w:rPr>
+        <w:t xml:space="preserve">:  </w:t>
+      </w:r>
+      <w:proofErr w:type="spellStart"/>
+      <w:r>
+        <w:rPr>
+          <w:sz w:val="13"/>
+          <w:szCs w:val="13"/>
+        </w:rPr>
+        <w:t>Tradetype</w:t>
+      </w:r>
+      <w:proofErr w:type="spellEnd"/>
+      <w:r>
+        <w:rPr>
+          <w:sz w:val="13"/>
+          <w:szCs w:val="13"/>
+        </w:rPr>
+        <w:t xml:space="preserve"> SLOW_COVER 1346 Status: Unknown </w:t>
+      </w:r>
+      <w:proofErr w:type="spellStart"/>
+      <w:r>
+        <w:rPr>
+          <w:sz w:val="13"/>
+          <w:szCs w:val="13"/>
+        </w:rPr>
+        <w:t>FinalT</w:t>
+      </w:r>
+      <w:proofErr w:type="spellEnd"/>
+      <w:r>
+        <w:rPr>
+          <w:sz w:val="13"/>
+          <w:szCs w:val="13"/>
+        </w:rPr>
+        <w:t xml:space="preserve">:  00:00  </w:t>
+      </w:r>
+      <w:proofErr w:type="spellStart"/>
+      <w:r>
+        <w:rPr>
+          <w:sz w:val="13"/>
+          <w:szCs w:val="13"/>
+        </w:rPr>
+        <w:t>todayP</w:t>
+      </w:r>
+      <w:proofErr w:type="spellEnd"/>
+      <w:r>
+        <w:rPr>
+          <w:sz w:val="13"/>
+          <w:szCs w:val="13"/>
+        </w:rPr>
+        <w:t>%  4</w:t>
+      </w:r>
+    </w:p>
+    <w:p>
+      <w:pPr>
+        <w:rPr>
+          <w:sz w:val="13"/>
+          <w:szCs w:val="13"/>
+        </w:rPr>
+      </w:pPr>
+      <w:r>
+        <w:rPr>
+          <w:sz w:val="13"/>
+          <w:szCs w:val="13"/>
+        </w:rPr>
+        <w:t xml:space="preserve">||Order|| 1346 102 T:  09:34:14.384 Order: BUY LMT 3.0 at 11752.5 </w:t>
+      </w:r>
+      <w:proofErr w:type="spellStart"/>
+      <w:r>
+        <w:rPr>
+          <w:sz w:val="13"/>
+          <w:szCs w:val="13"/>
+        </w:rPr>
+        <w:t>msg</w:t>
+      </w:r>
+      <w:proofErr w:type="spellEnd"/>
+      <w:r>
+        <w:rPr>
+          <w:sz w:val="13"/>
+          <w:szCs w:val="13"/>
+        </w:rPr>
+        <w:t xml:space="preserve">:  </w:t>
+      </w:r>
+      <w:proofErr w:type="spellStart"/>
+      <w:r>
+        <w:rPr>
+          <w:sz w:val="13"/>
+          <w:szCs w:val="13"/>
+        </w:rPr>
+        <w:t>Tradetype</w:t>
+      </w:r>
+      <w:proofErr w:type="spellEnd"/>
+      <w:r>
+        <w:rPr>
+          <w:sz w:val="13"/>
+          <w:szCs w:val="13"/>
+        </w:rPr>
+        <w:t xml:space="preserve"> SLOW_COVER 1346 Status: Filled </w:t>
+      </w:r>
+      <w:proofErr w:type="spellStart"/>
+      <w:r>
+        <w:rPr>
+          <w:sz w:val="13"/>
+          <w:szCs w:val="13"/>
+        </w:rPr>
+        <w:t>FinalT</w:t>
+      </w:r>
+      <w:proofErr w:type="spellEnd"/>
+      <w:r>
+        <w:rPr>
+          <w:sz w:val="13"/>
+          <w:szCs w:val="13"/>
+        </w:rPr>
+        <w:t>:  09:34:15.102 Filled</w:t>
+      </w:r>
+    </w:p>
+    <w:p>
+      <w:pPr>
+        <w:pStyle w:val="a5"/>
+        <w:numPr>
+          <w:ilvl w:val="0"/>
+          <w:numId w:val="3"/>
+        </w:numPr>
+        <w:ind w:firstLineChars="0"/>
+        <w:rPr>
+          <w:color w:val="FF0000"/>
+          <w:sz w:val="18"/>
+          <w:szCs w:val="18"/>
+        </w:rPr>
+      </w:pPr>
+      <w:r>
+        <w:rPr>
+          <w:color w:val="FF0000"/>
+          <w:sz w:val="18"/>
+          <w:szCs w:val="18"/>
+        </w:rPr>
+        <w:t>S</w:t>
+      </w:r>
+      <w:r>
+        <w:rPr>
+          <w:rFonts w:hint="eastAsia"/>
+          <w:color w:val="FF0000"/>
+          <w:sz w:val="18"/>
+          <w:szCs w:val="18"/>
+        </w:rPr>
+        <w:t xml:space="preserve">ize too big </w:t>
+      </w:r>
+    </w:p>
+    <w:p>
+      <w:pPr>
+        <w:rPr>
+          <w:sz w:val="13"/>
+          <w:szCs w:val="13"/>
+        </w:rPr>
+      </w:pPr>
+    </w:p>
+    <w:p>
+      <w:pPr>
+        <w:rPr>
+          <w:sz w:val="13"/>
+          <w:szCs w:val="13"/>
+        </w:rPr>
+      </w:pPr>
+      <w:r>
+        <w:rPr>
+          <w:sz w:val="13"/>
+          <w:szCs w:val="13"/>
+        </w:rPr>
+        <w:t>1347</w:t>
+      </w:r>
+    </w:p>
+    <w:p>
+      <w:pPr>
+        <w:rPr>
+          <w:sz w:val="13"/>
+          <w:szCs w:val="13"/>
+        </w:rPr>
+      </w:pPr>
+      <w:r>
+        <w:rPr>
+          <w:sz w:val="13"/>
+          <w:szCs w:val="13"/>
+        </w:rPr>
+        <w:t xml:space="preserve"> </w:t>
+      </w:r>
+      <w:proofErr w:type="gramStart"/>
+      <w:r>
+        <w:rPr>
+          <w:sz w:val="13"/>
+          <w:szCs w:val="13"/>
+        </w:rPr>
+        <w:t>day</w:t>
+      </w:r>
+      <w:proofErr w:type="gramEnd"/>
+      <w:r>
+        <w:rPr>
+          <w:sz w:val="13"/>
+          <w:szCs w:val="13"/>
+        </w:rPr>
+        <w:t xml:space="preserve"> cover T:  09:49:17.217 Order: BUY LMT 3.0 at 11752.5 </w:t>
+      </w:r>
+      <w:proofErr w:type="spellStart"/>
+      <w:r>
+        <w:rPr>
+          <w:sz w:val="13"/>
+          <w:szCs w:val="13"/>
+        </w:rPr>
+        <w:t>msg</w:t>
+      </w:r>
+      <w:proofErr w:type="spellEnd"/>
+      <w:r>
+        <w:rPr>
+          <w:sz w:val="13"/>
+          <w:szCs w:val="13"/>
+        </w:rPr>
+        <w:t xml:space="preserve">:  </w:t>
+      </w:r>
+      <w:proofErr w:type="spellStart"/>
+      <w:r>
+        <w:rPr>
+          <w:sz w:val="13"/>
+          <w:szCs w:val="13"/>
+        </w:rPr>
+        <w:t>Tradetype</w:t>
+      </w:r>
+      <w:proofErr w:type="spellEnd"/>
+      <w:r>
+        <w:rPr>
+          <w:sz w:val="13"/>
+          <w:szCs w:val="13"/>
+        </w:rPr>
+        <w:t xml:space="preserve"> SLOW_COVER 1347 Status: Unknown </w:t>
+      </w:r>
+      <w:proofErr w:type="spellStart"/>
+      <w:r>
+        <w:rPr>
+          <w:sz w:val="13"/>
+          <w:szCs w:val="13"/>
+        </w:rPr>
+        <w:t>FinalT</w:t>
+      </w:r>
+      <w:proofErr w:type="spellEnd"/>
+      <w:r>
+        <w:rPr>
+          <w:sz w:val="13"/>
+          <w:szCs w:val="13"/>
+        </w:rPr>
+        <w:t xml:space="preserve">:  00:00  </w:t>
+      </w:r>
+      <w:proofErr w:type="spellStart"/>
+      <w:r>
+        <w:rPr>
+          <w:sz w:val="13"/>
+          <w:szCs w:val="13"/>
+        </w:rPr>
+        <w:t>todayP</w:t>
+      </w:r>
+      <w:proofErr w:type="spellEnd"/>
+      <w:r>
+        <w:rPr>
+          <w:sz w:val="13"/>
+          <w:szCs w:val="13"/>
+        </w:rPr>
+        <w:t>%  4</w:t>
+      </w:r>
+    </w:p>
+    <w:p>
+      <w:pPr>
+        <w:rPr>
+          <w:sz w:val="13"/>
+          <w:szCs w:val="13"/>
+        </w:rPr>
+      </w:pPr>
+      <w:r>
+        <w:rPr>
+          <w:sz w:val="13"/>
+          <w:szCs w:val="13"/>
+        </w:rPr>
+        <w:t xml:space="preserve">||Order|| 1347 103 T:  09:49:17.217 Order: BUY LMT 3.0 at 11752.5 </w:t>
+      </w:r>
+      <w:proofErr w:type="spellStart"/>
+      <w:r>
+        <w:rPr>
+          <w:sz w:val="13"/>
+          <w:szCs w:val="13"/>
+        </w:rPr>
+        <w:t>msg</w:t>
+      </w:r>
+      <w:proofErr w:type="spellEnd"/>
+      <w:r>
+        <w:rPr>
+          <w:sz w:val="13"/>
+          <w:szCs w:val="13"/>
+        </w:rPr>
+        <w:t xml:space="preserve">:  </w:t>
+      </w:r>
+      <w:proofErr w:type="spellStart"/>
+      <w:r>
+        <w:rPr>
+          <w:sz w:val="13"/>
+          <w:szCs w:val="13"/>
+        </w:rPr>
+        <w:t>Tradetype</w:t>
+      </w:r>
+      <w:proofErr w:type="spellEnd"/>
+      <w:r>
+        <w:rPr>
+          <w:sz w:val="13"/>
+          <w:szCs w:val="13"/>
+        </w:rPr>
+        <w:t xml:space="preserve"> SLOW_COVER 1347 Status: Filled </w:t>
+      </w:r>
+      <w:proofErr w:type="spellStart"/>
+      <w:r>
+        <w:rPr>
+          <w:sz w:val="13"/>
+          <w:szCs w:val="13"/>
+        </w:rPr>
+        <w:t>FinalT</w:t>
+      </w:r>
+      <w:proofErr w:type="spellEnd"/>
+      <w:r>
+        <w:rPr>
+          <w:sz w:val="13"/>
+          <w:szCs w:val="13"/>
+        </w:rPr>
+        <w:t>:  09:49:18.144 Filled</w:t>
+      </w:r>
+    </w:p>
+    <w:p>
+      <w:pPr>
+        <w:pStyle w:val="a5"/>
+        <w:numPr>
+          <w:ilvl w:val="0"/>
+          <w:numId w:val="3"/>
+        </w:numPr>
+        <w:ind w:firstLineChars="0"/>
+        <w:rPr>
+          <w:color w:val="FF0000"/>
+          <w:sz w:val="18"/>
+          <w:szCs w:val="18"/>
+        </w:rPr>
+      </w:pPr>
+      <w:r>
+        <w:rPr>
+          <w:color w:val="FF0000"/>
+          <w:sz w:val="18"/>
+          <w:szCs w:val="18"/>
+        </w:rPr>
+        <w:t>S</w:t>
+      </w:r>
+      <w:r>
+        <w:rPr>
+          <w:rFonts w:hint="eastAsia"/>
+          <w:color w:val="FF0000"/>
+          <w:sz w:val="18"/>
+          <w:szCs w:val="18"/>
+        </w:rPr>
+        <w:t>ize is too big, there is no change in direction -&gt; change size to 1</w:t>
+      </w:r>
+    </w:p>
+    <w:p>
+      <w:pPr>
+        <w:rPr>
+          <w:sz w:val="13"/>
+          <w:szCs w:val="13"/>
+        </w:rPr>
+      </w:pPr>
+    </w:p>
+    <w:p>
+      <w:pPr>
+        <w:rPr>
+          <w:sz w:val="13"/>
+          <w:szCs w:val="13"/>
+        </w:rPr>
+      </w:pPr>
+      <w:r>
+        <w:rPr>
+          <w:sz w:val="13"/>
+          <w:szCs w:val="13"/>
+        </w:rPr>
+        <w:t xml:space="preserve">1348 </w:t>
+      </w:r>
+    </w:p>
+    <w:p>
+      <w:pPr>
+        <w:rPr>
+          <w:sz w:val="13"/>
+          <w:szCs w:val="13"/>
+        </w:rPr>
+      </w:pPr>
+      <w:proofErr w:type="gramStart"/>
+      <w:r>
+        <w:rPr>
+          <w:sz w:val="13"/>
+          <w:szCs w:val="13"/>
+        </w:rPr>
+        <w:t>day</w:t>
+      </w:r>
+      <w:proofErr w:type="gramEnd"/>
+      <w:r>
+        <w:rPr>
+          <w:sz w:val="13"/>
+          <w:szCs w:val="13"/>
+        </w:rPr>
+        <w:t xml:space="preserve"> cover T:  10:04:18.165 Order: BUY LMT 2.0 at 11650.0 </w:t>
+      </w:r>
+      <w:proofErr w:type="spellStart"/>
+      <w:r>
+        <w:rPr>
+          <w:sz w:val="13"/>
+          <w:szCs w:val="13"/>
+        </w:rPr>
+        <w:t>msg</w:t>
+      </w:r>
+      <w:proofErr w:type="spellEnd"/>
+      <w:r>
+        <w:rPr>
+          <w:sz w:val="13"/>
+          <w:szCs w:val="13"/>
+        </w:rPr>
+        <w:t xml:space="preserve">:  </w:t>
+      </w:r>
+      <w:proofErr w:type="spellStart"/>
+      <w:r>
+        <w:rPr>
+          <w:sz w:val="13"/>
+          <w:szCs w:val="13"/>
+        </w:rPr>
+        <w:t>Tradetype</w:t>
+      </w:r>
+      <w:proofErr w:type="spellEnd"/>
+      <w:r>
+        <w:rPr>
+          <w:sz w:val="13"/>
+          <w:szCs w:val="13"/>
+        </w:rPr>
+        <w:t xml:space="preserve"> SLOW_COVER 1348 Status: Unknown </w:t>
+      </w:r>
+      <w:proofErr w:type="spellStart"/>
+      <w:r>
+        <w:rPr>
+          <w:sz w:val="13"/>
+          <w:szCs w:val="13"/>
+        </w:rPr>
+        <w:t>FinalT</w:t>
+      </w:r>
+      <w:proofErr w:type="spellEnd"/>
+      <w:r>
+        <w:rPr>
+          <w:sz w:val="13"/>
+          <w:szCs w:val="13"/>
+        </w:rPr>
+        <w:t xml:space="preserve">:  00:00  </w:t>
+      </w:r>
+      <w:proofErr w:type="spellStart"/>
+      <w:r>
+        <w:rPr>
+          <w:sz w:val="13"/>
+          <w:szCs w:val="13"/>
+        </w:rPr>
+        <w:t>todayP</w:t>
+      </w:r>
+      <w:proofErr w:type="spellEnd"/>
+      <w:r>
+        <w:rPr>
+          <w:sz w:val="13"/>
+          <w:szCs w:val="13"/>
+        </w:rPr>
+        <w:t>%  2</w:t>
+      </w:r>
+    </w:p>
+    <w:p>
+      <w:pPr>
+        <w:rPr>
+          <w:sz w:val="13"/>
+          <w:szCs w:val="13"/>
+        </w:rPr>
+      </w:pPr>
+      <w:r>
+        <w:rPr>
+          <w:sz w:val="13"/>
+          <w:szCs w:val="13"/>
+        </w:rPr>
+        <w:t xml:space="preserve">||Order|| 1348 104 T:  10:04:18.165 Order: BUY LMT 2.0 at 11650.0 </w:t>
+      </w:r>
+      <w:proofErr w:type="spellStart"/>
+      <w:r>
+        <w:rPr>
+          <w:sz w:val="13"/>
+          <w:szCs w:val="13"/>
+        </w:rPr>
+        <w:t>msg</w:t>
+      </w:r>
+      <w:proofErr w:type="spellEnd"/>
+      <w:r>
+        <w:rPr>
+          <w:sz w:val="13"/>
+          <w:szCs w:val="13"/>
+        </w:rPr>
+        <w:t xml:space="preserve">:  </w:t>
+      </w:r>
+      <w:proofErr w:type="spellStart"/>
+      <w:r>
+        <w:rPr>
+          <w:sz w:val="13"/>
+          <w:szCs w:val="13"/>
+        </w:rPr>
+        <w:t>Tradetype</w:t>
+      </w:r>
+      <w:proofErr w:type="spellEnd"/>
+      <w:r>
+        <w:rPr>
+          <w:sz w:val="13"/>
+          <w:szCs w:val="13"/>
+        </w:rPr>
+        <w:t xml:space="preserve"> SLOW_COVER 1348 Status: Filled </w:t>
+      </w:r>
+      <w:proofErr w:type="spellStart"/>
+      <w:r>
+        <w:rPr>
+          <w:sz w:val="13"/>
+          <w:szCs w:val="13"/>
+        </w:rPr>
+        <w:t>FinalT</w:t>
+      </w:r>
+      <w:proofErr w:type="spellEnd"/>
+      <w:r>
+        <w:rPr>
+          <w:sz w:val="13"/>
+          <w:szCs w:val="13"/>
+        </w:rPr>
+        <w:t>:  10:04:21.291 Filled</w:t>
+      </w:r>
+    </w:p>
+    <w:p>
+      <w:pPr>
+        <w:pStyle w:val="a5"/>
+        <w:numPr>
+          <w:ilvl w:val="0"/>
+          <w:numId w:val="3"/>
+        </w:numPr>
+        <w:ind w:firstLineChars="0"/>
+        <w:rPr>
+          <w:color w:val="FF0000"/>
+          <w:sz w:val="18"/>
+          <w:szCs w:val="18"/>
+        </w:rPr>
+      </w:pPr>
+      <w:r>
+        <w:rPr>
+          <w:color w:val="FF0000"/>
+          <w:sz w:val="18"/>
+          <w:szCs w:val="18"/>
+        </w:rPr>
+        <w:t>T</w:t>
+      </w:r>
+      <w:r>
+        <w:rPr>
+          <w:rFonts w:hint="eastAsia"/>
+          <w:color w:val="FF0000"/>
+          <w:sz w:val="18"/>
+          <w:szCs w:val="18"/>
+        </w:rPr>
+        <w:t xml:space="preserve">his slow cover size is </w:t>
+      </w:r>
+      <w:proofErr w:type="gramStart"/>
+      <w:r>
+        <w:rPr>
+          <w:rFonts w:hint="eastAsia"/>
+          <w:color w:val="FF0000"/>
+          <w:sz w:val="18"/>
+          <w:szCs w:val="18"/>
+        </w:rPr>
+        <w:t>big,</w:t>
+      </w:r>
+      <w:proofErr w:type="gramEnd"/>
+      <w:r>
+        <w:rPr>
+          <w:rFonts w:hint="eastAsia"/>
+          <w:color w:val="FF0000"/>
+          <w:sz w:val="18"/>
+          <w:szCs w:val="18"/>
+        </w:rPr>
+        <w:t xml:space="preserve"> there wasn</w:t>
+      </w:r>
+      <w:r>
+        <w:rPr>
+          <w:color w:val="FF0000"/>
+          <w:sz w:val="18"/>
+          <w:szCs w:val="18"/>
+        </w:rPr>
+        <w:t>’</w:t>
+      </w:r>
+      <w:r>
+        <w:rPr>
+          <w:rFonts w:hint="eastAsia"/>
+          <w:color w:val="FF0000"/>
+          <w:sz w:val="18"/>
+          <w:szCs w:val="18"/>
+        </w:rPr>
+        <w:t xml:space="preserve">t any change of direction. Should not long here. </w:t>
+      </w:r>
+    </w:p>
+    <w:p>
+      <w:pPr>
+        <w:rPr>
+          <w:color w:val="FF0000"/>
+          <w:sz w:val="18"/>
+          <w:szCs w:val="18"/>
+        </w:rPr>
+      </w:pPr>
+    </w:p>
+    <w:p>
+      <w:pPr>
+        <w:rPr>
+          <w:sz w:val="13"/>
+          <w:szCs w:val="13"/>
+        </w:rPr>
+      </w:pPr>
+      <w:r>
+        <w:rPr>
+          <w:sz w:val="13"/>
+          <w:szCs w:val="13"/>
+        </w:rPr>
+        <w:t xml:space="preserve">1349 </w:t>
+      </w:r>
+    </w:p>
+    <w:p>
+      <w:pPr>
+        <w:rPr>
+          <w:sz w:val="13"/>
+          <w:szCs w:val="13"/>
+        </w:rPr>
+      </w:pPr>
+      <w:proofErr w:type="gramStart"/>
+      <w:r>
+        <w:rPr>
+          <w:sz w:val="13"/>
+          <w:szCs w:val="13"/>
+        </w:rPr>
+        <w:t>index</w:t>
+      </w:r>
+      <w:proofErr w:type="gramEnd"/>
+      <w:r>
+        <w:rPr>
+          <w:sz w:val="13"/>
+          <w:szCs w:val="13"/>
+        </w:rPr>
+        <w:t xml:space="preserve"> MA buy T:  10:18:02.007 Order: BUY LMT 1.0 at 11612.5 </w:t>
+      </w:r>
+      <w:proofErr w:type="spellStart"/>
+      <w:r>
+        <w:rPr>
+          <w:sz w:val="13"/>
+          <w:szCs w:val="13"/>
+        </w:rPr>
+        <w:t>msg</w:t>
+      </w:r>
+      <w:proofErr w:type="spellEnd"/>
+      <w:r>
+        <w:rPr>
+          <w:sz w:val="13"/>
+          <w:szCs w:val="13"/>
+        </w:rPr>
+        <w:t xml:space="preserve">:  </w:t>
+      </w:r>
+      <w:proofErr w:type="spellStart"/>
+      <w:r>
+        <w:rPr>
+          <w:sz w:val="13"/>
+          <w:szCs w:val="13"/>
+        </w:rPr>
+        <w:t>Tradetype</w:t>
+      </w:r>
+      <w:proofErr w:type="spellEnd"/>
+      <w:r>
+        <w:rPr>
+          <w:sz w:val="13"/>
+          <w:szCs w:val="13"/>
+        </w:rPr>
+        <w:t xml:space="preserve"> INDEX_MA 1349 Status: Unknown </w:t>
+      </w:r>
+      <w:proofErr w:type="spellStart"/>
+      <w:r>
+        <w:rPr>
+          <w:sz w:val="13"/>
+          <w:szCs w:val="13"/>
+        </w:rPr>
+        <w:t>FinalT</w:t>
+      </w:r>
+      <w:proofErr w:type="spellEnd"/>
+      <w:r>
+        <w:rPr>
+          <w:sz w:val="13"/>
+          <w:szCs w:val="13"/>
+        </w:rPr>
+        <w:t xml:space="preserve">:  00:00 Last </w:t>
+      </w:r>
+      <w:proofErr w:type="spellStart"/>
+      <w:r>
+        <w:rPr>
+          <w:sz w:val="13"/>
+          <w:szCs w:val="13"/>
+        </w:rPr>
+        <w:t>shortlong</w:t>
+      </w:r>
+      <w:proofErr w:type="spellEnd"/>
+      <w:r>
+        <w:rPr>
+          <w:sz w:val="13"/>
+          <w:szCs w:val="13"/>
+        </w:rPr>
+        <w:t xml:space="preserve">  11605.59 11600.48 </w:t>
+      </w:r>
+      <w:proofErr w:type="spellStart"/>
+      <w:r>
+        <w:rPr>
+          <w:sz w:val="13"/>
+          <w:szCs w:val="13"/>
+        </w:rPr>
+        <w:t>SecLast</w:t>
+      </w:r>
+      <w:proofErr w:type="spellEnd"/>
+      <w:r>
+        <w:rPr>
+          <w:sz w:val="13"/>
+          <w:szCs w:val="13"/>
+        </w:rPr>
+        <w:t xml:space="preserve"> </w:t>
+      </w:r>
+      <w:proofErr w:type="spellStart"/>
+      <w:r>
+        <w:rPr>
+          <w:sz w:val="13"/>
+          <w:szCs w:val="13"/>
+        </w:rPr>
+        <w:t>Shortlong</w:t>
+      </w:r>
+      <w:proofErr w:type="spellEnd"/>
+      <w:r>
+        <w:rPr>
+          <w:sz w:val="13"/>
+          <w:szCs w:val="13"/>
+        </w:rPr>
+        <w:t xml:space="preserve"> 11602.02 11603.45</w:t>
+      </w:r>
+    </w:p>
+    <w:p>
+      <w:pPr>
+        <w:rPr>
+          <w:color w:val="FF0000"/>
+          <w:sz w:val="13"/>
+          <w:szCs w:val="13"/>
+        </w:rPr>
+      </w:pPr>
+      <w:r>
+        <w:rPr>
+          <w:sz w:val="13"/>
+          <w:szCs w:val="13"/>
+        </w:rPr>
+        <w:t xml:space="preserve">||Order|| 1349 105 T:  10:18:02.007 Order: BUY LMT 1.0 at 11612.5 </w:t>
+      </w:r>
+      <w:proofErr w:type="spellStart"/>
+      <w:r>
+        <w:rPr>
+          <w:sz w:val="13"/>
+          <w:szCs w:val="13"/>
+        </w:rPr>
+        <w:t>msg</w:t>
+      </w:r>
+      <w:proofErr w:type="spellEnd"/>
+      <w:r>
+        <w:rPr>
+          <w:sz w:val="13"/>
+          <w:szCs w:val="13"/>
+        </w:rPr>
+        <w:t xml:space="preserve">:  </w:t>
+      </w:r>
+      <w:proofErr w:type="spellStart"/>
+      <w:r>
+        <w:rPr>
+          <w:sz w:val="13"/>
+          <w:szCs w:val="13"/>
+        </w:rPr>
+        <w:t>Tradetype</w:t>
+      </w:r>
+      <w:proofErr w:type="spellEnd"/>
+      <w:r>
+        <w:rPr>
+          <w:sz w:val="13"/>
+          <w:szCs w:val="13"/>
+        </w:rPr>
+        <w:t xml:space="preserve"> INDEX_MA 1349 Status: Filled </w:t>
+      </w:r>
+      <w:proofErr w:type="spellStart"/>
+      <w:r>
+        <w:rPr>
+          <w:sz w:val="13"/>
+          <w:szCs w:val="13"/>
+        </w:rPr>
+        <w:t>FinalT</w:t>
+      </w:r>
+      <w:proofErr w:type="spellEnd"/>
+      <w:r>
+        <w:rPr>
+          <w:sz w:val="13"/>
+          <w:szCs w:val="13"/>
+        </w:rPr>
+        <w:t>:  10:18:03.168 Filled</w:t>
+      </w:r>
+    </w:p>
+    <w:p>
+      <w:pPr>
+        <w:pStyle w:val="a5"/>
+        <w:numPr>
+          <w:ilvl w:val="0"/>
+          <w:numId w:val="3"/>
+        </w:numPr>
+        <w:ind w:firstLineChars="0"/>
+        <w:rPr>
+          <w:color w:val="FF0000"/>
+          <w:sz w:val="18"/>
+          <w:szCs w:val="18"/>
+        </w:rPr>
+      </w:pPr>
+      <w:r>
+        <w:rPr>
+          <w:color w:val="FF0000"/>
+          <w:sz w:val="18"/>
+          <w:szCs w:val="18"/>
+        </w:rPr>
+        <w:t>V</w:t>
+      </w:r>
+      <w:r>
+        <w:rPr>
+          <w:rFonts w:hint="eastAsia"/>
+          <w:color w:val="FF0000"/>
+          <w:sz w:val="18"/>
+          <w:szCs w:val="18"/>
+        </w:rPr>
+        <w:t xml:space="preserve">ery good trade. </w:t>
+      </w:r>
+    </w:p>
+    <w:p>
+      <w:pPr>
+        <w:rPr>
+          <w:sz w:val="13"/>
+          <w:szCs w:val="13"/>
+        </w:rPr>
+      </w:pPr>
+    </w:p>
+    <w:p>
+      <w:pPr>
+        <w:rPr>
+          <w:sz w:val="13"/>
+          <w:szCs w:val="13"/>
+        </w:rPr>
+      </w:pPr>
+    </w:p>
+    <w:p>
+      <w:pPr>
+        <w:rPr>
+          <w:sz w:val="13"/>
+          <w:szCs w:val="13"/>
+        </w:rPr>
+      </w:pPr>
+      <w:r>
+        <w:rPr>
+          <w:sz w:val="13"/>
+          <w:szCs w:val="13"/>
+        </w:rPr>
+        <w:t xml:space="preserve">1352 </w:t>
+      </w:r>
+    </w:p>
+    <w:p>
+      <w:pPr>
+        <w:rPr>
+          <w:sz w:val="13"/>
+          <w:szCs w:val="13"/>
+        </w:rPr>
+      </w:pPr>
+      <w:proofErr w:type="gramStart"/>
+      <w:r>
+        <w:rPr>
+          <w:sz w:val="13"/>
+          <w:szCs w:val="13"/>
+        </w:rPr>
+        <w:lastRenderedPageBreak/>
+        <w:t>last</w:t>
+      </w:r>
+      <w:proofErr w:type="gramEnd"/>
+      <w:r>
+        <w:rPr>
+          <w:sz w:val="13"/>
+          <w:szCs w:val="13"/>
+        </w:rPr>
+        <w:t xml:space="preserve"> </w:t>
+      </w:r>
+      <w:proofErr w:type="spellStart"/>
+      <w:r>
+        <w:rPr>
+          <w:sz w:val="13"/>
+          <w:szCs w:val="13"/>
+        </w:rPr>
+        <w:t>hr</w:t>
+      </w:r>
+      <w:proofErr w:type="spellEnd"/>
+      <w:r>
+        <w:rPr>
+          <w:sz w:val="13"/>
+          <w:szCs w:val="13"/>
+        </w:rPr>
+        <w:t xml:space="preserve"> MA buy T:  14:27:01.032 Order: BUY LMT 1.0 at 11692.5 </w:t>
+      </w:r>
+      <w:proofErr w:type="spellStart"/>
+      <w:r>
+        <w:rPr>
+          <w:sz w:val="13"/>
+          <w:szCs w:val="13"/>
+        </w:rPr>
+        <w:t>msg</w:t>
+      </w:r>
+      <w:proofErr w:type="spellEnd"/>
+      <w:r>
+        <w:rPr>
+          <w:sz w:val="13"/>
+          <w:szCs w:val="13"/>
+        </w:rPr>
+        <w:t xml:space="preserve">:  </w:t>
+      </w:r>
+      <w:proofErr w:type="spellStart"/>
+      <w:r>
+        <w:rPr>
+          <w:sz w:val="13"/>
+          <w:szCs w:val="13"/>
+        </w:rPr>
+        <w:t>Tradetype</w:t>
+      </w:r>
+      <w:proofErr w:type="spellEnd"/>
+      <w:r>
+        <w:rPr>
+          <w:sz w:val="13"/>
+          <w:szCs w:val="13"/>
+        </w:rPr>
+        <w:t xml:space="preserve"> LAST_HOUR_MA 1352 Status: Unknown </w:t>
+      </w:r>
+      <w:proofErr w:type="spellStart"/>
+      <w:r>
+        <w:rPr>
+          <w:sz w:val="13"/>
+          <w:szCs w:val="13"/>
+        </w:rPr>
+        <w:t>FinalT</w:t>
+      </w:r>
+      <w:proofErr w:type="spellEnd"/>
+      <w:r>
+        <w:rPr>
+          <w:sz w:val="13"/>
+          <w:szCs w:val="13"/>
+        </w:rPr>
+        <w:t xml:space="preserve">:  00:00 Last </w:t>
+      </w:r>
+      <w:proofErr w:type="spellStart"/>
+      <w:r>
+        <w:rPr>
+          <w:sz w:val="13"/>
+          <w:szCs w:val="13"/>
+        </w:rPr>
+        <w:t>shortlong</w:t>
+      </w:r>
+      <w:proofErr w:type="spellEnd"/>
+      <w:r>
+        <w:rPr>
+          <w:sz w:val="13"/>
+          <w:szCs w:val="13"/>
+        </w:rPr>
+        <w:t xml:space="preserve">  11703.04 11701.79 </w:t>
+      </w:r>
+      <w:proofErr w:type="spellStart"/>
+      <w:r>
+        <w:rPr>
+          <w:sz w:val="13"/>
+          <w:szCs w:val="13"/>
+        </w:rPr>
+        <w:t>SecLast</w:t>
+      </w:r>
+      <w:proofErr w:type="spellEnd"/>
+      <w:r>
+        <w:rPr>
+          <w:sz w:val="13"/>
+          <w:szCs w:val="13"/>
+        </w:rPr>
+        <w:t xml:space="preserve"> </w:t>
+      </w:r>
+      <w:proofErr w:type="spellStart"/>
+      <w:r>
+        <w:rPr>
+          <w:sz w:val="13"/>
+          <w:szCs w:val="13"/>
+        </w:rPr>
+        <w:t>Shortlong</w:t>
+      </w:r>
+      <w:proofErr w:type="spellEnd"/>
+      <w:r>
+        <w:rPr>
+          <w:sz w:val="13"/>
+          <w:szCs w:val="13"/>
+        </w:rPr>
+        <w:t xml:space="preserve"> 11699.71 11702.39</w:t>
+      </w:r>
+    </w:p>
+    <w:p>
+      <w:pPr>
+        <w:rPr>
+          <w:sz w:val="13"/>
+          <w:szCs w:val="13"/>
+        </w:rPr>
+      </w:pPr>
+      <w:r>
+        <w:rPr>
+          <w:sz w:val="13"/>
+          <w:szCs w:val="13"/>
+        </w:rPr>
+        <w:t xml:space="preserve">||Order|| 1352 101 T:  14:27:01.032 Order: BUY LMT 1.0 at 11692.5 </w:t>
+      </w:r>
+      <w:proofErr w:type="spellStart"/>
+      <w:r>
+        <w:rPr>
+          <w:sz w:val="13"/>
+          <w:szCs w:val="13"/>
+        </w:rPr>
+        <w:t>msg</w:t>
+      </w:r>
+      <w:proofErr w:type="spellEnd"/>
+      <w:r>
+        <w:rPr>
+          <w:sz w:val="13"/>
+          <w:szCs w:val="13"/>
+        </w:rPr>
+        <w:t xml:space="preserve">:  </w:t>
+      </w:r>
+      <w:proofErr w:type="spellStart"/>
+      <w:r>
+        <w:rPr>
+          <w:sz w:val="13"/>
+          <w:szCs w:val="13"/>
+        </w:rPr>
+        <w:t>Tradetype</w:t>
+      </w:r>
+      <w:proofErr w:type="spellEnd"/>
+      <w:r>
+        <w:rPr>
+          <w:sz w:val="13"/>
+          <w:szCs w:val="13"/>
+        </w:rPr>
+        <w:t xml:space="preserve"> LAST_HOUR_MA 1352 Status: Filled </w:t>
+      </w:r>
+      <w:proofErr w:type="spellStart"/>
+      <w:r>
+        <w:rPr>
+          <w:sz w:val="13"/>
+          <w:szCs w:val="13"/>
+        </w:rPr>
+        <w:t>FinalT</w:t>
+      </w:r>
+      <w:proofErr w:type="spellEnd"/>
+      <w:r>
+        <w:rPr>
+          <w:sz w:val="13"/>
+          <w:szCs w:val="13"/>
+        </w:rPr>
+        <w:t>:  14:27:01.227 Filled</w:t>
+      </w:r>
+    </w:p>
+    <w:p>
+      <w:pPr>
+        <w:pStyle w:val="a5"/>
+        <w:numPr>
+          <w:ilvl w:val="0"/>
+          <w:numId w:val="3"/>
+        </w:numPr>
+        <w:ind w:firstLineChars="0"/>
+        <w:rPr>
+          <w:color w:val="FF0000"/>
+          <w:sz w:val="18"/>
+          <w:szCs w:val="18"/>
+        </w:rPr>
+      </w:pPr>
+      <w:r>
+        <w:rPr>
+          <w:color w:val="FF0000"/>
+          <w:sz w:val="18"/>
+          <w:szCs w:val="18"/>
+        </w:rPr>
+        <w:t>T</w:t>
+      </w:r>
+      <w:r>
+        <w:rPr>
+          <w:rFonts w:hint="eastAsia"/>
+          <w:color w:val="FF0000"/>
+          <w:sz w:val="18"/>
+          <w:szCs w:val="18"/>
+        </w:rPr>
+        <w:t>his trade was flat</w:t>
+      </w:r>
+    </w:p>
+    <w:p>
+      <w:pPr>
+        <w:rPr>
+          <w:sz w:val="13"/>
+          <w:szCs w:val="13"/>
+        </w:rPr>
+      </w:pPr>
+    </w:p>
+    <w:p>
+      <w:pPr>
+        <w:rPr>
+          <w:sz w:val="13"/>
+          <w:szCs w:val="13"/>
+        </w:rPr>
+      </w:pPr>
+      <w:r>
+        <w:rPr>
+          <w:sz w:val="13"/>
+          <w:szCs w:val="13"/>
+        </w:rPr>
+        <w:t xml:space="preserve">1353 </w:t>
+      </w:r>
+    </w:p>
+    <w:p>
+      <w:pPr>
+        <w:rPr>
+          <w:sz w:val="13"/>
+          <w:szCs w:val="13"/>
+        </w:rPr>
+      </w:pPr>
+      <w:proofErr w:type="gramStart"/>
+      <w:r>
+        <w:rPr>
+          <w:sz w:val="13"/>
+          <w:szCs w:val="13"/>
+        </w:rPr>
+        <w:t>last</w:t>
+      </w:r>
+      <w:proofErr w:type="gramEnd"/>
+      <w:r>
+        <w:rPr>
+          <w:sz w:val="13"/>
+          <w:szCs w:val="13"/>
+        </w:rPr>
+        <w:t xml:space="preserve"> </w:t>
+      </w:r>
+      <w:proofErr w:type="spellStart"/>
+      <w:r>
+        <w:rPr>
+          <w:sz w:val="13"/>
+          <w:szCs w:val="13"/>
+        </w:rPr>
+        <w:t>hr</w:t>
+      </w:r>
+      <w:proofErr w:type="spellEnd"/>
+      <w:r>
+        <w:rPr>
+          <w:sz w:val="13"/>
+          <w:szCs w:val="13"/>
+        </w:rPr>
+        <w:t xml:space="preserve"> MA buy T:  14:43:05.394 Order: BUY LMT 1.0 at 11650.0 </w:t>
+      </w:r>
+      <w:proofErr w:type="spellStart"/>
+      <w:r>
+        <w:rPr>
+          <w:sz w:val="13"/>
+          <w:szCs w:val="13"/>
+        </w:rPr>
+        <w:t>msg</w:t>
+      </w:r>
+      <w:proofErr w:type="spellEnd"/>
+      <w:r>
+        <w:rPr>
+          <w:sz w:val="13"/>
+          <w:szCs w:val="13"/>
+        </w:rPr>
+        <w:t xml:space="preserve">:  </w:t>
+      </w:r>
+      <w:proofErr w:type="spellStart"/>
+      <w:r>
+        <w:rPr>
+          <w:sz w:val="13"/>
+          <w:szCs w:val="13"/>
+        </w:rPr>
+        <w:t>Tradetype</w:t>
+      </w:r>
+      <w:proofErr w:type="spellEnd"/>
+      <w:r>
+        <w:rPr>
+          <w:sz w:val="13"/>
+          <w:szCs w:val="13"/>
+        </w:rPr>
+        <w:t xml:space="preserve"> LAST_HOUR_MA 1353 Status: Unknown </w:t>
+      </w:r>
+      <w:proofErr w:type="spellStart"/>
+      <w:r>
+        <w:rPr>
+          <w:sz w:val="13"/>
+          <w:szCs w:val="13"/>
+        </w:rPr>
+        <w:t>FinalT</w:t>
+      </w:r>
+      <w:proofErr w:type="spellEnd"/>
+      <w:r>
+        <w:rPr>
+          <w:sz w:val="13"/>
+          <w:szCs w:val="13"/>
+        </w:rPr>
+        <w:t xml:space="preserve">:  00:00 Last </w:t>
+      </w:r>
+      <w:proofErr w:type="spellStart"/>
+      <w:r>
+        <w:rPr>
+          <w:sz w:val="13"/>
+          <w:szCs w:val="13"/>
+        </w:rPr>
+        <w:t>shortlong</w:t>
+      </w:r>
+      <w:proofErr w:type="spellEnd"/>
+      <w:r>
+        <w:rPr>
+          <w:sz w:val="13"/>
+          <w:szCs w:val="13"/>
+        </w:rPr>
+        <w:t xml:space="preserve">  11677.01 11676.95 </w:t>
+      </w:r>
+      <w:proofErr w:type="spellStart"/>
+      <w:r>
+        <w:rPr>
+          <w:sz w:val="13"/>
+          <w:szCs w:val="13"/>
+        </w:rPr>
+        <w:t>SecL</w:t>
+      </w:r>
+      <w:r>
+        <w:rPr>
+          <w:sz w:val="13"/>
+          <w:szCs w:val="13"/>
+        </w:rPr>
+        <w:t>ast</w:t>
+      </w:r>
+      <w:proofErr w:type="spellEnd"/>
+      <w:r>
+        <w:rPr>
+          <w:sz w:val="13"/>
+          <w:szCs w:val="13"/>
+        </w:rPr>
+        <w:t xml:space="preserve"> </w:t>
+      </w:r>
+      <w:proofErr w:type="spellStart"/>
+      <w:r>
+        <w:rPr>
+          <w:sz w:val="13"/>
+          <w:szCs w:val="13"/>
+        </w:rPr>
+        <w:t>Shortlong</w:t>
+      </w:r>
+      <w:proofErr w:type="spellEnd"/>
+      <w:r>
+        <w:rPr>
+          <w:sz w:val="13"/>
+          <w:szCs w:val="13"/>
+        </w:rPr>
+        <w:t xml:space="preserve"> 11678.08 11678.14</w:t>
+      </w:r>
+    </w:p>
+    <w:p>
+      <w:pPr>
+        <w:rPr>
+          <w:sz w:val="13"/>
+          <w:szCs w:val="13"/>
+        </w:rPr>
+      </w:pPr>
+      <w:r>
+        <w:rPr>
+          <w:sz w:val="13"/>
+          <w:szCs w:val="13"/>
+        </w:rPr>
+        <w:t xml:space="preserve">||Order|| 1353 102 T:  14:43:05.394 Order: BUY LMT 1.0 at 11650.0 </w:t>
+      </w:r>
+      <w:proofErr w:type="spellStart"/>
+      <w:r>
+        <w:rPr>
+          <w:sz w:val="13"/>
+          <w:szCs w:val="13"/>
+        </w:rPr>
+        <w:t>msg</w:t>
+      </w:r>
+      <w:proofErr w:type="spellEnd"/>
+      <w:r>
+        <w:rPr>
+          <w:sz w:val="13"/>
+          <w:szCs w:val="13"/>
+        </w:rPr>
+        <w:t xml:space="preserve">:  </w:t>
+      </w:r>
+      <w:proofErr w:type="spellStart"/>
+      <w:r>
+        <w:rPr>
+          <w:sz w:val="13"/>
+          <w:szCs w:val="13"/>
+        </w:rPr>
+        <w:t>Tradetype</w:t>
+      </w:r>
+      <w:proofErr w:type="spellEnd"/>
+      <w:r>
+        <w:rPr>
+          <w:sz w:val="13"/>
+          <w:szCs w:val="13"/>
+        </w:rPr>
+        <w:t xml:space="preserve"> LAST_HOUR_MA 1353 Status: Fill</w:t>
+      </w:r>
+      <w:r>
+        <w:rPr>
+          <w:sz w:val="13"/>
+          <w:szCs w:val="13"/>
+        </w:rPr>
+        <w:t xml:space="preserve">ed </w:t>
+      </w:r>
+      <w:proofErr w:type="spellStart"/>
+      <w:r>
+        <w:rPr>
+          <w:sz w:val="13"/>
+          <w:szCs w:val="13"/>
+        </w:rPr>
+        <w:t>FinalT</w:t>
+      </w:r>
+      <w:proofErr w:type="spellEnd"/>
+      <w:r>
+        <w:rPr>
+          <w:sz w:val="13"/>
+          <w:szCs w:val="13"/>
+        </w:rPr>
+        <w:t>:  14:43:05.579 Filled</w:t>
+      </w:r>
+    </w:p>
+    <w:p>
+      <w:pPr>
+        <w:pStyle w:val="a5"/>
+        <w:numPr>
+          <w:ilvl w:val="0"/>
+          <w:numId w:val="2"/>
+        </w:numPr>
+        <w:ind w:firstLineChars="0"/>
+        <w:rPr>
+          <w:color w:val="FF0000"/>
+          <w:sz w:val="18"/>
+          <w:szCs w:val="18"/>
+        </w:rPr>
+      </w:pPr>
+      <w:r>
+        <w:rPr>
+          <w:color w:val="FF0000"/>
+          <w:sz w:val="18"/>
+          <w:szCs w:val="18"/>
+        </w:rPr>
+        <w:t>G</w:t>
+      </w:r>
+      <w:r>
+        <w:rPr>
+          <w:rFonts w:hint="eastAsia"/>
+          <w:color w:val="FF0000"/>
+          <w:sz w:val="18"/>
+          <w:szCs w:val="18"/>
+        </w:rPr>
+        <w:t xml:space="preserve">ood trade </w:t>
+      </w:r>
+    </w:p>
+    <w:p>
+      <w:pPr>
+        <w:rPr>
+          <w:sz w:val="13"/>
+          <w:szCs w:val="13"/>
+        </w:rPr>
+      </w:pPr>
+    </w:p>
+    <w:p>
+      <w:pPr>
+        <w:rPr>
+          <w:sz w:val="13"/>
+          <w:szCs w:val="13"/>
+        </w:rPr>
+      </w:pPr>
+      <w:r>
+        <w:rPr>
+          <w:sz w:val="13"/>
+          <w:szCs w:val="13"/>
+        </w:rPr>
+        <w:t>1356</w:t>
+      </w:r>
+    </w:p>
+    <w:p>
+      <w:pPr>
+        <w:rPr>
+          <w:sz w:val="13"/>
+          <w:szCs w:val="13"/>
+        </w:rPr>
+      </w:pPr>
+      <w:r>
+        <w:rPr>
+          <w:sz w:val="13"/>
+          <w:szCs w:val="13"/>
+        </w:rPr>
+        <w:t xml:space="preserve"> </w:t>
+      </w:r>
+      <w:proofErr w:type="gramStart"/>
+      <w:r>
+        <w:rPr>
+          <w:sz w:val="13"/>
+          <w:szCs w:val="13"/>
+        </w:rPr>
+        <w:t>trim</w:t>
+      </w:r>
+      <w:proofErr w:type="gramEnd"/>
+      <w:r>
+        <w:rPr>
+          <w:sz w:val="13"/>
+          <w:szCs w:val="13"/>
+        </w:rPr>
+        <w:t xml:space="preserve"> sell T:  15:16:09.184 Order: SELL LMT 1.0 at 11685.0 </w:t>
+      </w:r>
+      <w:proofErr w:type="spellStart"/>
+      <w:r>
+        <w:rPr>
+          <w:sz w:val="13"/>
+          <w:szCs w:val="13"/>
+        </w:rPr>
+        <w:t>msg</w:t>
+      </w:r>
+      <w:proofErr w:type="spellEnd"/>
+      <w:r>
+        <w:rPr>
+          <w:sz w:val="13"/>
+          <w:szCs w:val="13"/>
+        </w:rPr>
+        <w:t xml:space="preserve">:  </w:t>
+      </w:r>
+      <w:proofErr w:type="spellStart"/>
+      <w:r>
+        <w:rPr>
+          <w:sz w:val="13"/>
+          <w:szCs w:val="13"/>
+        </w:rPr>
+        <w:t>Tradetype</w:t>
+      </w:r>
+      <w:proofErr w:type="spellEnd"/>
+      <w:r>
+        <w:rPr>
+          <w:sz w:val="13"/>
+          <w:szCs w:val="13"/>
+        </w:rPr>
+        <w:t xml:space="preserve"> TRIM 1356 Status: Unknown </w:t>
+      </w:r>
+      <w:proofErr w:type="spellStart"/>
+      <w:r>
+        <w:rPr>
+          <w:sz w:val="13"/>
+          <w:szCs w:val="13"/>
+        </w:rPr>
+        <w:t>FinalT</w:t>
+      </w:r>
+      <w:proofErr w:type="spellEnd"/>
+      <w:r>
+        <w:rPr>
+          <w:sz w:val="13"/>
+          <w:szCs w:val="13"/>
+        </w:rPr>
+        <w:t>:  00:00</w:t>
+      </w:r>
+    </w:p>
+    <w:p>
+      <w:pPr>
+        <w:rPr>
+          <w:sz w:val="13"/>
+          <w:szCs w:val="13"/>
+        </w:rPr>
+      </w:pPr>
+      <w:r>
+        <w:rPr>
+          <w:sz w:val="13"/>
+          <w:szCs w:val="13"/>
+        </w:rPr>
+        <w:t xml:space="preserve">||Order|| 1356 101 T:  15:16:09.184 Order: SELL LMT 1.0 at 11685.0 </w:t>
+      </w:r>
+      <w:proofErr w:type="spellStart"/>
+      <w:r>
+        <w:rPr>
+          <w:sz w:val="13"/>
+          <w:szCs w:val="13"/>
+        </w:rPr>
+        <w:t>msg</w:t>
+      </w:r>
+      <w:proofErr w:type="spellEnd"/>
+      <w:r>
+        <w:rPr>
+          <w:sz w:val="13"/>
+          <w:szCs w:val="13"/>
+        </w:rPr>
+        <w:t xml:space="preserve">:  </w:t>
+      </w:r>
+      <w:proofErr w:type="spellStart"/>
+      <w:r>
+        <w:rPr>
+          <w:sz w:val="13"/>
+          <w:szCs w:val="13"/>
+        </w:rPr>
+        <w:t>Tradetype</w:t>
+      </w:r>
+      <w:proofErr w:type="spellEnd"/>
+      <w:r>
+        <w:rPr>
+          <w:sz w:val="13"/>
+          <w:szCs w:val="13"/>
+        </w:rPr>
+        <w:t xml:space="preserve"> TRIM 1356 Status: Filled </w:t>
+      </w:r>
+      <w:proofErr w:type="spellStart"/>
+      <w:r>
+        <w:rPr>
+          <w:sz w:val="13"/>
+          <w:szCs w:val="13"/>
+        </w:rPr>
+        <w:t>FinalT</w:t>
+      </w:r>
+      <w:proofErr w:type="spellEnd"/>
+      <w:r>
+        <w:rPr>
+          <w:sz w:val="13"/>
+          <w:szCs w:val="13"/>
+        </w:rPr>
+        <w:t>:  15:16:11.490 Filled</w:t>
+      </w:r>
+    </w:p>
+    <w:p>
+      <w:pPr>
+        <w:rPr>
+          <w:color w:val="FF0000"/>
+          <w:sz w:val="18"/>
+          <w:szCs w:val="18"/>
+        </w:rPr>
+      </w:pPr>
+      <w:r>
+        <w:rPr>
+          <w:color w:val="FF0000"/>
+          <w:sz w:val="18"/>
+          <w:szCs w:val="18"/>
+        </w:rPr>
+        <w:t>N</w:t>
+      </w:r>
+      <w:r>
+        <w:rPr>
+          <w:rFonts w:hint="eastAsia"/>
+          <w:color w:val="FF0000"/>
+          <w:sz w:val="18"/>
+          <w:szCs w:val="18"/>
+        </w:rPr>
+        <w:t xml:space="preserve">eutral trade </w:t>
+      </w:r>
+      <w:r>
+        <w:rPr>
+          <w:color w:val="FF0000"/>
+          <w:sz w:val="18"/>
+          <w:szCs w:val="18"/>
+        </w:rPr>
+        <w:t>–</w:t>
+      </w:r>
+      <w:r>
+        <w:rPr>
+          <w:rFonts w:hint="eastAsia"/>
+          <w:color w:val="FF0000"/>
+          <w:sz w:val="18"/>
+          <w:szCs w:val="18"/>
+        </w:rPr>
+        <w:t xml:space="preserve"> </w:t>
+      </w:r>
+      <w:r>
+        <w:rPr>
+          <w:color w:val="FF0000"/>
+          <w:sz w:val="18"/>
+          <w:szCs w:val="18"/>
+        </w:rPr>
+        <w:t>getting rid of delta</w:t>
+      </w:r>
+    </w:p>
+    <w:p/>
+    <w:p/>
+    <w:p>
+      <w:r>
+        <w:rPr>
+          <w:rFonts w:hint="eastAsia"/>
+        </w:rPr>
+        <w:t>Overall:</w:t>
+      </w:r>
+    </w:p>
+    <w:p>
+      <w:r>
+        <w:t>I</w:t>
+      </w:r>
+      <w:r>
+        <w:rPr>
+          <w:rFonts w:hint="eastAsia"/>
+        </w:rPr>
+        <w:t xml:space="preserve">ndex ma and last hour MA was making money. </w:t>
+      </w:r>
+    </w:p>
+    <w:p>
+      <w:r>
+        <w:rPr>
+          <w:rFonts w:hint="eastAsia"/>
+        </w:rPr>
+        <w:t xml:space="preserve">Slow cover trader was buying with big sizes and too fast and was losing. </w:t>
+      </w:r>
+    </w:p>
+    <w:p/>
+    <w:p>
+      <w:r>
+        <w:rPr>
+          <w:rFonts w:hint="eastAsia"/>
+        </w:rPr>
+        <w:t xml:space="preserve">Increase size on index MA and last hour MA. </w:t>
+      </w:r>
+    </w:p>
+    <w:p/>
+    <w:p>
+      <w:r>
+        <w:rPr>
+          <w:rFonts w:hint="eastAsia"/>
+        </w:rPr>
+        <w:t xml:space="preserve">Index MA is the best because it trades at good percentile </w:t>
+      </w:r>
+      <w:r>
+        <w:t>with a</w:t>
+      </w:r>
+      <w:r>
+        <w:rPr>
+          <w:rFonts w:hint="eastAsia"/>
+        </w:rPr>
+        <w:t xml:space="preserve"> change in direction, whereas slow cover trader just buys mindlessly. </w:t>
+      </w:r>
+    </w:p>
+    <w:p/>
+    <w:p>
+      <w:r>
+        <w:rPr>
+          <w:rFonts w:hint="eastAsia"/>
+        </w:rPr>
+        <w:t>Changes:</w:t>
+      </w:r>
+    </w:p>
+    <w:p>
+      <w:pPr>
+        <w:pStyle w:val="a5"/>
+        <w:numPr>
+          <w:ilvl w:val="0"/>
+          <w:numId w:val="2"/>
+        </w:numPr>
+        <w:ind w:firstLineChars="0"/>
+      </w:pPr>
+      <w:r>
+        <w:t>B</w:t>
+      </w:r>
+      <w:r>
+        <w:rPr>
+          <w:rFonts w:hint="eastAsia"/>
+        </w:rPr>
+        <w:t>igger sizes on index MA and last hour MA</w:t>
+      </w:r>
+    </w:p>
+    <w:p>
+      <w:pPr>
+        <w:pStyle w:val="a5"/>
+        <w:numPr>
+          <w:ilvl w:val="0"/>
+          <w:numId w:val="2"/>
+        </w:numPr>
+        <w:ind w:firstLineChars="0"/>
+      </w:pPr>
+      <w:r>
+        <w:t>S</w:t>
+      </w:r>
+      <w:r>
+        <w:rPr>
+          <w:rFonts w:hint="eastAsia"/>
+        </w:rPr>
+        <w:t>maller sizes on slow cover trader</w:t>
+      </w:r>
+    </w:p>
+    <w:p>
+      <w:pPr>
+        <w:pStyle w:val="a5"/>
+        <w:numPr>
+          <w:ilvl w:val="0"/>
+          <w:numId w:val="2"/>
+        </w:numPr>
+        <w:ind w:firstLineChars="0"/>
+      </w:pPr>
+      <w:r>
+        <w:t>T</w:t>
+      </w:r>
+      <w:r>
+        <w:rPr>
+          <w:rFonts w:hint="eastAsia"/>
+        </w:rPr>
+        <w:t>rim delta starts right at 15:00 and cuts all the way until delta &lt; upper bullish limit</w:t>
+      </w:r>
+    </w:p>
+    <w:p>
+      <w:pPr>
+        <w:pStyle w:val="a5"/>
+        <w:numPr>
+          <w:ilvl w:val="0"/>
+          <w:numId w:val="2"/>
+        </w:numPr>
+        <w:ind w:firstLineChars="0"/>
+      </w:pPr>
+      <w:r>
+        <w:t>A</w:t>
+      </w:r>
+      <w:r>
+        <w:rPr>
+          <w:rFonts w:hint="eastAsia"/>
+        </w:rPr>
+        <w:t xml:space="preserve">dd </w:t>
+      </w:r>
+      <w:proofErr w:type="spellStart"/>
+      <w:r>
+        <w:rPr>
+          <w:rFonts w:hint="eastAsia"/>
+        </w:rPr>
+        <w:t>pmpercY</w:t>
+      </w:r>
+      <w:proofErr w:type="spellEnd"/>
+      <w:r>
+        <w:rPr>
+          <w:rFonts w:hint="eastAsia"/>
+        </w:rPr>
+        <w:t xml:space="preserve"> change to index ma, only trade when advantageous.</w:t>
+      </w:r>
+    </w:p>
+    <w:p>
+      <w:pPr>
+        <w:pStyle w:val="a5"/>
+        <w:numPr>
+          <w:ilvl w:val="0"/>
+          <w:numId w:val="2"/>
+        </w:numPr>
+        <w:ind w:firstLineChars="0"/>
+      </w:pPr>
+      <w:r>
+        <w:t>O</w:t>
+      </w:r>
+      <w:r>
+        <w:rPr>
+          <w:rFonts w:hint="eastAsia"/>
+        </w:rPr>
+        <w:t xml:space="preserve">pen trades need to have less size, these are volatile and changes happen a lot, markets are unstable. </w:t>
+      </w:r>
+    </w:p>
+    <w:p/>
+    <w:p>
+      <w:r>
+        <w:rPr>
+          <w:rFonts w:hint="eastAsia"/>
+        </w:rPr>
+        <w:t>Reflections:</w:t>
+      </w:r>
+    </w:p>
+    <w:p>
+      <w:pPr>
+        <w:pStyle w:val="a5"/>
+        <w:numPr>
+          <w:ilvl w:val="0"/>
+          <w:numId w:val="2"/>
+        </w:numPr>
+        <w:ind w:firstLineChars="0"/>
+      </w:pPr>
+      <w:r>
+        <w:t>T</w:t>
+      </w:r>
+      <w:r>
+        <w:rPr>
+          <w:rFonts w:hint="eastAsia"/>
+        </w:rPr>
+        <w:t>oday</w:t>
+      </w:r>
+      <w:r>
+        <w:t>’</w:t>
+      </w:r>
+      <w:r>
+        <w:rPr>
+          <w:rFonts w:hint="eastAsia"/>
+        </w:rPr>
+        <w:t xml:space="preserve">s trade </w:t>
+      </w:r>
+      <w:proofErr w:type="spellStart"/>
+      <w:r>
+        <w:rPr>
+          <w:rFonts w:hint="eastAsia"/>
+        </w:rPr>
+        <w:t>pnl</w:t>
+      </w:r>
+      <w:proofErr w:type="spellEnd"/>
+      <w:r>
+        <w:rPr>
+          <w:rFonts w:hint="eastAsia"/>
+        </w:rPr>
+        <w:t xml:space="preserve"> lost m</w:t>
+      </w:r>
+      <w:r>
+        <w:rPr>
+          <w:rFonts w:hint="eastAsia"/>
+        </w:rPr>
+        <w:t xml:space="preserve">oney, due to slow cover trader buying </w:t>
+      </w:r>
+      <w:r>
+        <w:rPr>
+          <w:rFonts w:hint="eastAsia"/>
+        </w:rPr>
+        <w:t xml:space="preserve">big sizes mindlessly every 15 minutes, without any other parameters </w:t>
+      </w:r>
+      <w:r>
+        <w:rPr>
+          <w:rFonts w:hint="eastAsia"/>
+        </w:rPr>
+        <w:t xml:space="preserve"> </w:t>
+      </w:r>
+    </w:p>
+    <w:p>
+      <w:pPr>
+        <w:pStyle w:val="a5"/>
+        <w:numPr>
+          <w:ilvl w:val="0"/>
+          <w:numId w:val="2"/>
+        </w:numPr>
+        <w:ind w:firstLineChars="0"/>
+      </w:pPr>
+      <w:r>
+        <w:rPr>
+          <w:rFonts w:hint="eastAsia"/>
+        </w:rPr>
+        <w:t>The</w:t>
+      </w:r>
+      <w:r>
+        <w:rPr>
+          <w:rFonts w:hint="eastAsia"/>
+        </w:rPr>
+        <w:t xml:space="preserve">re was no sells which was good, as today is expected to go up. </w:t>
+      </w:r>
+    </w:p>
+    <w:p>
+      <w:pPr>
+        <w:pStyle w:val="a5"/>
+        <w:numPr>
+          <w:ilvl w:val="0"/>
+          <w:numId w:val="2"/>
+        </w:numPr>
+        <w:ind w:firstLineChars="0"/>
+      </w:pPr>
+      <w:r>
+        <w:rPr>
+          <w:rFonts w:hint="eastAsia"/>
+        </w:rPr>
+        <w:t>All the buys were at their relatively low percentile.</w:t>
+      </w:r>
+    </w:p>
+    <w:p>
+      <w:pPr>
+        <w:pStyle w:val="a5"/>
+        <w:numPr>
+          <w:ilvl w:val="0"/>
+          <w:numId w:val="2"/>
+        </w:numPr>
+        <w:ind w:firstLineChars="0"/>
+      </w:pPr>
+      <w:r>
+        <w:t>L</w:t>
+      </w:r>
+      <w:r>
+        <w:rPr>
+          <w:rFonts w:hint="eastAsia"/>
+        </w:rPr>
+        <w:t>ast hour trader worked, i</w:t>
+      </w:r>
+      <w:r>
+        <w:rPr>
+          <w:rFonts w:hint="eastAsia"/>
+        </w:rPr>
+        <w:t xml:space="preserve">t is its first day operational, it ignored the percentile and only takes into account </w:t>
+      </w:r>
+      <w:proofErr w:type="spellStart"/>
+      <w:r>
+        <w:rPr>
+          <w:rFonts w:hint="eastAsia"/>
+        </w:rPr>
+        <w:t>pmchy</w:t>
+      </w:r>
+      <w:proofErr w:type="spellEnd"/>
+      <w:r>
+        <w:rPr>
+          <w:rFonts w:hint="eastAsia"/>
+        </w:rPr>
+        <w:t xml:space="preserve"> at the cross</w:t>
+      </w:r>
+      <w:r>
+        <w:rPr>
+          <w:rFonts w:hint="eastAsia"/>
+        </w:rPr>
+        <w:t xml:space="preserve"> </w:t>
+      </w:r>
+    </w:p>
+    <w:p/>
+    <w:p/>
+    <w:p>
+      <w:r>
+        <w:rPr>
+          <w:rFonts w:hint="eastAsia"/>
+        </w:rPr>
+        <w:t>6/26</w:t>
+      </w:r>
+    </w:p>
+    <w:p>
+      <w:r>
+        <w:lastRenderedPageBreak/>
+        <w:t>W</w:t>
+      </w:r>
+      <w:r>
+        <w:rPr>
+          <w:rFonts w:hint="eastAsia"/>
+        </w:rPr>
+        <w:t xml:space="preserve">hy do </w:t>
+      </w:r>
+      <w:proofErr w:type="gramStart"/>
+      <w:r>
+        <w:rPr>
+          <w:rFonts w:hint="eastAsia"/>
+        </w:rPr>
+        <w:t>A</w:t>
+      </w:r>
+      <w:proofErr w:type="gramEnd"/>
+      <w:r>
+        <w:rPr>
+          <w:rFonts w:hint="eastAsia"/>
+        </w:rPr>
+        <w:t xml:space="preserve"> share instead of other </w:t>
+      </w:r>
+      <w:proofErr w:type="spellStart"/>
+      <w:r>
+        <w:rPr>
+          <w:rFonts w:hint="eastAsia"/>
+        </w:rPr>
+        <w:t>indicies</w:t>
+      </w:r>
+      <w:proofErr w:type="spellEnd"/>
+      <w:r>
+        <w:rPr>
+          <w:rFonts w:hint="eastAsia"/>
+        </w:rPr>
+        <w:t>?</w:t>
+      </w:r>
+    </w:p>
+    <w:p>
+      <w:pPr>
+        <w:pStyle w:val="a5"/>
+        <w:numPr>
+          <w:ilvl w:val="0"/>
+          <w:numId w:val="8"/>
+        </w:numPr>
+        <w:ind w:firstLineChars="0"/>
+      </w:pPr>
+      <w:r>
+        <w:rPr>
+          <w:rFonts w:hint="eastAsia"/>
+        </w:rPr>
+        <w:t xml:space="preserve">Markets are more volatile </w:t>
+      </w:r>
+    </w:p>
+    <w:p>
+      <w:pPr>
+        <w:pStyle w:val="a5"/>
+        <w:numPr>
+          <w:ilvl w:val="0"/>
+          <w:numId w:val="8"/>
+        </w:numPr>
+        <w:ind w:firstLineChars="0"/>
+      </w:pPr>
+      <w:r>
+        <w:t>I</w:t>
+      </w:r>
+      <w:r>
+        <w:rPr>
+          <w:rFonts w:hint="eastAsia"/>
+        </w:rPr>
+        <w:t xml:space="preserve">ndex is manipulated at the close. </w:t>
+      </w:r>
+    </w:p>
+    <w:p>
+      <w:pPr>
+        <w:pStyle w:val="a5"/>
+        <w:numPr>
+          <w:ilvl w:val="0"/>
+          <w:numId w:val="8"/>
+        </w:numPr>
+        <w:ind w:firstLineChars="0"/>
+      </w:pPr>
+      <w:r>
+        <w:t>I</w:t>
+      </w:r>
+      <w:r>
+        <w:rPr>
+          <w:rFonts w:hint="eastAsia"/>
+        </w:rPr>
+        <w:t>ndex is controlled by long only investors</w:t>
+      </w:r>
+      <w:r>
+        <w:rPr>
+          <w:rFonts w:hint="eastAsia"/>
+        </w:rPr>
+        <w:t xml:space="preserve"> selling panic and buying greed, so volatility will be high. </w:t>
+      </w:r>
+    </w:p>
+    <w:p>
+      <w:pPr>
+        <w:pStyle w:val="a5"/>
+        <w:numPr>
+          <w:ilvl w:val="0"/>
+          <w:numId w:val="8"/>
+        </w:numPr>
+        <w:ind w:firstLineChars="0"/>
+      </w:pPr>
+    </w:p>
+    <w:p/>
+    <w:p>
+      <w:r>
+        <w:rPr>
+          <w:rFonts w:hint="eastAsia"/>
+        </w:rPr>
+        <w:t>Other indices</w:t>
+      </w:r>
+      <w:r>
+        <w:rPr>
+          <w:rFonts w:hint="eastAsia"/>
+        </w:rPr>
+        <w:t>/stocks</w:t>
+      </w:r>
+      <w:r>
+        <w:rPr>
+          <w:rFonts w:hint="eastAsia"/>
+        </w:rPr>
+        <w:t xml:space="preserve">: </w:t>
+      </w:r>
+    </w:p>
+    <w:p>
+      <w:pPr>
+        <w:pStyle w:val="a5"/>
+        <w:numPr>
+          <w:ilvl w:val="0"/>
+          <w:numId w:val="10"/>
+        </w:numPr>
+        <w:ind w:firstLineChars="0"/>
+      </w:pPr>
+      <w:r>
+        <w:rPr>
+          <w:rFonts w:hint="eastAsia"/>
+        </w:rPr>
+        <w:t xml:space="preserve">US and </w:t>
+      </w:r>
+      <w:proofErr w:type="spellStart"/>
+      <w:r>
+        <w:rPr>
+          <w:rFonts w:hint="eastAsia"/>
+        </w:rPr>
+        <w:t>hk</w:t>
+      </w:r>
+      <w:proofErr w:type="spellEnd"/>
+    </w:p>
+    <w:p/>
+    <w:p/>
+    <w:p>
+      <w:r>
+        <w:rPr>
+          <w:rFonts w:hint="eastAsia"/>
+        </w:rPr>
+        <w:t>6.27</w:t>
+      </w:r>
+    </w:p>
+    <w:p>
+      <w:r>
+        <w:rPr>
+          <w:rFonts w:hint="eastAsia"/>
+        </w:rPr>
+        <w:t xml:space="preserve">Markets are too volatile. </w:t>
+      </w:r>
+    </w:p>
+    <w:p>
+      <w:r>
+        <w:rPr>
+          <w:rFonts w:hint="eastAsia"/>
+        </w:rPr>
+        <w:t>Suspend blind covering, aggressive covering +</w:t>
+      </w:r>
+    </w:p>
+    <w:p>
+      <w:r>
+        <w:rPr>
+          <w:rFonts w:hint="eastAsia"/>
+        </w:rPr>
+        <w:t xml:space="preserve">Focus on 2 line MA trading. </w:t>
+      </w:r>
+    </w:p>
+    <w:p/>
+    <w:p>
+      <w:pPr>
+        <w:pStyle w:val="a5"/>
+        <w:numPr>
+          <w:ilvl w:val="0"/>
+          <w:numId w:val="11"/>
+        </w:numPr>
+        <w:ind w:firstLineChars="0"/>
+      </w:pPr>
+      <w:r>
+        <w:t>O</w:t>
+      </w:r>
+      <w:r>
+        <w:rPr>
+          <w:rFonts w:hint="eastAsia"/>
+        </w:rPr>
+        <w:t xml:space="preserve">ne is percentile </w:t>
+      </w:r>
+      <w:proofErr w:type="gramStart"/>
+      <w:r>
+        <w:rPr>
+          <w:rFonts w:hint="eastAsia"/>
+        </w:rPr>
+        <w:t>based,</w:t>
+      </w:r>
+      <w:proofErr w:type="gramEnd"/>
+      <w:r>
+        <w:rPr>
+          <w:rFonts w:hint="eastAsia"/>
+        </w:rPr>
+        <w:t xml:space="preserve"> this one can use big position (</w:t>
+      </w:r>
+      <w:proofErr w:type="spellStart"/>
+      <w:r>
+        <w:rPr>
+          <w:rFonts w:hint="eastAsia"/>
+        </w:rPr>
+        <w:t>percentile_MA</w:t>
+      </w:r>
+      <w:proofErr w:type="spellEnd"/>
+      <w:r>
+        <w:rPr>
+          <w:rFonts w:hint="eastAsia"/>
+        </w:rPr>
+        <w:t>)</w:t>
+      </w:r>
+      <w:r>
+        <w:t xml:space="preserve">. This one uses smaller MA periods. </w:t>
+      </w:r>
+    </w:p>
+    <w:p>
+      <w:pPr>
+        <w:pStyle w:val="a5"/>
+        <w:numPr>
+          <w:ilvl w:val="0"/>
+          <w:numId w:val="11"/>
+        </w:numPr>
+        <w:ind w:firstLineChars="0"/>
+      </w:pPr>
+      <w:r>
+        <w:t>O</w:t>
+      </w:r>
+      <w:r>
+        <w:rPr>
+          <w:rFonts w:hint="eastAsia"/>
+        </w:rPr>
+        <w:t>ne is not percentile based (last hour trader)</w:t>
+      </w:r>
+      <w:proofErr w:type="gramStart"/>
+      <w:r>
+        <w:rPr>
+          <w:rFonts w:hint="eastAsia"/>
+        </w:rPr>
+        <w:t>,</w:t>
+      </w:r>
+      <w:proofErr w:type="gramEnd"/>
+      <w:r>
+        <w:rPr>
+          <w:rFonts w:hint="eastAsia"/>
+        </w:rPr>
+        <w:t xml:space="preserve"> this one is (</w:t>
+      </w:r>
+      <w:proofErr w:type="spellStart"/>
+      <w:r>
+        <w:rPr>
+          <w:rFonts w:hint="eastAsia"/>
+        </w:rPr>
+        <w:t>unconditional_MA</w:t>
+      </w:r>
+      <w:proofErr w:type="spellEnd"/>
+      <w:r>
+        <w:rPr>
+          <w:rFonts w:hint="eastAsia"/>
+        </w:rPr>
+        <w:t>)</w:t>
+      </w:r>
+      <w:r>
+        <w:t xml:space="preserve">. This uses bigger MA periods and capture bigger trends. </w:t>
+      </w:r>
+    </w:p>
+    <w:p>
+      <w:pPr>
+        <w:pStyle w:val="a5"/>
+        <w:numPr>
+          <w:ilvl w:val="0"/>
+          <w:numId w:val="11"/>
+        </w:numPr>
+        <w:ind w:firstLineChars="0"/>
+      </w:pPr>
+      <w:r>
+        <w:t>W</w:t>
+      </w:r>
+      <w:r>
+        <w:rPr>
+          <w:rFonts w:hint="eastAsia"/>
+        </w:rPr>
+        <w:t>hen markets are more volatile, use bigger MA periods</w:t>
+      </w:r>
+    </w:p>
+    <w:p/>
+    <w:p>
+      <w:pPr>
+        <w:jc w:val="center"/>
+        <w:rPr>
+          <w:b/>
+        </w:rPr>
+      </w:pPr>
+      <w:r>
+        <w:rPr>
+          <w:rFonts w:hint="eastAsia"/>
+          <w:b/>
+        </w:rPr>
+        <w:t>14:39</w:t>
+      </w:r>
+    </w:p>
+    <w:p>
+      <w:pPr>
+        <w:pStyle w:val="a5"/>
+        <w:numPr>
+          <w:ilvl w:val="0"/>
+          <w:numId w:val="12"/>
+        </w:numPr>
+        <w:ind w:firstLineChars="0"/>
+      </w:pPr>
+      <w:r>
+        <w:t>B</w:t>
+      </w:r>
+      <w:r>
+        <w:rPr>
+          <w:rFonts w:hint="eastAsia"/>
+        </w:rPr>
+        <w:t xml:space="preserve">ought a lot through </w:t>
+      </w:r>
+      <w:proofErr w:type="spellStart"/>
+      <w:r>
+        <w:rPr>
+          <w:rFonts w:hint="eastAsia"/>
+        </w:rPr>
+        <w:t>fastCover</w:t>
+      </w:r>
+      <w:proofErr w:type="spellEnd"/>
+      <w:r>
+        <w:rPr>
+          <w:rFonts w:hint="eastAsia"/>
+        </w:rPr>
+        <w:t>, turn out to be deadly</w:t>
+      </w:r>
+      <w:r>
+        <w:t>. There was too many buying trades, bought too much delta, and market</w:t>
+      </w:r>
+      <w:r>
+        <w:t xml:space="preserve"> just crashed</w:t>
+      </w:r>
+      <w:r>
+        <w:t xml:space="preserve">. </w:t>
+      </w:r>
+      <w:r>
+        <w:t>These covering trades are likely aimless shots.</w:t>
+      </w:r>
+      <w:r>
+        <w:t xml:space="preserve"> </w:t>
+      </w:r>
+      <w:r>
+        <w:t xml:space="preserve">Index was dropping so only buying was allowed, resulting in too much delta. </w:t>
+      </w:r>
+    </w:p>
+    <w:p>
+      <w:pPr>
+        <w:pStyle w:val="a5"/>
+        <w:numPr>
+          <w:ilvl w:val="0"/>
+          <w:numId w:val="12"/>
+        </w:numPr>
+        <w:ind w:firstLineChars="0"/>
+      </w:pPr>
+      <w:r>
+        <w:rPr>
+          <w:rFonts w:hint="eastAsia"/>
+        </w:rPr>
+        <w:t xml:space="preserve">Suspend all </w:t>
+      </w:r>
+      <w:r>
+        <w:rPr>
+          <w:rFonts w:hint="eastAsia"/>
+        </w:rPr>
+        <w:t>the covering trades immediately</w:t>
+      </w:r>
+      <w:r>
+        <w:t xml:space="preserve"> (</w:t>
+      </w:r>
+      <w:proofErr w:type="spellStart"/>
+      <w:r>
+        <w:t>fastCover</w:t>
+      </w:r>
+      <w:proofErr w:type="spellEnd"/>
+      <w:r>
+        <w:t xml:space="preserve"> and </w:t>
+      </w:r>
+      <w:proofErr w:type="spellStart"/>
+      <w:r>
+        <w:t>slowCover</w:t>
+      </w:r>
+      <w:proofErr w:type="spellEnd"/>
+      <w:r>
+        <w:t>)</w:t>
+      </w:r>
+    </w:p>
+    <w:p>
+      <w:pPr>
+        <w:pStyle w:val="a5"/>
+        <w:numPr>
+          <w:ilvl w:val="0"/>
+          <w:numId w:val="12"/>
+        </w:numPr>
+        <w:ind w:firstLineChars="0"/>
+      </w:pPr>
+      <w:r>
+        <w:rPr>
+          <w:rFonts w:hint="eastAsia"/>
+        </w:rPr>
+        <w:t xml:space="preserve">Covering will be done through </w:t>
+      </w:r>
+      <w:proofErr w:type="spellStart"/>
+      <w:r>
+        <w:rPr>
+          <w:rFonts w:hint="eastAsia"/>
+        </w:rPr>
+        <w:t>percentile_MA</w:t>
+      </w:r>
+      <w:proofErr w:type="spellEnd"/>
+      <w:r>
+        <w:rPr>
+          <w:rFonts w:hint="eastAsia"/>
+        </w:rPr>
+        <w:t xml:space="preserve"> </w:t>
+      </w:r>
+      <w:r>
+        <w:t xml:space="preserve"> </w:t>
+      </w:r>
+      <w:r>
+        <w:rPr>
+          <w:rFonts w:hint="eastAsia"/>
+        </w:rPr>
+        <w:t>going forward, no cover unless MA touch</w:t>
+      </w:r>
+    </w:p>
+    <w:p>
+      <w:pPr>
+        <w:pStyle w:val="a5"/>
+        <w:numPr>
+          <w:ilvl w:val="0"/>
+          <w:numId w:val="12"/>
+        </w:numPr>
+        <w:ind w:firstLineChars="0"/>
+      </w:pPr>
+      <w:proofErr w:type="spellStart"/>
+      <w:r>
+        <w:t>Unconditional</w:t>
+      </w:r>
+      <w:r>
+        <w:t>MA</w:t>
+      </w:r>
+      <w:proofErr w:type="spellEnd"/>
+      <w:r>
+        <w:t xml:space="preserve"> will determine delta and general trend. </w:t>
+      </w:r>
+      <w:r>
+        <w:t xml:space="preserve">There is not supposed to be more than 3 per day changes in unconditional MA. Adaptively, unconditional MA needs to be as wide as possible but no wider. </w:t>
+      </w:r>
+    </w:p>
+    <w:p>
+      <w:pPr>
+        <w:pStyle w:val="a5"/>
+        <w:numPr>
+          <w:ilvl w:val="0"/>
+          <w:numId w:val="12"/>
+        </w:numPr>
+        <w:ind w:firstLineChars="0"/>
+      </w:pPr>
+      <w:r>
+        <w:t xml:space="preserve">Size on the unconditional MA needs to be significant. </w:t>
+      </w:r>
+      <w:r>
+        <w:t xml:space="preserve">These </w:t>
+      </w:r>
+      <w:r>
+        <w:t xml:space="preserve">are general delta swings, but test them for a few days. </w:t>
+      </w:r>
+    </w:p>
+    <w:p>
+      <w:pPr>
+        <w:pStyle w:val="a5"/>
+        <w:numPr>
+          <w:ilvl w:val="0"/>
+          <w:numId w:val="12"/>
+        </w:numPr>
+        <w:ind w:firstLineChars="0"/>
+      </w:pPr>
+      <w:r>
+        <w:t>Reduce si</w:t>
+      </w:r>
+      <w:r>
+        <w:t>ze on all trades for this week.</w:t>
+      </w:r>
+    </w:p>
+    <w:p>
+      <w:pPr>
+        <w:pStyle w:val="a5"/>
+        <w:numPr>
+          <w:ilvl w:val="0"/>
+          <w:numId w:val="12"/>
+        </w:numPr>
+        <w:ind w:firstLineChars="0"/>
+      </w:pPr>
+      <w:r>
+        <w:t>Redu</w:t>
+      </w:r>
+      <w:r>
+        <w:t xml:space="preserve">ce hard limits </w:t>
+      </w:r>
+      <w:r>
+        <w:t>to -250k to 500000</w:t>
+      </w:r>
+      <w:r>
+        <w:t xml:space="preserve">. 2.5mm expansion was rash. </w:t>
+      </w:r>
+    </w:p>
+    <w:p>
+      <w:pPr>
+        <w:pStyle w:val="a5"/>
+        <w:numPr>
+          <w:ilvl w:val="0"/>
+          <w:numId w:val="12"/>
+        </w:numPr>
+        <w:ind w:firstLineChars="0"/>
+      </w:pPr>
+      <w:proofErr w:type="spellStart"/>
+      <w:r>
+        <w:t>Ptf</w:t>
+      </w:r>
+      <w:proofErr w:type="spellEnd"/>
+      <w:r>
+        <w:t xml:space="preserve"> swing is too much. </w:t>
+      </w:r>
+      <w:r>
+        <w:t xml:space="preserve">Intraday </w:t>
+      </w:r>
+      <w:proofErr w:type="spellStart"/>
+      <w:r>
+        <w:t>vol</w:t>
+      </w:r>
+      <w:proofErr w:type="spellEnd"/>
+      <w:r>
+        <w:t xml:space="preserve"> is too high. </w:t>
+      </w:r>
+    </w:p>
+    <w:p>
+      <w:pPr>
+        <w:pStyle w:val="a5"/>
+        <w:numPr>
+          <w:ilvl w:val="0"/>
+          <w:numId w:val="12"/>
+        </w:numPr>
+        <w:ind w:firstLineChars="0"/>
+      </w:pPr>
+      <w:r>
+        <w:t xml:space="preserve">Trim </w:t>
+      </w:r>
+      <w:proofErr w:type="gramStart"/>
+      <w:r>
+        <w:t>all the</w:t>
+      </w:r>
+      <w:proofErr w:type="gramEnd"/>
+      <w:r>
+        <w:t xml:space="preserve"> delta tonight. </w:t>
+      </w:r>
+    </w:p>
+    <w:p/>
+    <w:p/>
+    <w:p/>
+    <w:p/>
+    <w:p/>
+    <w:p/>
+    <w:p/>
+    <w:p>
+      <w:r>
+        <w:rPr>
+          <w:rFonts w:hint="eastAsia"/>
+        </w:rPr>
+        <w:lastRenderedPageBreak/>
+        <w:t>6.28</w:t>
+      </w:r>
+    </w:p>
+    <w:p>
+      <w:proofErr w:type="spellStart"/>
+      <w:r>
+        <w:rPr>
+          <w:rFonts w:hint="eastAsia"/>
+        </w:rPr>
+        <w:t>Ytd</w:t>
+      </w:r>
+      <w:proofErr w:type="spellEnd"/>
+      <w:r>
+        <w:rPr>
+          <w:rFonts w:hint="eastAsia"/>
+        </w:rPr>
+        <w:t xml:space="preserve"> added too many through </w:t>
+      </w:r>
+      <w:proofErr w:type="spellStart"/>
+      <w:r>
+        <w:rPr>
+          <w:rFonts w:hint="eastAsia"/>
+        </w:rPr>
+        <w:t>fast_cover</w:t>
+      </w:r>
+      <w:proofErr w:type="spellEnd"/>
+      <w:r>
+        <w:rPr>
+          <w:rFonts w:hint="eastAsia"/>
+        </w:rPr>
+        <w:t xml:space="preserve"> trader </w:t>
+      </w:r>
+      <w:r>
+        <w:t>–</w:t>
+      </w:r>
+      <w:r>
+        <w:rPr>
+          <w:rFonts w:hint="eastAsia"/>
+        </w:rPr>
+        <w:t xml:space="preserve"> don</w:t>
+      </w:r>
+      <w:r>
+        <w:t>’</w:t>
+      </w:r>
+      <w:r>
+        <w:rPr>
+          <w:rFonts w:hint="eastAsia"/>
+        </w:rPr>
+        <w:t>t do that, there was no crosses</w:t>
+      </w:r>
+    </w:p>
+    <w:p/>
+    <w:p>
+      <w:r>
+        <w:rPr>
+          <w:rFonts w:hint="eastAsia"/>
+        </w:rPr>
+        <w:t xml:space="preserve">Need to buy back through </w:t>
+      </w:r>
+    </w:p>
+    <w:p>
+      <w:pPr>
+        <w:pStyle w:val="a5"/>
+        <w:numPr>
+          <w:ilvl w:val="0"/>
+          <w:numId w:val="13"/>
+        </w:numPr>
+        <w:ind w:firstLineChars="0"/>
+      </w:pPr>
+      <w:proofErr w:type="spellStart"/>
+      <w:r>
+        <w:rPr>
+          <w:rFonts w:hint="eastAsia"/>
+        </w:rPr>
+        <w:t>percentileMATrader</w:t>
+      </w:r>
+      <w:proofErr w:type="spellEnd"/>
+      <w:r>
+        <w:rPr>
+          <w:rFonts w:hint="eastAsia"/>
+        </w:rPr>
+        <w:t xml:space="preserve"> (trades at crosses at low percentile)</w:t>
+      </w:r>
+    </w:p>
+    <w:p>
+      <w:pPr>
+        <w:pStyle w:val="a5"/>
+        <w:numPr>
+          <w:ilvl w:val="0"/>
+          <w:numId w:val="13"/>
+        </w:numPr>
+        <w:ind w:firstLineChars="0"/>
+      </w:pPr>
+      <w:proofErr w:type="spellStart"/>
+      <w:r>
+        <w:rPr>
+          <w:rFonts w:hint="eastAsia"/>
+        </w:rPr>
+        <w:t>unconditionalMATrader</w:t>
+      </w:r>
+      <w:proofErr w:type="spellEnd"/>
+      <w:r>
+        <w:rPr>
+          <w:rFonts w:hint="eastAsia"/>
+        </w:rPr>
+        <w:t xml:space="preserve"> (trades at crosses regardless of percentile)</w:t>
+      </w:r>
+    </w:p>
+    <w:p>
+      <w:pPr>
+        <w:pStyle w:val="a5"/>
+        <w:numPr>
+          <w:ilvl w:val="0"/>
+          <w:numId w:val="13"/>
+        </w:numPr>
+        <w:ind w:firstLineChars="0"/>
+      </w:pPr>
+      <w:proofErr w:type="spellStart"/>
+      <w:r>
+        <w:rPr>
+          <w:rFonts w:hint="eastAsia"/>
+        </w:rPr>
+        <w:t>trendFollowingTrader</w:t>
+      </w:r>
+      <w:proofErr w:type="spellEnd"/>
+    </w:p>
+    <w:p/>
+    <w:p>
+      <w:r>
+        <w:rPr>
+          <w:rFonts w:hint="eastAsia"/>
+        </w:rPr>
+        <w:t>Trend following trader</w:t>
+      </w:r>
+      <w:r>
+        <w:rPr>
+          <w:rFonts w:hint="eastAsia"/>
+        </w:rPr>
+        <w:t xml:space="preserve"> (scrap this idea, go back to simple day moving average)</w:t>
+      </w:r>
+    </w:p>
+    <w:p>
+      <w:pPr>
+        <w:pStyle w:val="a5"/>
+        <w:numPr>
+          <w:ilvl w:val="0"/>
+          <w:numId w:val="14"/>
+        </w:numPr>
+        <w:ind w:firstLineChars="0"/>
+      </w:pPr>
+      <w:r>
+        <w:rPr>
+          <w:rFonts w:hint="eastAsia"/>
+        </w:rPr>
+        <w:t>the longer a trend has been in, the longer it is expected to last</w:t>
+      </w:r>
+    </w:p>
+    <w:p>
+      <w:pPr>
+        <w:pStyle w:val="a5"/>
+        <w:numPr>
+          <w:ilvl w:val="0"/>
+          <w:numId w:val="14"/>
+        </w:numPr>
+        <w:ind w:firstLineChars="0"/>
+      </w:pPr>
+      <w:r>
+        <w:rPr>
+          <w:rFonts w:hint="eastAsia"/>
+        </w:rPr>
+        <w:t xml:space="preserve">no buying in a negative trend </w:t>
+      </w:r>
+      <w:r>
+        <w:rPr>
+          <w:rFonts w:hint="eastAsia"/>
+        </w:rPr>
+        <w:t>(</w:t>
+      </w:r>
+      <w:proofErr w:type="spellStart"/>
+      <w:r>
+        <w:rPr>
+          <w:rFonts w:hint="eastAsia"/>
+        </w:rPr>
+        <w:t>ytd</w:t>
+      </w:r>
+      <w:r>
+        <w:t>’</w:t>
+      </w:r>
+      <w:r>
+        <w:rPr>
+          <w:rFonts w:hint="eastAsia"/>
+        </w:rPr>
+        <w:t>s</w:t>
+      </w:r>
+      <w:proofErr w:type="spellEnd"/>
+      <w:r>
+        <w:rPr>
+          <w:rFonts w:hint="eastAsia"/>
+        </w:rPr>
+        <w:t xml:space="preserve"> problem)</w:t>
+      </w:r>
+    </w:p>
+    <w:p>
+      <w:pPr>
+        <w:pStyle w:val="a5"/>
+        <w:numPr>
+          <w:ilvl w:val="0"/>
+          <w:numId w:val="14"/>
+        </w:numPr>
+        <w:ind w:firstLineChars="0"/>
+      </w:pPr>
+      <w:r>
+        <w:rPr>
+          <w:rFonts w:hint="eastAsia"/>
+        </w:rPr>
+        <w:t>open:</w:t>
+      </w:r>
+      <w:r>
+        <w:rPr>
+          <w:rFonts w:hint="eastAsia"/>
+        </w:rPr>
+        <w:t xml:space="preserve"> </w:t>
+      </w:r>
+    </w:p>
+    <w:p>
+      <w:pPr>
+        <w:pStyle w:val="a5"/>
+        <w:numPr>
+          <w:ilvl w:val="0"/>
+          <w:numId w:val="14"/>
+        </w:numPr>
+        <w:ind w:firstLineChars="0"/>
+      </w:pPr>
+      <w:r>
+        <w:rPr>
+          <w:rFonts w:hint="eastAsia"/>
+        </w:rPr>
+        <w:t xml:space="preserve">close: on MA crosses or </w:t>
+      </w:r>
+    </w:p>
+    <w:p/>
+    <w:p>
+      <w:r>
+        <w:rPr>
+          <w:rFonts w:hint="eastAsia"/>
+        </w:rPr>
+        <w:t>Scrap this idea. Focus on big picture</w:t>
+      </w:r>
+    </w:p>
+    <w:p>
+      <w:pPr>
+        <w:pStyle w:val="a5"/>
+        <w:numPr>
+          <w:ilvl w:val="0"/>
+          <w:numId w:val="15"/>
+        </w:numPr>
+        <w:ind w:firstLineChars="0"/>
+      </w:pPr>
+      <w:r>
+        <w:rPr>
+          <w:rFonts w:hint="eastAsia"/>
+        </w:rPr>
+        <w:t>Future delta follows day 20D/60D direction</w:t>
+      </w:r>
+    </w:p>
+    <w:p>
+      <w:pPr>
+        <w:pStyle w:val="a5"/>
+        <w:numPr>
+          <w:ilvl w:val="0"/>
+          <w:numId w:val="15"/>
+        </w:numPr>
+        <w:ind w:firstLineChars="0"/>
+      </w:pPr>
+      <w:r>
+        <w:t>Currently market is bear, keep hedge on, don’</w:t>
+      </w:r>
+      <w:r>
+        <w:rPr>
+          <w:rFonts w:hint="eastAsia"/>
+        </w:rPr>
+        <w:t xml:space="preserve">t swing </w:t>
+      </w:r>
+      <w:proofErr w:type="gramStart"/>
+      <w:r>
+        <w:rPr>
+          <w:rFonts w:hint="eastAsia"/>
+        </w:rPr>
+        <w:t>to</w:t>
+      </w:r>
+      <w:proofErr w:type="gramEnd"/>
+      <w:r>
+        <w:rPr>
+          <w:rFonts w:hint="eastAsia"/>
+        </w:rPr>
+        <w:t xml:space="preserve"> positive.</w:t>
+      </w:r>
+      <w:r>
+        <w:rPr>
+          <w:rFonts w:hint="eastAsia"/>
+        </w:rPr>
+        <w:t xml:space="preserve"> (</w:t>
+      </w:r>
+      <w:proofErr w:type="spellStart"/>
+      <w:r>
+        <w:rPr>
+          <w:rFonts w:hint="eastAsia"/>
+        </w:rPr>
+        <w:t>ytd</w:t>
+      </w:r>
+      <w:proofErr w:type="spellEnd"/>
+      <w:r>
+        <w:rPr>
+          <w:rFonts w:hint="eastAsia"/>
+        </w:rPr>
+        <w:t xml:space="preserve"> swung to a d</w:t>
+      </w:r>
+      <w:r>
+        <w:rPr>
+          <w:rFonts w:hint="eastAsia"/>
+        </w:rPr>
+        <w:t>elta of 2.5mm, then cut to 200k, traded 5mm of delta</w:t>
+      </w:r>
+      <w:r>
+        <w:rPr>
+          <w:rFonts w:hint="eastAsia"/>
+        </w:rPr>
+        <w:t xml:space="preserve"> </w:t>
+      </w:r>
+      <w:r>
+        <w:rPr>
+          <w:rFonts w:hint="eastAsia"/>
+        </w:rPr>
+        <w:t xml:space="preserve">) </w:t>
+      </w:r>
+    </w:p>
+    <w:p>
+      <w:pPr>
+        <w:pStyle w:val="a5"/>
+        <w:numPr>
+          <w:ilvl w:val="0"/>
+          <w:numId w:val="15"/>
+        </w:numPr>
+        <w:ind w:firstLineChars="0"/>
+      </w:pPr>
+      <w:r>
+        <w:t>W</w:t>
+      </w:r>
+      <w:r>
+        <w:rPr>
+          <w:rFonts w:hint="eastAsia"/>
+        </w:rPr>
+        <w:t>hen markets are bull, keep positive don</w:t>
+      </w:r>
+      <w:r>
+        <w:t>’</w:t>
+      </w:r>
+      <w:r>
+        <w:rPr>
+          <w:rFonts w:hint="eastAsia"/>
+        </w:rPr>
+        <w:t>t swing to negative</w:t>
+      </w:r>
+    </w:p>
+    <w:p>
+      <w:pPr>
+        <w:pStyle w:val="a5"/>
+        <w:numPr>
+          <w:ilvl w:val="0"/>
+          <w:numId w:val="15"/>
+        </w:numPr>
+        <w:ind w:firstLineChars="0"/>
+      </w:pPr>
+      <w:r>
+        <w:rPr>
+          <w:rFonts w:hint="eastAsia"/>
+        </w:rPr>
+        <w:t xml:space="preserve">Mistakes were made in Feb, were having big positive position </w:t>
+      </w:r>
+    </w:p>
+    <w:p>
+      <w:pPr>
+        <w:pStyle w:val="a5"/>
+        <w:numPr>
+          <w:ilvl w:val="0"/>
+          <w:numId w:val="15"/>
+        </w:numPr>
+        <w:ind w:firstLineChars="0"/>
+      </w:pPr>
+      <w:r>
+        <w:rPr>
+          <w:rFonts w:hint="eastAsia"/>
+        </w:rPr>
+        <w:t xml:space="preserve">Trade day candle, trade delta. Focus on day trend, not mini </w:t>
+      </w:r>
+      <w:proofErr w:type="spellStart"/>
+      <w:r>
+        <w:rPr>
+          <w:rFonts w:hint="eastAsia"/>
+        </w:rPr>
+        <w:t>mini</w:t>
+      </w:r>
+      <w:proofErr w:type="spellEnd"/>
+      <w:r>
+        <w:rPr>
+          <w:rFonts w:hint="eastAsia"/>
+        </w:rPr>
+        <w:t xml:space="preserve"> trend, these are intractable. </w:t>
+      </w:r>
+    </w:p>
+    <w:p>
+      <w:pPr>
+        <w:pStyle w:val="a5"/>
+        <w:numPr>
+          <w:ilvl w:val="0"/>
+          <w:numId w:val="15"/>
+        </w:numPr>
+        <w:ind w:firstLineChars="0"/>
+      </w:pPr>
+      <w:r>
+        <w:rPr>
+          <w:rFonts w:hint="eastAsia"/>
+        </w:rPr>
+        <w:t xml:space="preserve">Trend </w:t>
+      </w:r>
+      <w:r>
+        <w:rPr>
+          <w:rFonts w:hint="eastAsia"/>
+        </w:rPr>
+        <w:t>trading, delta trading.</w:t>
+      </w:r>
+    </w:p>
+    <w:p>
+      <w:pPr>
+        <w:pStyle w:val="a5"/>
+        <w:numPr>
+          <w:ilvl w:val="0"/>
+          <w:numId w:val="15"/>
+        </w:numPr>
+        <w:ind w:firstLineChars="0"/>
+      </w:pPr>
+      <w:r>
+        <w:rPr>
+          <w:rFonts w:hint="eastAsia"/>
+        </w:rPr>
+        <w:t xml:space="preserve">Intraday trading is not making money, in fact, it is losing money. </w:t>
+      </w:r>
+    </w:p>
+    <w:p>
+      <w:pPr>
+        <w:pStyle w:val="a5"/>
+        <w:numPr>
+          <w:ilvl w:val="0"/>
+          <w:numId w:val="15"/>
+        </w:numPr>
+        <w:ind w:firstLineChars="0"/>
+      </w:pPr>
+      <w:r>
+        <w:rPr>
+          <w:rFonts w:hint="eastAsia"/>
+        </w:rPr>
+        <w:t xml:space="preserve">There </w:t>
+      </w:r>
+      <w:proofErr w:type="gramStart"/>
+      <w:r>
+        <w:rPr>
+          <w:rFonts w:hint="eastAsia"/>
+        </w:rPr>
+        <w:t>are</w:t>
+      </w:r>
+      <w:proofErr w:type="gramEnd"/>
+      <w:r>
+        <w:rPr>
+          <w:rFonts w:hint="eastAsia"/>
+        </w:rPr>
+        <w:t xml:space="preserve"> a lot of transaction costs involved. </w:t>
+      </w:r>
+    </w:p>
+    <w:p>
+      <w:pPr>
+        <w:pStyle w:val="a5"/>
+        <w:numPr>
+          <w:ilvl w:val="0"/>
+          <w:numId w:val="15"/>
+        </w:numPr>
+        <w:ind w:firstLineChars="0"/>
+      </w:pPr>
+      <w:r>
+        <w:t>T</w:t>
+      </w:r>
+      <w:r>
+        <w:rPr>
+          <w:rFonts w:hint="eastAsia"/>
+        </w:rPr>
+        <w:t xml:space="preserve">he 60k loss yesterday was due to </w:t>
+      </w:r>
+      <w:proofErr w:type="gramStart"/>
+      <w:r>
+        <w:rPr>
+          <w:rFonts w:hint="eastAsia"/>
+        </w:rPr>
+        <w:t>追反弹</w:t>
+      </w:r>
+      <w:proofErr w:type="gramEnd"/>
+      <w:r>
+        <w:rPr>
+          <w:rFonts w:hint="eastAsia"/>
+        </w:rPr>
+        <w:t xml:space="preserve">, and cutting position afterwards. This resulted in a lot of transaction cost and is not smart. </w:t>
+      </w:r>
+    </w:p>
+    <w:p>
+      <w:pPr>
+        <w:pStyle w:val="a5"/>
+        <w:numPr>
+          <w:ilvl w:val="0"/>
+          <w:numId w:val="15"/>
+        </w:numPr>
+        <w:ind w:firstLineChars="0"/>
+      </w:pPr>
+      <w:r>
+        <w:rPr>
+          <w:rFonts w:hint="eastAsia"/>
+        </w:rPr>
+        <w:t>Avoid trading intraday that has to be cut</w:t>
+      </w:r>
+      <w:r>
+        <w:rPr>
+          <w:rFonts w:hint="eastAsia"/>
+        </w:rPr>
+        <w:t xml:space="preserve"> intraday with huge size. This will cause inflexible trading. </w:t>
+      </w:r>
+      <w:r>
+        <w:rPr>
+          <w:rFonts w:hint="eastAsia"/>
+        </w:rPr>
+        <w:t xml:space="preserve"> </w:t>
+      </w:r>
+    </w:p>
+    <w:p>
+      <w:pPr>
+        <w:pStyle w:val="a5"/>
+        <w:numPr>
+          <w:ilvl w:val="0"/>
+          <w:numId w:val="15"/>
+        </w:numPr>
+        <w:ind w:firstLineChars="0"/>
+      </w:pPr>
+      <w:r>
+        <w:rPr>
+          <w:rFonts w:hint="eastAsia"/>
+        </w:rPr>
+        <w:t xml:space="preserve">Focus on trend </w:t>
+      </w:r>
+      <w:proofErr w:type="spellStart"/>
+      <w:r>
+        <w:rPr>
+          <w:rFonts w:hint="eastAsia"/>
+        </w:rPr>
+        <w:t>pnl</w:t>
+      </w:r>
+      <w:proofErr w:type="spellEnd"/>
+      <w:r>
+        <w:rPr>
+          <w:rFonts w:hint="eastAsia"/>
+        </w:rPr>
+        <w:t xml:space="preserve">, not </w:t>
+      </w:r>
+      <w:r>
+        <w:t>trading</w:t>
+      </w:r>
+      <w:r>
+        <w:rPr>
+          <w:rFonts w:hint="eastAsia"/>
+        </w:rPr>
+        <w:t xml:space="preserve"> </w:t>
+      </w:r>
+      <w:proofErr w:type="spellStart"/>
+      <w:r>
+        <w:rPr>
+          <w:rFonts w:hint="eastAsia"/>
+        </w:rPr>
+        <w:t>pnl</w:t>
+      </w:r>
+      <w:proofErr w:type="spellEnd"/>
+      <w:r>
+        <w:rPr>
+          <w:rFonts w:hint="eastAsia"/>
+        </w:rPr>
+        <w:t xml:space="preserve">. </w:t>
+      </w:r>
+      <w:r>
+        <w:rPr>
+          <w:rFonts w:hint="eastAsia"/>
+        </w:rPr>
+        <w:t xml:space="preserve">Trend </w:t>
+      </w:r>
+      <w:proofErr w:type="spellStart"/>
+      <w:r>
+        <w:rPr>
+          <w:rFonts w:hint="eastAsia"/>
+        </w:rPr>
+        <w:t>pnl</w:t>
+      </w:r>
+      <w:proofErr w:type="spellEnd"/>
+      <w:r>
+        <w:rPr>
+          <w:rFonts w:hint="eastAsia"/>
+        </w:rPr>
+        <w:t xml:space="preserve"> on the future side made </w:t>
+      </w:r>
+      <w:r>
+        <w:rPr>
+          <w:rFonts w:hint="eastAsia"/>
+        </w:rPr>
+        <w:t xml:space="preserve">money in Jun, just increase it, </w:t>
+      </w:r>
+      <w:proofErr w:type="gramStart"/>
+      <w:r>
+        <w:rPr>
+          <w:rFonts w:hint="eastAsia"/>
+        </w:rPr>
+        <w:t>don</w:t>
+      </w:r>
+      <w:r>
+        <w:t>’</w:t>
+      </w:r>
+      <w:r>
+        <w:rPr>
+          <w:rFonts w:hint="eastAsia"/>
+        </w:rPr>
+        <w:t>t</w:t>
+      </w:r>
+      <w:proofErr w:type="gramEnd"/>
+      <w:r>
+        <w:rPr>
+          <w:rFonts w:hint="eastAsia"/>
+        </w:rPr>
+        <w:t xml:space="preserve"> overtrade. </w:t>
+      </w:r>
+    </w:p>
+    <w:p>
+      <w:pPr>
+        <w:pStyle w:val="a5"/>
+        <w:numPr>
+          <w:ilvl w:val="0"/>
+          <w:numId w:val="15"/>
+        </w:numPr>
+        <w:ind w:firstLineChars="0"/>
+      </w:pPr>
+      <w:r>
+        <w:t>F</w:t>
+      </w:r>
+      <w:r>
+        <w:rPr>
+          <w:rFonts w:hint="eastAsia"/>
+        </w:rPr>
+        <w:t>ast, inventory, PD</w:t>
+      </w:r>
+      <w:r>
+        <w:rPr>
+          <w:rFonts w:hint="eastAsia"/>
+        </w:rPr>
+        <w:t>, flatten</w:t>
+      </w:r>
+      <w:r>
+        <w:rPr>
+          <w:rFonts w:hint="eastAsia"/>
+        </w:rPr>
+        <w:t xml:space="preserve"> traders didn</w:t>
+      </w:r>
+      <w:r>
+        <w:t>’</w:t>
+      </w:r>
+      <w:r>
+        <w:rPr>
+          <w:rFonts w:hint="eastAsia"/>
+        </w:rPr>
+        <w:t>t work. Cover trade covered too much and don</w:t>
+      </w:r>
+      <w:r>
+        <w:t>’</w:t>
+      </w:r>
+      <w:r>
+        <w:rPr>
+          <w:rFonts w:hint="eastAsia"/>
+        </w:rPr>
+        <w:t>t work.</w:t>
+      </w:r>
+      <w:r>
+        <w:rPr>
+          <w:rFonts w:hint="eastAsia"/>
+        </w:rPr>
+        <w:t xml:space="preserve"> Percentile MA worked</w:t>
+      </w:r>
+      <w:r>
+        <w:rPr>
+          <w:rFonts w:hint="eastAsia"/>
+        </w:rPr>
+        <w:t xml:space="preserve">. </w:t>
+      </w:r>
+    </w:p>
+    <w:p>
+      <w:pPr>
+        <w:pStyle w:val="a5"/>
+        <w:numPr>
+          <w:ilvl w:val="0"/>
+          <w:numId w:val="15"/>
+        </w:numPr>
+        <w:ind w:firstLineChars="0"/>
+      </w:pPr>
+      <w:r>
+        <w:rPr>
+          <w:rFonts w:hint="eastAsia"/>
+        </w:rPr>
+        <w:t>Don</w:t>
+      </w:r>
+      <w:r>
+        <w:t>’</w:t>
+      </w:r>
+      <w:r>
+        <w:rPr>
+          <w:rFonts w:hint="eastAsia"/>
+        </w:rPr>
+        <w:t xml:space="preserve">t want too much swing. During bear market </w:t>
+      </w:r>
+      <w:proofErr w:type="spellStart"/>
+      <w:r>
+        <w:rPr>
+          <w:rFonts w:hint="eastAsia"/>
+        </w:rPr>
+        <w:t>fut</w:t>
+      </w:r>
+      <w:proofErr w:type="spellEnd"/>
+      <w:r>
+        <w:rPr>
+          <w:rFonts w:hint="eastAsia"/>
+        </w:rPr>
+        <w:t xml:space="preserve"> size goes from flat </w:t>
+      </w:r>
+      <w:r>
+        <w:rPr>
+          <w:rFonts w:hint="eastAsia"/>
+        </w:rPr>
+        <w:t>&lt;</w:t>
+      </w:r>
+      <w:r>
+        <w:t>–</w:t>
+      </w:r>
+      <w:r>
+        <w:rPr>
+          <w:rFonts w:hint="eastAsia"/>
+        </w:rPr>
+        <w:t>&gt;</w:t>
+      </w:r>
+      <w:r>
+        <w:rPr>
+          <w:rFonts w:hint="eastAsia"/>
+        </w:rPr>
+        <w:t xml:space="preserve"> negative. </w:t>
+      </w:r>
+    </w:p>
+    <w:p>
+      <w:pPr>
+        <w:pStyle w:val="a5"/>
+        <w:numPr>
+          <w:ilvl w:val="0"/>
+          <w:numId w:val="15"/>
+        </w:numPr>
+        <w:ind w:firstLineChars="0"/>
+      </w:pPr>
+      <w:r>
+        <w:t>C</w:t>
+      </w:r>
+      <w:r>
+        <w:rPr>
+          <w:rFonts w:hint="eastAsia"/>
+        </w:rPr>
+        <w:t xml:space="preserve">ut position on all the trading strategies. </w:t>
+      </w:r>
+    </w:p>
+    <w:p>
+      <w:pPr>
+        <w:pStyle w:val="a5"/>
+        <w:numPr>
+          <w:ilvl w:val="0"/>
+          <w:numId w:val="15"/>
+        </w:numPr>
+        <w:ind w:firstLineChars="0"/>
+      </w:pPr>
+      <w:r>
+        <w:rPr>
+          <w:rFonts w:hint="eastAsia"/>
+        </w:rPr>
+        <w:t xml:space="preserve">Stop futures overtrading. </w:t>
+      </w:r>
+    </w:p>
+    <w:p/>
+    <w:p/>
+    <w:p>
+      <w:r>
+        <w:rPr>
+          <w:rFonts w:hint="eastAsia"/>
+        </w:rPr>
+        <w:t>Reflections:</w:t>
+      </w:r>
+    </w:p>
+    <w:p>
+      <w:pPr>
+        <w:pStyle w:val="a5"/>
+        <w:numPr>
+          <w:ilvl w:val="0"/>
+          <w:numId w:val="17"/>
+        </w:numPr>
+        <w:ind w:firstLineChars="0"/>
+      </w:pPr>
+      <w:r>
+        <w:t>D</w:t>
+      </w:r>
+      <w:r>
+        <w:rPr>
+          <w:rFonts w:hint="eastAsia"/>
+        </w:rPr>
+        <w:t>on</w:t>
+      </w:r>
+      <w:r>
+        <w:t>’</w:t>
+      </w:r>
+      <w:r>
+        <w:rPr>
+          <w:rFonts w:hint="eastAsia"/>
+        </w:rPr>
+        <w:t>t</w:t>
+      </w:r>
+      <w:r>
+        <w:rPr>
+          <w:rFonts w:hint="eastAsia"/>
+        </w:rPr>
+        <w:t xml:space="preserve"> alter</w:t>
+      </w:r>
+      <w:r>
+        <w:rPr>
+          <w:rFonts w:hint="eastAsia"/>
+        </w:rPr>
+        <w:t xml:space="preserve"> stock positions</w:t>
+      </w:r>
+      <w:r>
+        <w:rPr>
+          <w:rFonts w:hint="eastAsia"/>
+        </w:rPr>
+        <w:t xml:space="preserve">. </w:t>
+      </w:r>
+    </w:p>
+    <w:p>
+      <w:pPr>
+        <w:pStyle w:val="a5"/>
+        <w:numPr>
+          <w:ilvl w:val="0"/>
+          <w:numId w:val="17"/>
+        </w:numPr>
+        <w:ind w:firstLineChars="0"/>
+      </w:pPr>
+      <w:r>
+        <w:t>F</w:t>
+      </w:r>
+      <w:r>
+        <w:rPr>
+          <w:rFonts w:hint="eastAsia"/>
+        </w:rPr>
+        <w:t xml:space="preserve">ocus on trend delta, not trading delta. </w:t>
+      </w:r>
+    </w:p>
+    <w:p>
+      <w:pPr>
+        <w:pStyle w:val="a5"/>
+        <w:numPr>
+          <w:ilvl w:val="0"/>
+          <w:numId w:val="17"/>
+        </w:numPr>
+        <w:ind w:firstLineChars="0"/>
+      </w:pPr>
+      <w:r>
+        <w:rPr>
+          <w:rFonts w:hint="eastAsia"/>
+        </w:rPr>
+        <w:t xml:space="preserve">Follow MA closely. Follow </w:t>
+      </w:r>
+      <w:proofErr w:type="spellStart"/>
+      <w:r>
+        <w:rPr>
+          <w:rFonts w:hint="eastAsia"/>
+        </w:rPr>
+        <w:t>vol</w:t>
+      </w:r>
+      <w:proofErr w:type="spellEnd"/>
+      <w:r>
+        <w:rPr>
+          <w:rFonts w:hint="eastAsia"/>
+        </w:rPr>
+        <w:t xml:space="preserve"> closely. </w:t>
+      </w:r>
+      <w:proofErr w:type="spellStart"/>
+      <w:r>
+        <w:rPr>
+          <w:rFonts w:hint="eastAsia"/>
+        </w:rPr>
+        <w:t>Vol</w:t>
+      </w:r>
+      <w:proofErr w:type="spellEnd"/>
+      <w:r>
+        <w:rPr>
+          <w:rFonts w:hint="eastAsia"/>
+        </w:rPr>
+        <w:t xml:space="preserve"> up, short. </w:t>
+      </w:r>
+    </w:p>
+    <w:p>
+      <w:pPr>
+        <w:pStyle w:val="a5"/>
+        <w:numPr>
+          <w:ilvl w:val="0"/>
+          <w:numId w:val="17"/>
+        </w:numPr>
+        <w:ind w:firstLineChars="0"/>
+      </w:pPr>
+      <w:r>
+        <w:rPr>
+          <w:rFonts w:hint="eastAsia"/>
+        </w:rPr>
+        <w:t xml:space="preserve">Daily trading in small range </w:t>
+      </w:r>
+      <w:r>
+        <w:t>–</w:t>
+      </w:r>
+      <w:r>
+        <w:rPr>
+          <w:rFonts w:hint="eastAsia"/>
+        </w:rPr>
+        <w:t xml:space="preserve"> never too big, trading </w:t>
+      </w:r>
+      <w:proofErr w:type="spellStart"/>
+      <w:r>
+        <w:rPr>
+          <w:rFonts w:hint="eastAsia"/>
+        </w:rPr>
+        <w:t>pnl</w:t>
+      </w:r>
+      <w:proofErr w:type="spellEnd"/>
+      <w:r>
+        <w:rPr>
+          <w:rFonts w:hint="eastAsia"/>
+        </w:rPr>
+        <w:t xml:space="preserve"> is losing money every week.</w:t>
+      </w:r>
+    </w:p>
+    <w:p>
+      <w:pPr>
+        <w:pStyle w:val="a5"/>
+        <w:numPr>
+          <w:ilvl w:val="0"/>
+          <w:numId w:val="17"/>
+        </w:numPr>
+        <w:ind w:firstLineChars="0"/>
+      </w:pPr>
+      <w:r>
+        <w:rPr>
+          <w:rFonts w:hint="eastAsia"/>
+        </w:rPr>
+        <w:t xml:space="preserve">Last year was bull market everywhere. Put on trend delta and leave it there. </w:t>
+      </w:r>
+      <w:r>
+        <w:rPr>
+          <w:rFonts w:hint="eastAsia"/>
+        </w:rPr>
+        <w:t>D</w:t>
+      </w:r>
+      <w:r>
+        <w:t>o</w:t>
+      </w:r>
+      <w:r>
+        <w:rPr>
+          <w:rFonts w:hint="eastAsia"/>
+        </w:rPr>
+        <w:t>n</w:t>
+      </w:r>
+      <w:r>
+        <w:t>’</w:t>
+      </w:r>
+      <w:r>
+        <w:rPr>
+          <w:rFonts w:hint="eastAsia"/>
+        </w:rPr>
+        <w:t xml:space="preserve">t day trade. </w:t>
+      </w:r>
+      <w:r>
+        <w:rPr>
+          <w:rFonts w:hint="eastAsia"/>
+        </w:rPr>
+        <w:t>Day moves ar</w:t>
+      </w:r>
+      <w:r>
+        <w:rPr>
+          <w:rFonts w:hint="eastAsia"/>
+        </w:rPr>
+        <w:t xml:space="preserve">e not tractable to be analyzed. </w:t>
+      </w:r>
+    </w:p>
+    <w:p>
+      <w:pPr>
+        <w:pStyle w:val="a5"/>
+        <w:numPr>
+          <w:ilvl w:val="0"/>
+          <w:numId w:val="17"/>
+        </w:numPr>
+        <w:ind w:firstLineChars="0"/>
+      </w:pPr>
+      <w:r>
+        <w:rPr>
+          <w:rFonts w:hint="eastAsia"/>
+        </w:rPr>
+        <w:lastRenderedPageBreak/>
+        <w:t xml:space="preserve">Lessons from 2015 stock market </w:t>
+      </w:r>
+      <w:r>
+        <w:t>turmoil</w:t>
+      </w:r>
+      <w:r>
+        <w:rPr>
+          <w:rFonts w:hint="eastAsia"/>
+        </w:rPr>
+        <w:t>. Manually trading intraday resulted in loss.</w:t>
+      </w:r>
+      <w:r>
+        <w:rPr>
+          <w:rFonts w:hint="eastAsia"/>
+        </w:rPr>
+        <w:t xml:space="preserve"> General delta direction needs to be in the direction of MA. </w:t>
+      </w:r>
+    </w:p>
+    <w:p>
+      <w:pPr>
+        <w:pStyle w:val="a5"/>
+        <w:numPr>
+          <w:ilvl w:val="0"/>
+          <w:numId w:val="17"/>
+        </w:numPr>
+        <w:ind w:firstLineChars="0"/>
+      </w:pPr>
+      <w:r>
+        <w:rPr>
+          <w:rFonts w:hint="eastAsia"/>
+        </w:rPr>
+        <w:t xml:space="preserve">In bear markets, when CL is big, next day will face </w:t>
+      </w:r>
+      <w:r>
+        <w:rPr>
+          <w:rFonts w:hint="eastAsia"/>
+        </w:rPr>
+        <w:t xml:space="preserve">selling </w:t>
+      </w:r>
+      <w:r>
+        <w:rPr>
+          <w:rFonts w:hint="eastAsia"/>
+        </w:rPr>
+        <w:t>pressure from previous day</w:t>
+      </w:r>
+      <w:r>
+        <w:t>’</w:t>
+      </w:r>
+      <w:r>
+        <w:rPr>
+          <w:rFonts w:hint="eastAsia"/>
+        </w:rPr>
+        <w:t>s short term traders (who bought)</w:t>
+      </w:r>
+    </w:p>
+    <w:p>
+      <w:pPr>
+        <w:pStyle w:val="a5"/>
+        <w:numPr>
+          <w:ilvl w:val="0"/>
+          <w:numId w:val="17"/>
+        </w:numPr>
+        <w:ind w:firstLineChars="0"/>
+      </w:pPr>
+      <w:r>
+        <w:rPr>
+          <w:rFonts w:hint="eastAsia"/>
+        </w:rPr>
+        <w:t xml:space="preserve">In bull bears, when CH is big, next day will face </w:t>
+      </w:r>
+      <w:r>
+        <w:rPr>
+          <w:rFonts w:hint="eastAsia"/>
+        </w:rPr>
+        <w:t xml:space="preserve">buying </w:t>
+      </w:r>
+      <w:r>
+        <w:rPr>
+          <w:rFonts w:hint="eastAsia"/>
+        </w:rPr>
+        <w:t>pressure from the buyers (who sold)</w:t>
+      </w:r>
+      <w:r>
+        <w:rPr>
+          <w:rFonts w:hint="eastAsia"/>
+        </w:rPr>
+        <w:t>.</w:t>
+      </w:r>
+    </w:p>
+    <w:p/>
+    <w:p>
+      <w:r>
+        <w:rPr>
+          <w:rFonts w:hint="eastAsia"/>
+        </w:rPr>
+        <w:t>Overall:</w:t>
+      </w:r>
+    </w:p>
+    <w:p>
+      <w:pPr>
+        <w:pStyle w:val="a5"/>
+        <w:numPr>
+          <w:ilvl w:val="0"/>
+          <w:numId w:val="18"/>
+        </w:numPr>
+        <w:ind w:firstLineChars="0"/>
+      </w:pPr>
+      <w:r>
+        <w:t>This year’</w:t>
+      </w:r>
+      <w:r>
+        <w:rPr>
+          <w:rFonts w:hint="eastAsia"/>
+        </w:rPr>
+        <w:t>s losses was from Feb. Ma</w:t>
+      </w:r>
+      <w:r>
+        <w:rPr>
+          <w:rFonts w:hint="eastAsia"/>
+        </w:rPr>
+        <w:t>ssive long position, 7m</w:t>
+      </w:r>
+      <w:r>
+        <w:rPr>
+          <w:rFonts w:hint="eastAsia"/>
+        </w:rPr>
+        <w:t xml:space="preserve">m delta, markets were volatile. This cost about 500k. </w:t>
+      </w:r>
+    </w:p>
+    <w:p>
+      <w:pPr>
+        <w:pStyle w:val="a5"/>
+        <w:numPr>
+          <w:ilvl w:val="0"/>
+          <w:numId w:val="18"/>
+        </w:numPr>
+        <w:ind w:firstLineChars="0"/>
+      </w:pPr>
+      <w:r>
+        <w:rPr>
+          <w:rFonts w:hint="eastAsia"/>
+        </w:rPr>
+        <w:t xml:space="preserve">Intraday </w:t>
+      </w:r>
+      <w:proofErr w:type="spellStart"/>
+      <w:r>
+        <w:rPr>
+          <w:rFonts w:hint="eastAsia"/>
+        </w:rPr>
+        <w:t>pnl</w:t>
+      </w:r>
+      <w:proofErr w:type="spellEnd"/>
+      <w:r>
+        <w:rPr>
+          <w:rFonts w:hint="eastAsia"/>
+        </w:rPr>
+        <w:t xml:space="preserve"> don</w:t>
+      </w:r>
+      <w:r>
+        <w:t>’</w:t>
+      </w:r>
+      <w:r>
+        <w:rPr>
+          <w:rFonts w:hint="eastAsia"/>
+        </w:rPr>
+        <w:t>t matter.</w:t>
+      </w:r>
+    </w:p>
+    <w:p>
+      <w:pPr>
+        <w:pStyle w:val="a5"/>
+        <w:numPr>
+          <w:ilvl w:val="0"/>
+          <w:numId w:val="18"/>
+        </w:numPr>
+        <w:ind w:firstLineChars="0"/>
+      </w:pPr>
+      <w:r>
+        <w:rPr>
+          <w:rFonts w:hint="eastAsia"/>
+        </w:rPr>
+        <w:t xml:space="preserve">Delta level is important. </w:t>
+      </w:r>
+      <w:r>
+        <w:rPr>
+          <w:rFonts w:hint="eastAsia"/>
+        </w:rPr>
+        <w:t>Mos</w:t>
+      </w:r>
+      <w:r>
+        <w:rPr>
+          <w:rFonts w:hint="eastAsia"/>
+        </w:rPr>
+        <w:t xml:space="preserve">t profits </w:t>
+      </w:r>
+      <w:proofErr w:type="gramStart"/>
+      <w:r>
+        <w:rPr>
+          <w:rFonts w:hint="eastAsia"/>
+        </w:rPr>
+        <w:t>comes</w:t>
+      </w:r>
+      <w:proofErr w:type="gramEnd"/>
+      <w:r>
+        <w:rPr>
+          <w:rFonts w:hint="eastAsia"/>
+        </w:rPr>
+        <w:t xml:space="preserve"> from trend </w:t>
+      </w:r>
+      <w:proofErr w:type="spellStart"/>
+      <w:r>
+        <w:rPr>
+          <w:rFonts w:hint="eastAsia"/>
+        </w:rPr>
+        <w:t>pnl</w:t>
+      </w:r>
+      <w:proofErr w:type="spellEnd"/>
+      <w:r>
+        <w:rPr>
+          <w:rFonts w:hint="eastAsia"/>
+        </w:rPr>
+        <w:t xml:space="preserve">, not trading </w:t>
+      </w:r>
+      <w:proofErr w:type="spellStart"/>
+      <w:r>
+        <w:rPr>
+          <w:rFonts w:hint="eastAsia"/>
+        </w:rPr>
+        <w:t>pnl</w:t>
+      </w:r>
+      <w:proofErr w:type="spellEnd"/>
+      <w:r>
+        <w:rPr>
+          <w:rFonts w:hint="eastAsia"/>
+        </w:rPr>
+        <w:t xml:space="preserve">. </w:t>
+      </w:r>
+    </w:p>
+    <w:p>
+      <w:pPr>
+        <w:pStyle w:val="a5"/>
+        <w:numPr>
+          <w:ilvl w:val="0"/>
+          <w:numId w:val="18"/>
+        </w:numPr>
+        <w:ind w:firstLineChars="0"/>
+      </w:pPr>
+      <w:r>
+        <w:rPr>
+          <w:rFonts w:hint="eastAsia"/>
+        </w:rPr>
+        <w:t xml:space="preserve">Last </w:t>
+      </w:r>
+      <w:proofErr w:type="spellStart"/>
+      <w:r>
+        <w:rPr>
+          <w:rFonts w:hint="eastAsia"/>
+        </w:rPr>
+        <w:t>yr</w:t>
+      </w:r>
+      <w:r>
+        <w:t>’</w:t>
+      </w:r>
+      <w:r>
+        <w:rPr>
+          <w:rFonts w:hint="eastAsia"/>
+        </w:rPr>
+        <w:t>s</w:t>
+      </w:r>
+      <w:proofErr w:type="spellEnd"/>
+      <w:r>
+        <w:rPr>
+          <w:rFonts w:hint="eastAsia"/>
+        </w:rPr>
+        <w:t xml:space="preserve"> bull market: buying and selling didn</w:t>
+      </w:r>
+      <w:r>
+        <w:t>’</w:t>
+      </w:r>
+      <w:r>
+        <w:rPr>
+          <w:rFonts w:hint="eastAsia"/>
+        </w:rPr>
+        <w:t xml:space="preserve">t make money. Holding blue chips made </w:t>
+      </w:r>
+      <w:r>
+        <w:t>money</w:t>
+      </w:r>
+      <w:r>
+        <w:rPr>
+          <w:rFonts w:hint="eastAsia"/>
+        </w:rPr>
+        <w:t>.</w:t>
+      </w:r>
+    </w:p>
+    <w:p/>
+    <w:p>
+      <w:r>
+        <w:rPr>
+          <w:rFonts w:hint="eastAsia"/>
+        </w:rPr>
+        <w:t>Additional:</w:t>
+      </w:r>
+    </w:p>
+    <w:p>
+      <w:pPr>
+        <w:pStyle w:val="a5"/>
+        <w:numPr>
+          <w:ilvl w:val="0"/>
+          <w:numId w:val="19"/>
+        </w:numPr>
+        <w:ind w:firstLineChars="0"/>
+      </w:pPr>
+      <w:r>
+        <w:t>W</w:t>
+      </w:r>
+      <w:r>
+        <w:rPr>
+          <w:rFonts w:hint="eastAsia"/>
+        </w:rPr>
+        <w:t>hen index breaking new lows, don</w:t>
+      </w:r>
+      <w:r>
+        <w:t>’</w:t>
+      </w:r>
+      <w:r>
+        <w:rPr>
+          <w:rFonts w:hint="eastAsia"/>
+        </w:rPr>
+        <w:t>t be naively expect rebound. Keep short position</w:t>
+      </w:r>
+    </w:p>
+    <w:p>
+      <w:pPr>
+        <w:pStyle w:val="a5"/>
+        <w:numPr>
+          <w:ilvl w:val="0"/>
+          <w:numId w:val="19"/>
+        </w:numPr>
+        <w:ind w:firstLineChars="0"/>
+      </w:pPr>
+      <w:r>
+        <w:t>W</w:t>
+      </w:r>
+      <w:r>
+        <w:rPr>
+          <w:rFonts w:hint="eastAsia"/>
+        </w:rPr>
+        <w:t xml:space="preserve">hen there is clear reason for drop like </w:t>
+      </w:r>
+      <w:proofErr w:type="spellStart"/>
+      <w:r>
+        <w:rPr>
+          <w:rFonts w:hint="eastAsia"/>
+        </w:rPr>
+        <w:t>rmb</w:t>
+      </w:r>
+      <w:proofErr w:type="spellEnd"/>
+      <w:r>
+        <w:rPr>
+          <w:rFonts w:hint="eastAsia"/>
+        </w:rPr>
+        <w:t xml:space="preserve"> depreciation, keep short position</w:t>
+      </w:r>
+    </w:p>
+    <w:p>
+      <w:pPr>
+        <w:pStyle w:val="a5"/>
+        <w:numPr>
+          <w:ilvl w:val="0"/>
+          <w:numId w:val="19"/>
+        </w:numPr>
+        <w:ind w:firstLineChars="0"/>
+      </w:pPr>
+      <w:proofErr w:type="spellStart"/>
+      <w:r>
+        <w:t>N</w:t>
+      </w:r>
+      <w:r>
+        <w:rPr>
+          <w:rFonts w:hint="eastAsia"/>
+        </w:rPr>
+        <w:t>eg</w:t>
+      </w:r>
+      <w:proofErr w:type="spellEnd"/>
+      <w:r>
+        <w:rPr>
+          <w:rFonts w:hint="eastAsia"/>
+        </w:rPr>
+        <w:t xml:space="preserve"> autocorrelatio</w:t>
+      </w:r>
+      <w:r>
+        <w:rPr>
+          <w:rFonts w:hint="eastAsia"/>
+        </w:rPr>
+        <w:t xml:space="preserve">n is due to short term traders, </w:t>
+      </w:r>
+      <w:r>
+        <w:rPr>
+          <w:rFonts w:hint="eastAsia"/>
+        </w:rPr>
+        <w:t xml:space="preserve">day traders pay that to play day by day. </w:t>
+      </w:r>
+      <w:r>
+        <w:rPr>
+          <w:rFonts w:hint="eastAsia"/>
+        </w:rPr>
+        <w:t>D</w:t>
+      </w:r>
+      <w:r>
+        <w:t>o</w:t>
+      </w:r>
+      <w:r>
+        <w:rPr>
+          <w:rFonts w:hint="eastAsia"/>
+        </w:rPr>
+        <w:t>n</w:t>
+      </w:r>
+      <w:r>
+        <w:t>’</w:t>
+      </w:r>
+      <w:r>
+        <w:rPr>
+          <w:rFonts w:hint="eastAsia"/>
+        </w:rPr>
+        <w:t>t</w:t>
+      </w:r>
+      <w:r>
+        <w:rPr>
+          <w:rFonts w:hint="eastAsia"/>
+        </w:rPr>
+        <w:t xml:space="preserve"> pay that fee, charge that fee or don</w:t>
+      </w:r>
+      <w:r>
+        <w:t>’</w:t>
+      </w:r>
+      <w:r>
+        <w:rPr>
+          <w:rFonts w:hint="eastAsia"/>
+        </w:rPr>
+        <w:t xml:space="preserve">t play at all. </w:t>
+      </w:r>
+      <w:proofErr w:type="spellStart"/>
+      <w:r>
+        <w:rPr>
+          <w:rFonts w:hint="eastAsia"/>
+        </w:rPr>
+        <w:t>Ytd</w:t>
+      </w:r>
+      <w:proofErr w:type="spellEnd"/>
+      <w:r>
+        <w:rPr>
+          <w:rFonts w:hint="eastAsia"/>
+        </w:rPr>
+        <w:t>, paid the fee through buying too much, selling back at discount (round trip very expensive)</w:t>
+      </w:r>
+      <w:r>
+        <w:rPr>
+          <w:rFonts w:hint="eastAsia"/>
+        </w:rPr>
+        <w:t xml:space="preserve">. </w:t>
+      </w:r>
+    </w:p>
+    <w:p>
+      <w:pPr>
+        <w:pStyle w:val="a5"/>
+        <w:numPr>
+          <w:ilvl w:val="0"/>
+          <w:numId w:val="19"/>
+        </w:numPr>
+        <w:ind w:firstLineChars="0"/>
+      </w:pPr>
+      <w:r>
+        <w:rPr>
+          <w:rFonts w:hint="eastAsia"/>
+        </w:rPr>
+        <w:t xml:space="preserve">Everyday has been a new low, very easy to break new lows </w:t>
+      </w:r>
+      <w:r>
+        <w:t>–</w:t>
+      </w:r>
+      <w:r>
+        <w:rPr>
+          <w:rFonts w:hint="eastAsia"/>
+        </w:rPr>
+        <w:t xml:space="preserve"> switching delta direction is definitely wrong. </w:t>
+      </w:r>
+    </w:p>
+    <w:p>
+      <w:pPr>
+        <w:pStyle w:val="a5"/>
+        <w:numPr>
+          <w:ilvl w:val="0"/>
+          <w:numId w:val="19"/>
+        </w:numPr>
+        <w:ind w:firstLineChars="0"/>
+      </w:pPr>
+      <w:r>
+        <w:rPr>
+          <w:rFonts w:hint="eastAsia"/>
+        </w:rPr>
+        <w:t xml:space="preserve">6/20 started to break new lows </w:t>
+      </w:r>
+      <w:r>
+        <w:t>–</w:t>
+      </w:r>
+      <w:r>
+        <w:rPr>
+          <w:rFonts w:hint="eastAsia"/>
+        </w:rPr>
+        <w:t xml:space="preserve"> not the place to </w:t>
+      </w:r>
+      <w:r>
+        <w:rPr>
+          <w:rFonts w:hint="eastAsia"/>
+        </w:rPr>
+        <w:t xml:space="preserve">be </w:t>
+      </w:r>
+      <w:r>
+        <w:rPr>
+          <w:rFonts w:hint="eastAsia"/>
+        </w:rPr>
+        <w:t xml:space="preserve">long. </w:t>
+      </w:r>
+    </w:p>
+    <w:p/>
+    <w:p/>
+    <w:p>
+      <w:r>
+        <w:t>14:24</w:t>
+      </w:r>
+    </w:p>
+    <w:p>
+      <w:pPr>
+        <w:pStyle w:val="a5"/>
+        <w:numPr>
+          <w:ilvl w:val="0"/>
+          <w:numId w:val="20"/>
+        </w:numPr>
+        <w:ind w:firstLineChars="0"/>
+      </w:pPr>
+      <w:r>
+        <w:t xml:space="preserve">Halt unconditional MA trading – logic </w:t>
+      </w:r>
+      <w:proofErr w:type="spellStart"/>
+      <w:r>
+        <w:t>doenst</w:t>
+      </w:r>
+      <w:proofErr w:type="spellEnd"/>
+      <w:r>
+        <w:t xml:space="preserve"> make sense, losing too much money</w:t>
+      </w:r>
+    </w:p>
+    <w:p>
+      <w:pPr>
+        <w:pStyle w:val="a5"/>
+        <w:numPr>
+          <w:ilvl w:val="0"/>
+          <w:numId w:val="20"/>
+        </w:numPr>
+        <w:ind w:firstLineChars="0"/>
+      </w:pPr>
+      <w:r>
+        <w:rPr>
+          <w:rFonts w:hint="eastAsia"/>
+        </w:rPr>
+        <w:t xml:space="preserve">During the day, trade limitedly </w:t>
+      </w:r>
+      <w:proofErr w:type="spellStart"/>
+      <w:r>
+        <w:rPr>
+          <w:rFonts w:hint="eastAsia"/>
+        </w:rPr>
+        <w:t>percentileMA</w:t>
+      </w:r>
+      <w:proofErr w:type="spellEnd"/>
+      <w:r>
+        <w:rPr>
+          <w:rFonts w:hint="eastAsia"/>
+        </w:rPr>
+        <w:t>, put everything else to stop</w:t>
+      </w:r>
+    </w:p>
+    <w:p>
+      <w:pPr>
+        <w:pStyle w:val="a5"/>
+        <w:numPr>
+          <w:ilvl w:val="0"/>
+          <w:numId w:val="20"/>
+        </w:numPr>
+        <w:ind w:firstLineChars="0"/>
+      </w:pPr>
+      <w:r>
+        <w:t>S</w:t>
+      </w:r>
+      <w:r>
+        <w:rPr>
+          <w:rFonts w:hint="eastAsia"/>
+        </w:rPr>
+        <w:t>tart trading day</w:t>
+      </w:r>
+      <w:r>
+        <w:rPr>
+          <w:rFonts w:hint="eastAsia"/>
+        </w:rPr>
+        <w:t>-K</w:t>
+      </w:r>
+      <w:r>
+        <w:rPr>
+          <w:rFonts w:hint="eastAsia"/>
+        </w:rPr>
+        <w:t xml:space="preserve"> MA, (5, 20, 60 day MA to determine delta)</w:t>
+      </w:r>
+    </w:p>
+    <w:p>
+      <w:pPr>
+        <w:pStyle w:val="a5"/>
+        <w:numPr>
+          <w:ilvl w:val="0"/>
+          <w:numId w:val="20"/>
+        </w:numPr>
+        <w:ind w:firstLineChars="0"/>
+      </w:pPr>
+      <w:r>
+        <w:rPr>
+          <w:rFonts w:hint="eastAsia"/>
+        </w:rPr>
+        <w:t>Need to short more here below MA.</w:t>
+      </w:r>
+    </w:p>
+    <w:p>
+      <w:pPr>
+        <w:pStyle w:val="a5"/>
+        <w:numPr>
+          <w:ilvl w:val="0"/>
+          <w:numId w:val="20"/>
+        </w:numPr>
+        <w:ind w:firstLineChars="0"/>
+      </w:pPr>
+      <w:r>
+        <w:rPr>
+          <w:rFonts w:hint="eastAsia"/>
+        </w:rPr>
+        <w:t>Keep short overnight</w:t>
+      </w:r>
+    </w:p>
+    <w:p>
+      <w:pPr>
+        <w:pStyle w:val="a5"/>
+        <w:numPr>
+          <w:ilvl w:val="0"/>
+          <w:numId w:val="20"/>
+        </w:numPr>
+        <w:ind w:firstLineChars="0"/>
+      </w:pPr>
+      <w:r>
+        <w:t>M</w:t>
+      </w:r>
+      <w:r>
+        <w:rPr>
+          <w:rFonts w:hint="eastAsia"/>
+        </w:rPr>
+        <w:t xml:space="preserve">odel: long strong, good stocks worldwide vs. short china futures. </w:t>
+      </w:r>
+      <w:r>
+        <w:rPr>
+          <w:rFonts w:hint="eastAsia"/>
+        </w:rPr>
+        <w:t>(China futures is mostly banks and insurance, this sector will underperform world equity)</w:t>
+      </w:r>
+    </w:p>
+    <w:p>
+      <w:pPr>
+        <w:pStyle w:val="a5"/>
+        <w:numPr>
+          <w:ilvl w:val="0"/>
+          <w:numId w:val="20"/>
+        </w:numPr>
+        <w:ind w:firstLineChars="0"/>
+      </w:pPr>
+      <w:r>
+        <w:rPr>
+          <w:rFonts w:hint="eastAsia"/>
+        </w:rPr>
+        <w:t xml:space="preserve">Start adding quality stocks on the US side. </w:t>
+      </w:r>
+    </w:p>
+    <w:p>
+      <w:pPr>
+        <w:pStyle w:val="a5"/>
+        <w:numPr>
+          <w:ilvl w:val="0"/>
+          <w:numId w:val="20"/>
+        </w:numPr>
+        <w:ind w:firstLineChars="0"/>
+      </w:pPr>
+      <w:r>
+        <w:t>S</w:t>
+      </w:r>
+      <w:r>
+        <w:rPr>
+          <w:rFonts w:hint="eastAsia"/>
+        </w:rPr>
+        <w:t xml:space="preserve">tabilize delta here first, short more at highs. </w:t>
+      </w:r>
+      <w:r>
+        <w:t>T</w:t>
+      </w:r>
+      <w:r>
+        <w:rPr>
+          <w:rFonts w:hint="eastAsia"/>
+        </w:rPr>
+        <w:t xml:space="preserve">arget </w:t>
+      </w:r>
+      <w:r>
+        <w:rPr>
+          <w:rFonts w:hint="eastAsia"/>
+        </w:rPr>
+        <w:t xml:space="preserve">is short -500 to -1m </w:t>
+      </w:r>
+      <w:r>
+        <w:rPr>
+          <w:rFonts w:hint="eastAsia"/>
+        </w:rPr>
+        <w:t xml:space="preserve"> </w:t>
+      </w:r>
+    </w:p>
+    <w:p/>
+    <w:p/>
+    <w:p>
+      <w:r>
+        <w:rPr>
+          <w:rFonts w:hint="eastAsia"/>
+        </w:rPr>
+        <w:t>6.29</w:t>
+      </w:r>
+    </w:p>
+    <w:p>
+      <w:pPr>
+        <w:pStyle w:val="a5"/>
+        <w:numPr>
+          <w:ilvl w:val="0"/>
+          <w:numId w:val="22"/>
+        </w:numPr>
+        <w:ind w:firstLineChars="0"/>
+      </w:pPr>
+      <w:r>
+        <w:rPr>
+          <w:rFonts w:hint="eastAsia"/>
+        </w:rPr>
+        <w:t xml:space="preserve">control volatility of </w:t>
+      </w:r>
+      <w:proofErr w:type="spellStart"/>
+      <w:r>
+        <w:rPr>
+          <w:rFonts w:hint="eastAsia"/>
+        </w:rPr>
+        <w:t>ptf</w:t>
+      </w:r>
+      <w:proofErr w:type="spellEnd"/>
+      <w:r>
+        <w:rPr>
+          <w:rFonts w:hint="eastAsia"/>
+        </w:rPr>
+        <w:t xml:space="preserve"> (had a 60k loss due to </w:t>
+      </w:r>
+      <w:proofErr w:type="spellStart"/>
+      <w:r>
+        <w:rPr>
+          <w:rFonts w:hint="eastAsia"/>
+        </w:rPr>
+        <w:t>fut</w:t>
+      </w:r>
+      <w:proofErr w:type="spellEnd"/>
+      <w:r>
+        <w:rPr>
+          <w:rFonts w:hint="eastAsia"/>
+        </w:rPr>
+        <w:t xml:space="preserve"> </w:t>
+      </w:r>
+      <w:proofErr w:type="spellStart"/>
+      <w:r>
+        <w:rPr>
+          <w:rFonts w:hint="eastAsia"/>
+        </w:rPr>
+        <w:t>pos</w:t>
+      </w:r>
+      <w:proofErr w:type="spellEnd"/>
+      <w:r>
+        <w:rPr>
+          <w:rFonts w:hint="eastAsia"/>
+        </w:rPr>
+        <w:t xml:space="preserve"> flipping to the positive side </w:t>
+      </w:r>
+      <w:r>
+        <w:t>–</w:t>
+      </w:r>
+      <w:r>
+        <w:rPr>
+          <w:rFonts w:hint="eastAsia"/>
+        </w:rPr>
+        <w:t xml:space="preserve"> avoid this)</w:t>
+      </w:r>
+    </w:p>
+    <w:p>
+      <w:pPr>
+        <w:pStyle w:val="a5"/>
+        <w:numPr>
+          <w:ilvl w:val="0"/>
+          <w:numId w:val="22"/>
+        </w:numPr>
+        <w:ind w:firstLineChars="0"/>
+      </w:pPr>
+      <w:proofErr w:type="spellStart"/>
+      <w:r>
+        <w:rPr>
+          <w:rFonts w:hint="eastAsia"/>
+        </w:rPr>
+        <w:t>Fut</w:t>
+      </w:r>
+      <w:proofErr w:type="spellEnd"/>
+      <w:r>
+        <w:rPr>
+          <w:rFonts w:hint="eastAsia"/>
+        </w:rPr>
+        <w:t xml:space="preserve"> delta is in the direction of Ma20</w:t>
+      </w:r>
+      <w:r>
+        <w:rPr>
+          <w:rFonts w:hint="eastAsia"/>
+        </w:rPr>
+        <w:t>, no flipping direction intraday</w:t>
+      </w:r>
+      <w:r>
+        <w:rPr>
+          <w:rFonts w:hint="eastAsia"/>
+        </w:rPr>
+        <w:t xml:space="preserve">. Control delta to small size. </w:t>
+      </w:r>
+    </w:p>
+    <w:p>
+      <w:pPr>
+        <w:pStyle w:val="a5"/>
+        <w:numPr>
+          <w:ilvl w:val="0"/>
+          <w:numId w:val="22"/>
+        </w:numPr>
+        <w:ind w:firstLineChars="0"/>
+      </w:pPr>
+      <w:r>
+        <w:t>T</w:t>
+      </w:r>
+      <w:r>
+        <w:rPr>
+          <w:rFonts w:hint="eastAsia"/>
+        </w:rPr>
+        <w:t xml:space="preserve">rades are submitted based on </w:t>
+      </w:r>
+      <w:proofErr w:type="spellStart"/>
+      <w:r>
+        <w:rPr>
+          <w:rFonts w:hint="eastAsia"/>
+        </w:rPr>
+        <w:t>percentileMA</w:t>
+      </w:r>
+      <w:proofErr w:type="spellEnd"/>
+      <w:r>
+        <w:rPr>
+          <w:rFonts w:hint="eastAsia"/>
+        </w:rPr>
+        <w:t xml:space="preserve">. </w:t>
+      </w:r>
+    </w:p>
+    <w:p>
+      <w:pPr>
+        <w:pStyle w:val="a5"/>
+        <w:numPr>
+          <w:ilvl w:val="0"/>
+          <w:numId w:val="22"/>
+        </w:numPr>
+        <w:ind w:firstLineChars="0"/>
+      </w:pPr>
+      <w:r>
+        <w:rPr>
+          <w:rFonts w:hint="eastAsia"/>
+        </w:rPr>
+        <w:t xml:space="preserve">Take overnight risk as well </w:t>
+      </w:r>
+    </w:p>
+    <w:p/>
+    <w:p>
+      <w:pPr>
+        <w:rPr>
+          <w:rFonts w:hint="eastAsia"/>
+        </w:rPr>
+      </w:pPr>
+      <w:r>
+        <w:rPr>
+          <w:rFonts w:hint="eastAsia"/>
+        </w:rPr>
+        <w:t>14:54</w:t>
+      </w:r>
+    </w:p>
+    <w:p>
+      <w:pPr>
+        <w:pStyle w:val="a5"/>
+        <w:numPr>
+          <w:ilvl w:val="0"/>
+          <w:numId w:val="23"/>
+        </w:numPr>
+        <w:ind w:firstLineChars="0"/>
+        <w:rPr>
+          <w:rFonts w:hint="eastAsia"/>
+        </w:rPr>
+      </w:pPr>
+      <w:r>
+        <w:t>S</w:t>
+      </w:r>
+      <w:r>
+        <w:rPr>
+          <w:rFonts w:hint="eastAsia"/>
+        </w:rPr>
+        <w:t xml:space="preserve">et up percentile ma, can </w:t>
+      </w:r>
+      <w:r>
+        <w:rPr>
+          <w:rFonts w:hint="eastAsia"/>
+        </w:rPr>
+        <w:t xml:space="preserve">trade </w:t>
+      </w:r>
+      <w:r>
+        <w:t>whenever</w:t>
+      </w:r>
+      <w:r>
+        <w:rPr>
+          <w:rFonts w:hint="eastAsia"/>
+        </w:rPr>
+        <w:t xml:space="preserve"> markets are open</w:t>
+      </w:r>
+    </w:p>
+    <w:p>
+      <w:pPr>
+        <w:pStyle w:val="a5"/>
+        <w:numPr>
+          <w:ilvl w:val="0"/>
+          <w:numId w:val="23"/>
+        </w:numPr>
+        <w:ind w:firstLineChars="0"/>
+        <w:rPr>
+          <w:rFonts w:hint="eastAsia"/>
+        </w:rPr>
+      </w:pPr>
+      <w:r>
+        <w:lastRenderedPageBreak/>
+        <w:t>L</w:t>
+      </w:r>
+      <w:r>
+        <w:rPr>
+          <w:rFonts w:hint="eastAsia"/>
+        </w:rPr>
+        <w:t xml:space="preserve">ow percentile, ma cross and </w:t>
+      </w:r>
+      <w:proofErr w:type="spellStart"/>
+      <w:r>
+        <w:rPr>
+          <w:rFonts w:hint="eastAsia"/>
+        </w:rPr>
+        <w:t>ytd</w:t>
+      </w:r>
+      <w:proofErr w:type="spellEnd"/>
+      <w:r>
+        <w:rPr>
+          <w:rFonts w:hint="eastAsia"/>
+        </w:rPr>
+        <w:t xml:space="preserve"> pm drop</w:t>
+      </w:r>
+    </w:p>
+    <w:p>
+      <w:pPr>
+        <w:pStyle w:val="a5"/>
+        <w:numPr>
+          <w:ilvl w:val="0"/>
+          <w:numId w:val="23"/>
+        </w:numPr>
+        <w:ind w:firstLineChars="0"/>
+        <w:rPr>
+          <w:rFonts w:hint="eastAsia"/>
+        </w:rPr>
+      </w:pPr>
+      <w:r>
+        <w:t>T</w:t>
+      </w:r>
+      <w:r>
+        <w:rPr>
+          <w:rFonts w:hint="eastAsia"/>
+        </w:rPr>
+        <w:t>ake overnight risk</w:t>
+      </w:r>
+    </w:p>
+    <w:p>
+      <w:pPr>
+        <w:pStyle w:val="a5"/>
+        <w:numPr>
+          <w:ilvl w:val="0"/>
+          <w:numId w:val="23"/>
+        </w:numPr>
+        <w:ind w:firstLineChars="0"/>
+        <w:rPr>
+          <w:rFonts w:hint="eastAsia"/>
+        </w:rPr>
+      </w:pPr>
+      <w:r>
+        <w:rPr>
+          <w:rFonts w:hint="eastAsia"/>
+        </w:rPr>
+        <w:t>0 manual trades</w:t>
+      </w:r>
+    </w:p>
+    <w:p>
+      <w:pPr>
+        <w:pStyle w:val="a5"/>
+        <w:numPr>
+          <w:ilvl w:val="0"/>
+          <w:numId w:val="23"/>
+        </w:numPr>
+        <w:ind w:firstLineChars="0"/>
+        <w:rPr>
+          <w:rFonts w:hint="eastAsia"/>
+        </w:rPr>
+      </w:pPr>
+      <w:r>
+        <w:rPr>
+          <w:rFonts w:hint="eastAsia"/>
+        </w:rPr>
+        <w:t xml:space="preserve">no more fast/slow cover without ma crosses solely based on percentile </w:t>
+      </w:r>
+    </w:p>
+    <w:p>
+      <w:pPr>
+        <w:pStyle w:val="a5"/>
+        <w:numPr>
+          <w:ilvl w:val="0"/>
+          <w:numId w:val="23"/>
+        </w:numPr>
+        <w:ind w:firstLineChars="0"/>
+        <w:rPr>
+          <w:rFonts w:hint="eastAsia"/>
+        </w:rPr>
+      </w:pPr>
+      <w:proofErr w:type="gramStart"/>
+      <w:r>
+        <w:rPr>
+          <w:rFonts w:hint="eastAsia"/>
+        </w:rPr>
+        <w:t>simplify</w:t>
+      </w:r>
+      <w:proofErr w:type="gramEnd"/>
+      <w:r>
+        <w:rPr>
+          <w:rFonts w:hint="eastAsia"/>
+        </w:rPr>
+        <w:t xml:space="preserve"> whole process as much as possible. </w:t>
+      </w:r>
+      <w:r>
+        <w:rPr>
+          <w:rFonts w:hint="eastAsia"/>
+        </w:rPr>
+        <w:t xml:space="preserve">Currently too complicated. </w:t>
+      </w:r>
+    </w:p>
+    <w:p>
+      <w:pPr>
+        <w:pStyle w:val="a5"/>
+        <w:numPr>
+          <w:ilvl w:val="0"/>
+          <w:numId w:val="23"/>
+        </w:numPr>
+        <w:ind w:firstLineChars="0"/>
+        <w:rPr>
+          <w:rFonts w:hint="eastAsia"/>
+        </w:rPr>
+      </w:pPr>
+      <w:r>
+        <w:t>T</w:t>
+      </w:r>
+      <w:r>
+        <w:rPr>
+          <w:rFonts w:hint="eastAsia"/>
+        </w:rPr>
+        <w:t>rading cannot be based on time, because it</w:t>
+      </w:r>
+      <w:r>
+        <w:rPr>
+          <w:rFonts w:hint="eastAsia"/>
+        </w:rPr>
+        <w:t xml:space="preserve"> results in overtrading, but minimum time spacing needs to be established between 2 orders. </w:t>
+      </w:r>
+    </w:p>
+    <w:p>
+      <w:pPr>
+        <w:rPr>
+          <w:rFonts w:hint="eastAsia"/>
+        </w:rPr>
+      </w:pPr>
+    </w:p>
+    <w:p>
+      <w:r>
+        <w:t>Week review:</w:t>
+      </w:r>
+    </w:p>
+    <w:p>
+      <w:r>
+        <w:t>Stock: stock down -54k. Friday was a weak rebound following 4 bloody days.</w:t>
+      </w:r>
+    </w:p>
+    <w:p>
+      <w:r>
+        <w:rPr>
+          <w:noProof/>
+        </w:rPr>
+        <w:drawing>
+          <wp:inline distT="0" distB="0" distL="0" distR="0" wp14:anchorId="5F038A72" wp14:editId="16D4115A">
+            <wp:extent cx="5274310" cy="629377"/>
+            <wp:effectExtent l="0" t="0" r="2540" b="0"/>
+            <wp:docPr id="1" name="图片 1"/>
+            <wp:cNvGraphicFramePr>
+              <a:graphicFrameLocks xmlns:a="http://schemas.openxmlformats.org/drawingml/2006/main" noChangeAspect="1"/>
+            </wp:cNvGraphicFramePr>
+            <a:graphic xmlns:a="http://schemas.openxmlformats.org/drawingml/2006/main">
+              <a:graphicData uri="http://schemas.openxmlformats.org/drawingml/2006/picture">
+                <pic:pic xmlns:pic="http://schemas.openxmlformats.org/drawingml/2006/picture">
+                  <pic:nvPicPr>
+                    <pic:cNvPr id="0" name=""/>
+                    <pic:cNvPicPr/>
+                  </pic:nvPicPr>
+                  <pic:blipFill>
+                    <a:blip r:embed="rId8"/>
+                    <a:stretch>
+                      <a:fillRect/>
+                    </a:stretch>
+                  </pic:blipFill>
+                  <pic:spPr>
+                    <a:xfrm>
+                      <a:off x="0" y="0"/>
+                      <a:ext cx="5274310" cy="629377"/>
+                    </a:xfrm>
+                    <a:prstGeom prst="rect">
+                      <a:avLst/>
+                    </a:prstGeom>
+                  </pic:spPr>
+                </pic:pic>
+              </a:graphicData>
+            </a:graphic>
+          </wp:inline>
+        </w:drawing>
+      </w:r>
+    </w:p>
+    <w:p/>
+    <w:p>
+      <w:proofErr w:type="spellStart"/>
+      <w:r>
+        <w:t>Fut</w:t>
+      </w:r>
+      <w:proofErr w:type="spellEnd"/>
+      <w:r>
+        <w:t>: hedging was not good due to bad trading on Wednesday.</w:t>
+      </w:r>
+    </w:p>
+    <w:p>
+      <w:r>
+        <w:t xml:space="preserve">Keep hedging on and don’t overtrade the hedge. </w:t>
+      </w:r>
+    </w:p>
+    <w:p/>
+    <w:p>
+      <w:r>
+        <w:t>Expired Jun future: Be extra careful</w:t>
+      </w:r>
+      <w:r>
+        <w:t xml:space="preserve"> around</w:t>
+      </w:r>
+      <w:r>
+        <w:t xml:space="preserve"> expiry. Short rollers are the majority and </w:t>
+      </w:r>
+      <w:proofErr w:type="spellStart"/>
+      <w:r>
+        <w:t>futs</w:t>
+      </w:r>
+      <w:proofErr w:type="spellEnd"/>
+      <w:r>
+        <w:t xml:space="preserve"> are trading at deep </w:t>
+      </w:r>
+      <w:r>
+        <w:t xml:space="preserve">discounts due to short rollers, very hard for market to rebound. </w:t>
+      </w:r>
+    </w:p>
+    <w:p>
       <w:bookmarkStart w:id="0" w:name="_GoBack"/>
       <w:bookmarkEnd w:id="0"/>
     </w:p>
     <w:p>
-      <w:pPr>
-        <w:rPr>
-          <w:rFonts w:hint="eastAsia"/>
-        </w:rPr>
-      </w:pPr>
-    </w:p>
-    <w:p>
-      <w:pPr>
-        <w:rPr>
-          <w:rFonts w:hint="eastAsia"/>
-        </w:rPr>
-      </w:pPr>
-      <w:r>
-        <w:rPr>
-          <w:rFonts w:hint="eastAsia"/>
-        </w:rPr>
-        <w:t xml:space="preserve">Should trade close of day (2pm onwards). </w:t>
-      </w:r>
-    </w:p>
-    <w:p>
-      <w:pPr>
-        <w:rPr>
-          <w:rFonts w:hint="eastAsia"/>
-        </w:rPr>
-      </w:pPr>
-      <w:r>
-        <w:rPr>
-          <w:rFonts w:hint="eastAsia"/>
-        </w:rPr>
-        <w:t xml:space="preserve">Slaughter the retail with their hands tied behind their back. </w:t>
-      </w:r>
-    </w:p>
-    <w:p>
-      <w:pPr>
-        <w:rPr>
-          <w:rFonts w:hint="eastAsia"/>
-        </w:rPr>
-      </w:pPr>
-    </w:p>
-    <w:p>
-      <w:pPr>
-        <w:rPr>
-          <w:rFonts w:hint="eastAsia"/>
-        </w:rPr>
-      </w:pPr>
+      <w:r>
+        <w:rPr>
+          <w:noProof/>
+        </w:rPr>
+        <w:drawing>
+          <wp:inline distT="0" distB="0" distL="0" distR="0" wp14:anchorId="28572720" wp14:editId="270872E9">
+            <wp:extent cx="5274310" cy="1178784"/>
+            <wp:effectExtent l="0" t="0" r="2540" b="2540"/>
+            <wp:docPr id="2" name="图片 2"/>
+            <wp:cNvGraphicFramePr>
+              <a:graphicFrameLocks xmlns:a="http://schemas.openxmlformats.org/drawingml/2006/main" noChangeAspect="1"/>
+            </wp:cNvGraphicFramePr>
+            <a:graphic xmlns:a="http://schemas.openxmlformats.org/drawingml/2006/main">
+              <a:graphicData uri="http://schemas.openxmlformats.org/drawingml/2006/picture">
+                <pic:pic xmlns:pic="http://schemas.openxmlformats.org/drawingml/2006/picture">
+                  <pic:nvPicPr>
+                    <pic:cNvPr id="0" name=""/>
+                    <pic:cNvPicPr/>
+                  </pic:nvPicPr>
+                  <pic:blipFill>
+                    <a:blip r:embed="rId9"/>
+                    <a:stretch>
+                      <a:fillRect/>
+                    </a:stretch>
+                  </pic:blipFill>
+                  <pic:spPr>
+                    <a:xfrm>
+                      <a:off x="0" y="0"/>
+                      <a:ext cx="5274310" cy="1178784"/>
+                    </a:xfrm>
+                    <a:prstGeom prst="rect">
+                      <a:avLst/>
+                    </a:prstGeom>
+                  </pic:spPr>
+                </pic:pic>
+              </a:graphicData>
+            </a:graphic>
+          </wp:inline>
+        </w:drawing>
+      </w:r>
+    </w:p>
+    <w:p/>
+    <w:p>
+      <w:r>
+        <w:t>Jul Future:</w:t>
+      </w:r>
+      <w:r>
+        <w:t xml:space="preserve"> rolled at discount, paying a lot for that. </w:t>
+      </w:r>
+    </w:p>
+    <w:p>
+      <w:r>
+        <w:rPr>
+          <w:noProof/>
+        </w:rPr>
+        <w:drawing>
+          <wp:inline distT="0" distB="0" distL="0" distR="0" wp14:anchorId="59F11296" wp14:editId="3AF86010">
+            <wp:extent cx="5274310" cy="1192214"/>
+            <wp:effectExtent l="0" t="0" r="2540" b="8255"/>
+            <wp:docPr id="3" name="图片 3"/>
+            <wp:cNvGraphicFramePr>
+              <a:graphicFrameLocks xmlns:a="http://schemas.openxmlformats.org/drawingml/2006/main" noChangeAspect="1"/>
+            </wp:cNvGraphicFramePr>
+            <a:graphic xmlns:a="http://schemas.openxmlformats.org/drawingml/2006/main">
+              <a:graphicData uri="http://schemas.openxmlformats.org/drawingml/2006/picture">
+                <pic:pic xmlns:pic="http://schemas.openxmlformats.org/drawingml/2006/picture">
+                  <pic:nvPicPr>
+                    <pic:cNvPr id="0" name=""/>
+                    <pic:cNvPicPr/>
+                  </pic:nvPicPr>
+                  <pic:blipFill>
+                    <a:blip r:embed="rId10"/>
+                    <a:stretch>
+                      <a:fillRect/>
+                    </a:stretch>
+                  </pic:blipFill>
+                  <pic:spPr>
+                    <a:xfrm>
+                      <a:off x="0" y="0"/>
+                      <a:ext cx="5274310" cy="1192214"/>
+                    </a:xfrm>
+                    <a:prstGeom prst="rect">
+                      <a:avLst/>
+                    </a:prstGeom>
+                  </pic:spPr>
+                </pic:pic>
+              </a:graphicData>
+            </a:graphic>
+          </wp:inline>
+        </w:drawing>
+      </w:r>
+    </w:p>
+    <w:p/>
+    <w:p>
+      <w:r>
+        <w:t>Correct maneuver before expiry and what to avoid</w:t>
+      </w:r>
+    </w:p>
+    <w:p>
+      <w:pPr>
+        <w:pStyle w:val="a5"/>
+        <w:numPr>
+          <w:ilvl w:val="0"/>
+          <w:numId w:val="24"/>
+        </w:numPr>
+        <w:ind w:firstLineChars="0"/>
+      </w:pPr>
+      <w:r>
+        <w:t>Narrow down delta limits before expiry</w:t>
+      </w:r>
+      <w:r>
+        <w:t xml:space="preserve"> (overtrading on wed was deadly, added 30 lots and cut 30 and shorted another 15)</w:t>
+      </w:r>
+    </w:p>
+    <w:p>
+      <w:pPr>
+        <w:pStyle w:val="a5"/>
+        <w:numPr>
+          <w:ilvl w:val="0"/>
+          <w:numId w:val="24"/>
+        </w:numPr>
+        <w:ind w:firstLineChars="0"/>
+      </w:pPr>
+      <w:r>
+        <w:t>Trade lightly before expiry</w:t>
+      </w:r>
+    </w:p>
+    <w:p>
+      <w:pPr>
+        <w:pStyle w:val="a5"/>
+        <w:numPr>
+          <w:ilvl w:val="0"/>
+          <w:numId w:val="24"/>
+        </w:numPr>
+        <w:ind w:firstLineChars="0"/>
+      </w:pPr>
+      <w:r>
+        <w:t xml:space="preserve">Keep a short bias before expiry. </w:t>
+      </w:r>
+    </w:p>
+    <w:p>
+      <w:pPr>
+        <w:pStyle w:val="a5"/>
+        <w:numPr>
+          <w:ilvl w:val="0"/>
+          <w:numId w:val="24"/>
+        </w:numPr>
+        <w:ind w:firstLineChars="0"/>
+      </w:pPr>
+      <w:r>
+        <w:t>Avoid rolling at</w:t>
+      </w:r>
+      <w:r>
+        <w:t xml:space="preserve"> deep discounts. </w:t>
+      </w:r>
+    </w:p>
+    <w:p>
+      <w:pPr>
+        <w:pStyle w:val="a5"/>
+        <w:numPr>
+          <w:ilvl w:val="0"/>
+          <w:numId w:val="24"/>
+        </w:numPr>
+        <w:ind w:firstLineChars="0"/>
+      </w:pPr>
+      <w:r>
+        <w:t xml:space="preserve">Percentile MA needs to work overnight. </w:t>
+      </w:r>
+    </w:p>
+    <w:p/>
+    <w:p>
+      <w:r>
+        <w:t xml:space="preserve">This week with futures: </w:t>
+      </w:r>
+    </w:p>
+    <w:p>
+      <w:proofErr w:type="gramStart"/>
+      <w:r>
+        <w:t>paid</w:t>
+      </w:r>
+      <w:proofErr w:type="gramEnd"/>
+      <w:r>
+        <w:t xml:space="preserve"> for the roll (expensive)</w:t>
+      </w:r>
+    </w:p>
+    <w:p>
+      <w:proofErr w:type="gramStart"/>
+      <w:r>
+        <w:t>paid</w:t>
+      </w:r>
+      <w:proofErr w:type="gramEnd"/>
+      <w:r>
+        <w:t xml:space="preserve"> for the delta flip on Wednesday (traded 5mm </w:t>
+      </w:r>
+      <w:proofErr w:type="spellStart"/>
+      <w:r>
+        <w:t>rmb</w:t>
+      </w:r>
+      <w:proofErr w:type="spellEnd"/>
+      <w:r>
+        <w:t xml:space="preserve"> of delta, bought 30 and sold 30)</w:t>
+      </w:r>
+      <w:r>
+        <w:t xml:space="preserve">. Index closed at the lowest. </w:t>
+      </w:r>
+    </w:p>
+    <w:p/>
+    <w:p>
+      <w:r>
+        <w:t xml:space="preserve">Due to the need to short roll, the back month future traded at very bad discounts. </w:t>
+      </w:r>
+      <w:r>
+        <w:t>(-1.8%)</w:t>
+      </w:r>
+    </w:p>
+    <w:p/>
+    <w:p>
+      <w:r>
+        <w:t xml:space="preserve">You rolled them fully. </w:t>
+      </w:r>
+      <w:r>
+        <w:t xml:space="preserve">This was not good. </w:t>
+      </w:r>
+    </w:p>
+    <w:p/>
+    <w:p>
+      <w:r>
+        <w:t xml:space="preserve">When you trade big sizes, you are left in a bad position if the trade doesn't work out, you need to cut and hedge at the worst level, you need to </w:t>
+      </w:r>
+      <w:r>
+        <w:rPr>
+          <w:b/>
+        </w:rPr>
+        <w:t>trade less size</w:t>
+      </w:r>
+      <w:r>
+        <w:t xml:space="preserve">, </w:t>
+      </w:r>
+      <w:r>
+        <w:t xml:space="preserve">and take market risk at unwanted levels. This is the way to profit. </w:t>
+      </w:r>
+    </w:p>
+    <w:p/>
+    <w:p>
+      <w:r>
+        <w:t xml:space="preserve">Limit delta to 25% of total </w:t>
+      </w:r>
+      <w:proofErr w:type="spellStart"/>
+      <w:r>
+        <w:t>ptf</w:t>
+      </w:r>
+      <w:proofErr w:type="spellEnd"/>
+      <w:r>
+        <w:t xml:space="preserve">. </w:t>
+      </w:r>
+      <w:r>
+        <w:t xml:space="preserve">You should feel comfortable if stock </w:t>
+      </w:r>
+      <w:proofErr w:type="spellStart"/>
+      <w:r>
+        <w:t>ptf</w:t>
+      </w:r>
+      <w:proofErr w:type="spellEnd"/>
+      <w:r>
+        <w:t xml:space="preserve"> is </w:t>
+      </w:r>
+      <w:proofErr w:type="spellStart"/>
+      <w:r>
+        <w:t>unhedged</w:t>
+      </w:r>
+      <w:proofErr w:type="spellEnd"/>
+      <w:r>
+        <w:t xml:space="preserve">. </w:t>
+      </w:r>
+    </w:p>
+    <w:p>
+      <w:r>
+        <w:t xml:space="preserve">Trading randomly will cause loss because trading will be at the worst levels. </w:t>
+      </w:r>
     </w:p>
     <w:p/>
     <w:sectPr>
@@ -903,7 +6103,2381 @@
 </file>
 
 <file path=word/numbering.xml><?xml version="1.0" encoding="utf-8"?>
-<w:numbering xmlns:wpc="http://schemas.microsoft.com/office/word/2010/wordprocessingCanvas" xmlns:mc="http://schemas.openxmlformats.org/markup-compatibility/2006" xmlns:o="urn:schemas-microsoft-com:office:office" xmlns:r="http://schemas.openxmlformats.org/officeDocument/2006/relationships" xmlns:m="http://schemas.openxmlformats.org/officeDocument/2006/math" xmlns:v="urn:schemas-microsoft-com:vml" xmlns:wp14="http://schemas.microsoft.com/office/word/2010/wordprocessingDrawing" xmlns:wp="http://schemas.openxmlformats.org/drawingml/2006/wordprocessingDrawing" xmlns:w10="urn:schemas-microsoft-com:office:word" xmlns:w="http://schemas.openxmlformats.org/wordprocessingml/2006/main" xmlns:w14="http://schemas.microsoft.com/office/word/2010/wordml" xmlns:wpg="http://schemas.microsoft.com/office/word/2010/wordprocessingGroup" xmlns:wpi="http://schemas.microsoft.com/office/word/2010/wordprocessingInk" xmlns:wne="http://schemas.microsoft.com/office/word/2006/wordml" xmlns:wps="http://schemas.microsoft.com/office/word/2010/wordprocessingShape" mc:Ignorable="w14 wp14"/>
+<w:numbering xmlns:wpc="http://schemas.microsoft.com/office/word/2010/wordprocessingCanvas" xmlns:mc="http://schemas.openxmlformats.org/markup-compatibility/2006" xmlns:o="urn:schemas-microsoft-com:office:office" xmlns:r="http://schemas.openxmlformats.org/officeDocument/2006/relationships" xmlns:m="http://schemas.openxmlformats.org/officeDocument/2006/math" xmlns:v="urn:schemas-microsoft-com:vml" xmlns:wp14="http://schemas.microsoft.com/office/word/2010/wordprocessingDrawing" xmlns:wp="http://schemas.openxmlformats.org/drawingml/2006/wordprocessingDrawing" xmlns:w10="urn:schemas-microsoft-com:office:word" xmlns:w="http://schemas.openxmlformats.org/wordprocessingml/2006/main" xmlns:w14="http://schemas.microsoft.com/office/word/2010/wordml" xmlns:wpg="http://schemas.microsoft.com/office/word/2010/wordprocessingGroup" xmlns:wpi="http://schemas.microsoft.com/office/word/2010/wordprocessingInk" xmlns:wne="http://schemas.microsoft.com/office/word/2006/wordml" xmlns:wps="http://schemas.microsoft.com/office/word/2010/wordprocessingShape" mc:Ignorable="w14 wp14">
+  <w:abstractNum w:abstractNumId="0">
+    <w:nsid w:val="09814756"/>
+    <w:multiLevelType w:val="hybridMultilevel"/>
+    <w:tmpl w:val="65083C9E"/>
+    <w:lvl w:ilvl="0" w:tplc="4F5AAD64">
+      <w:start w:val="1"/>
+      <w:numFmt w:val="decimal"/>
+      <w:lvlText w:val="%1."/>
+      <w:lvlJc w:val="left"/>
+      <w:pPr>
+        <w:ind w:left="360" w:hanging="360"/>
+      </w:pPr>
+      <w:rPr>
+        <w:rFonts w:hint="default"/>
+      </w:rPr>
+    </w:lvl>
+    <w:lvl w:ilvl="1" w:tplc="04090019" w:tentative="1">
+      <w:start w:val="1"/>
+      <w:numFmt w:val="lowerLetter"/>
+      <w:lvlText w:val="%2)"/>
+      <w:lvlJc w:val="left"/>
+      <w:pPr>
+        <w:ind w:left="840" w:hanging="420"/>
+      </w:pPr>
+    </w:lvl>
+    <w:lvl w:ilvl="2" w:tplc="0409001B" w:tentative="1">
+      <w:start w:val="1"/>
+      <w:numFmt w:val="lowerRoman"/>
+      <w:lvlText w:val="%3."/>
+      <w:lvlJc w:val="right"/>
+      <w:pPr>
+        <w:ind w:left="1260" w:hanging="420"/>
+      </w:pPr>
+    </w:lvl>
+    <w:lvl w:ilvl="3" w:tplc="0409000F" w:tentative="1">
+      <w:start w:val="1"/>
+      <w:numFmt w:val="decimal"/>
+      <w:lvlText w:val="%4."/>
+      <w:lvlJc w:val="left"/>
+      <w:pPr>
+        <w:ind w:left="1680" w:hanging="420"/>
+      </w:pPr>
+    </w:lvl>
+    <w:lvl w:ilvl="4" w:tplc="04090019" w:tentative="1">
+      <w:start w:val="1"/>
+      <w:numFmt w:val="lowerLetter"/>
+      <w:lvlText w:val="%5)"/>
+      <w:lvlJc w:val="left"/>
+      <w:pPr>
+        <w:ind w:left="2100" w:hanging="420"/>
+      </w:pPr>
+    </w:lvl>
+    <w:lvl w:ilvl="5" w:tplc="0409001B" w:tentative="1">
+      <w:start w:val="1"/>
+      <w:numFmt w:val="lowerRoman"/>
+      <w:lvlText w:val="%6."/>
+      <w:lvlJc w:val="right"/>
+      <w:pPr>
+        <w:ind w:left="2520" w:hanging="420"/>
+      </w:pPr>
+    </w:lvl>
+    <w:lvl w:ilvl="6" w:tplc="0409000F" w:tentative="1">
+      <w:start w:val="1"/>
+      <w:numFmt w:val="decimal"/>
+      <w:lvlText w:val="%7."/>
+      <w:lvlJc w:val="left"/>
+      <w:pPr>
+        <w:ind w:left="2940" w:hanging="420"/>
+      </w:pPr>
+    </w:lvl>
+    <w:lvl w:ilvl="7" w:tplc="04090019" w:tentative="1">
+      <w:start w:val="1"/>
+      <w:numFmt w:val="lowerLetter"/>
+      <w:lvlText w:val="%8)"/>
+      <w:lvlJc w:val="left"/>
+      <w:pPr>
+        <w:ind w:left="3360" w:hanging="420"/>
+      </w:pPr>
+    </w:lvl>
+    <w:lvl w:ilvl="8" w:tplc="0409001B" w:tentative="1">
+      <w:start w:val="1"/>
+      <w:numFmt w:val="lowerRoman"/>
+      <w:lvlText w:val="%9."/>
+      <w:lvlJc w:val="right"/>
+      <w:pPr>
+        <w:ind w:left="3780" w:hanging="420"/>
+      </w:pPr>
+    </w:lvl>
+  </w:abstractNum>
+  <w:abstractNum w:abstractNumId="1">
+    <w:nsid w:val="0A214CCA"/>
+    <w:multiLevelType w:val="hybridMultilevel"/>
+    <w:tmpl w:val="0406B1D0"/>
+    <w:lvl w:ilvl="0" w:tplc="C53289A4">
+      <w:start w:val="1346"/>
+      <w:numFmt w:val="bullet"/>
+      <w:lvlText w:val="-"/>
+      <w:lvlJc w:val="left"/>
+      <w:pPr>
+        <w:ind w:left="360" w:hanging="360"/>
+      </w:pPr>
+      <w:rPr>
+        <w:rFonts w:ascii="Calibri" w:eastAsiaTheme="minorEastAsia" w:hAnsi="Calibri" w:cs="Calibri" w:hint="default"/>
+      </w:rPr>
+    </w:lvl>
+    <w:lvl w:ilvl="1" w:tplc="04090003" w:tentative="1">
+      <w:start w:val="1"/>
+      <w:numFmt w:val="bullet"/>
+      <w:lvlText w:val=""/>
+      <w:lvlJc w:val="left"/>
+      <w:pPr>
+        <w:ind w:left="840" w:hanging="420"/>
+      </w:pPr>
+      <w:rPr>
+        <w:rFonts w:ascii="Wingdings" w:hAnsi="Wingdings" w:hint="default"/>
+      </w:rPr>
+    </w:lvl>
+    <w:lvl w:ilvl="2" w:tplc="04090005" w:tentative="1">
+      <w:start w:val="1"/>
+      <w:numFmt w:val="bullet"/>
+      <w:lvlText w:val=""/>
+      <w:lvlJc w:val="left"/>
+      <w:pPr>
+        <w:ind w:left="1260" w:hanging="420"/>
+      </w:pPr>
+      <w:rPr>
+        <w:rFonts w:ascii="Wingdings" w:hAnsi="Wingdings" w:hint="default"/>
+      </w:rPr>
+    </w:lvl>
+    <w:lvl w:ilvl="3" w:tplc="04090001" w:tentative="1">
+      <w:start w:val="1"/>
+      <w:numFmt w:val="bullet"/>
+      <w:lvlText w:val=""/>
+      <w:lvlJc w:val="left"/>
+      <w:pPr>
+        <w:ind w:left="1680" w:hanging="420"/>
+      </w:pPr>
+      <w:rPr>
+        <w:rFonts w:ascii="Wingdings" w:hAnsi="Wingdings" w:hint="default"/>
+      </w:rPr>
+    </w:lvl>
+    <w:lvl w:ilvl="4" w:tplc="04090003" w:tentative="1">
+      <w:start w:val="1"/>
+      <w:numFmt w:val="bullet"/>
+      <w:lvlText w:val=""/>
+      <w:lvlJc w:val="left"/>
+      <w:pPr>
+        <w:ind w:left="2100" w:hanging="420"/>
+      </w:pPr>
+      <w:rPr>
+        <w:rFonts w:ascii="Wingdings" w:hAnsi="Wingdings" w:hint="default"/>
+      </w:rPr>
+    </w:lvl>
+    <w:lvl w:ilvl="5" w:tplc="04090005" w:tentative="1">
+      <w:start w:val="1"/>
+      <w:numFmt w:val="bullet"/>
+      <w:lvlText w:val=""/>
+      <w:lvlJc w:val="left"/>
+      <w:pPr>
+        <w:ind w:left="2520" w:hanging="420"/>
+      </w:pPr>
+      <w:rPr>
+        <w:rFonts w:ascii="Wingdings" w:hAnsi="Wingdings" w:hint="default"/>
+      </w:rPr>
+    </w:lvl>
+    <w:lvl w:ilvl="6" w:tplc="04090001" w:tentative="1">
+      <w:start w:val="1"/>
+      <w:numFmt w:val="bullet"/>
+      <w:lvlText w:val=""/>
+      <w:lvlJc w:val="left"/>
+      <w:pPr>
+        <w:ind w:left="2940" w:hanging="420"/>
+      </w:pPr>
+      <w:rPr>
+        <w:rFonts w:ascii="Wingdings" w:hAnsi="Wingdings" w:hint="default"/>
+      </w:rPr>
+    </w:lvl>
+    <w:lvl w:ilvl="7" w:tplc="04090003" w:tentative="1">
+      <w:start w:val="1"/>
+      <w:numFmt w:val="bullet"/>
+      <w:lvlText w:val=""/>
+      <w:lvlJc w:val="left"/>
+      <w:pPr>
+        <w:ind w:left="3360" w:hanging="420"/>
+      </w:pPr>
+      <w:rPr>
+        <w:rFonts w:ascii="Wingdings" w:hAnsi="Wingdings" w:hint="default"/>
+      </w:rPr>
+    </w:lvl>
+    <w:lvl w:ilvl="8" w:tplc="04090005" w:tentative="1">
+      <w:start w:val="1"/>
+      <w:numFmt w:val="bullet"/>
+      <w:lvlText w:val=""/>
+      <w:lvlJc w:val="left"/>
+      <w:pPr>
+        <w:ind w:left="3780" w:hanging="420"/>
+      </w:pPr>
+      <w:rPr>
+        <w:rFonts w:ascii="Wingdings" w:hAnsi="Wingdings" w:hint="default"/>
+      </w:rPr>
+    </w:lvl>
+  </w:abstractNum>
+  <w:abstractNum w:abstractNumId="2">
+    <w:nsid w:val="0B043A7A"/>
+    <w:multiLevelType w:val="hybridMultilevel"/>
+    <w:tmpl w:val="64743BD0"/>
+    <w:lvl w:ilvl="0" w:tplc="F7A2A8B2">
+      <w:start w:val="1347"/>
+      <w:numFmt w:val="bullet"/>
+      <w:lvlText w:val="-"/>
+      <w:lvlJc w:val="left"/>
+      <w:pPr>
+        <w:ind w:left="360" w:hanging="360"/>
+      </w:pPr>
+      <w:rPr>
+        <w:rFonts w:ascii="Calibri" w:eastAsiaTheme="minorEastAsia" w:hAnsi="Calibri" w:cs="Calibri" w:hint="default"/>
+      </w:rPr>
+    </w:lvl>
+    <w:lvl w:ilvl="1" w:tplc="04090003" w:tentative="1">
+      <w:start w:val="1"/>
+      <w:numFmt w:val="bullet"/>
+      <w:lvlText w:val=""/>
+      <w:lvlJc w:val="left"/>
+      <w:pPr>
+        <w:ind w:left="840" w:hanging="420"/>
+      </w:pPr>
+      <w:rPr>
+        <w:rFonts w:ascii="Wingdings" w:hAnsi="Wingdings" w:hint="default"/>
+      </w:rPr>
+    </w:lvl>
+    <w:lvl w:ilvl="2" w:tplc="04090005" w:tentative="1">
+      <w:start w:val="1"/>
+      <w:numFmt w:val="bullet"/>
+      <w:lvlText w:val=""/>
+      <w:lvlJc w:val="left"/>
+      <w:pPr>
+        <w:ind w:left="1260" w:hanging="420"/>
+      </w:pPr>
+      <w:rPr>
+        <w:rFonts w:ascii="Wingdings" w:hAnsi="Wingdings" w:hint="default"/>
+      </w:rPr>
+    </w:lvl>
+    <w:lvl w:ilvl="3" w:tplc="04090001" w:tentative="1">
+      <w:start w:val="1"/>
+      <w:numFmt w:val="bullet"/>
+      <w:lvlText w:val=""/>
+      <w:lvlJc w:val="left"/>
+      <w:pPr>
+        <w:ind w:left="1680" w:hanging="420"/>
+      </w:pPr>
+      <w:rPr>
+        <w:rFonts w:ascii="Wingdings" w:hAnsi="Wingdings" w:hint="default"/>
+      </w:rPr>
+    </w:lvl>
+    <w:lvl w:ilvl="4" w:tplc="04090003" w:tentative="1">
+      <w:start w:val="1"/>
+      <w:numFmt w:val="bullet"/>
+      <w:lvlText w:val=""/>
+      <w:lvlJc w:val="left"/>
+      <w:pPr>
+        <w:ind w:left="2100" w:hanging="420"/>
+      </w:pPr>
+      <w:rPr>
+        <w:rFonts w:ascii="Wingdings" w:hAnsi="Wingdings" w:hint="default"/>
+      </w:rPr>
+    </w:lvl>
+    <w:lvl w:ilvl="5" w:tplc="04090005" w:tentative="1">
+      <w:start w:val="1"/>
+      <w:numFmt w:val="bullet"/>
+      <w:lvlText w:val=""/>
+      <w:lvlJc w:val="left"/>
+      <w:pPr>
+        <w:ind w:left="2520" w:hanging="420"/>
+      </w:pPr>
+      <w:rPr>
+        <w:rFonts w:ascii="Wingdings" w:hAnsi="Wingdings" w:hint="default"/>
+      </w:rPr>
+    </w:lvl>
+    <w:lvl w:ilvl="6" w:tplc="04090001" w:tentative="1">
+      <w:start w:val="1"/>
+      <w:numFmt w:val="bullet"/>
+      <w:lvlText w:val=""/>
+      <w:lvlJc w:val="left"/>
+      <w:pPr>
+        <w:ind w:left="2940" w:hanging="420"/>
+      </w:pPr>
+      <w:rPr>
+        <w:rFonts w:ascii="Wingdings" w:hAnsi="Wingdings" w:hint="default"/>
+      </w:rPr>
+    </w:lvl>
+    <w:lvl w:ilvl="7" w:tplc="04090003" w:tentative="1">
+      <w:start w:val="1"/>
+      <w:numFmt w:val="bullet"/>
+      <w:lvlText w:val=""/>
+      <w:lvlJc w:val="left"/>
+      <w:pPr>
+        <w:ind w:left="3360" w:hanging="420"/>
+      </w:pPr>
+      <w:rPr>
+        <w:rFonts w:ascii="Wingdings" w:hAnsi="Wingdings" w:hint="default"/>
+      </w:rPr>
+    </w:lvl>
+    <w:lvl w:ilvl="8" w:tplc="04090005" w:tentative="1">
+      <w:start w:val="1"/>
+      <w:numFmt w:val="bullet"/>
+      <w:lvlText w:val=""/>
+      <w:lvlJc w:val="left"/>
+      <w:pPr>
+        <w:ind w:left="3780" w:hanging="420"/>
+      </w:pPr>
+      <w:rPr>
+        <w:rFonts w:ascii="Wingdings" w:hAnsi="Wingdings" w:hint="default"/>
+      </w:rPr>
+    </w:lvl>
+  </w:abstractNum>
+  <w:abstractNum w:abstractNumId="3">
+    <w:nsid w:val="140E1DED"/>
+    <w:multiLevelType w:val="hybridMultilevel"/>
+    <w:tmpl w:val="87543BDC"/>
+    <w:lvl w:ilvl="0" w:tplc="87DA498A">
+      <w:start w:val="1"/>
+      <w:numFmt w:val="decimal"/>
+      <w:lvlText w:val="%1."/>
+      <w:lvlJc w:val="left"/>
+      <w:pPr>
+        <w:ind w:left="360" w:hanging="360"/>
+      </w:pPr>
+      <w:rPr>
+        <w:rFonts w:hint="default"/>
+      </w:rPr>
+    </w:lvl>
+    <w:lvl w:ilvl="1" w:tplc="04090019" w:tentative="1">
+      <w:start w:val="1"/>
+      <w:numFmt w:val="lowerLetter"/>
+      <w:lvlText w:val="%2)"/>
+      <w:lvlJc w:val="left"/>
+      <w:pPr>
+        <w:ind w:left="840" w:hanging="420"/>
+      </w:pPr>
+    </w:lvl>
+    <w:lvl w:ilvl="2" w:tplc="0409001B" w:tentative="1">
+      <w:start w:val="1"/>
+      <w:numFmt w:val="lowerRoman"/>
+      <w:lvlText w:val="%3."/>
+      <w:lvlJc w:val="right"/>
+      <w:pPr>
+        <w:ind w:left="1260" w:hanging="420"/>
+      </w:pPr>
+    </w:lvl>
+    <w:lvl w:ilvl="3" w:tplc="0409000F" w:tentative="1">
+      <w:start w:val="1"/>
+      <w:numFmt w:val="decimal"/>
+      <w:lvlText w:val="%4."/>
+      <w:lvlJc w:val="left"/>
+      <w:pPr>
+        <w:ind w:left="1680" w:hanging="420"/>
+      </w:pPr>
+    </w:lvl>
+    <w:lvl w:ilvl="4" w:tplc="04090019" w:tentative="1">
+      <w:start w:val="1"/>
+      <w:numFmt w:val="lowerLetter"/>
+      <w:lvlText w:val="%5)"/>
+      <w:lvlJc w:val="left"/>
+      <w:pPr>
+        <w:ind w:left="2100" w:hanging="420"/>
+      </w:pPr>
+    </w:lvl>
+    <w:lvl w:ilvl="5" w:tplc="0409001B" w:tentative="1">
+      <w:start w:val="1"/>
+      <w:numFmt w:val="lowerRoman"/>
+      <w:lvlText w:val="%6."/>
+      <w:lvlJc w:val="right"/>
+      <w:pPr>
+        <w:ind w:left="2520" w:hanging="420"/>
+      </w:pPr>
+    </w:lvl>
+    <w:lvl w:ilvl="6" w:tplc="0409000F" w:tentative="1">
+      <w:start w:val="1"/>
+      <w:numFmt w:val="decimal"/>
+      <w:lvlText w:val="%7."/>
+      <w:lvlJc w:val="left"/>
+      <w:pPr>
+        <w:ind w:left="2940" w:hanging="420"/>
+      </w:pPr>
+    </w:lvl>
+    <w:lvl w:ilvl="7" w:tplc="04090019" w:tentative="1">
+      <w:start w:val="1"/>
+      <w:numFmt w:val="lowerLetter"/>
+      <w:lvlText w:val="%8)"/>
+      <w:lvlJc w:val="left"/>
+      <w:pPr>
+        <w:ind w:left="3360" w:hanging="420"/>
+      </w:pPr>
+    </w:lvl>
+    <w:lvl w:ilvl="8" w:tplc="0409001B" w:tentative="1">
+      <w:start w:val="1"/>
+      <w:numFmt w:val="lowerRoman"/>
+      <w:lvlText w:val="%9."/>
+      <w:lvlJc w:val="right"/>
+      <w:pPr>
+        <w:ind w:left="3780" w:hanging="420"/>
+      </w:pPr>
+    </w:lvl>
+  </w:abstractNum>
+  <w:abstractNum w:abstractNumId="4">
+    <w:nsid w:val="1F8B50CB"/>
+    <w:multiLevelType w:val="hybridMultilevel"/>
+    <w:tmpl w:val="92B46824"/>
+    <w:lvl w:ilvl="0" w:tplc="36885EF0">
+      <w:start w:val="1"/>
+      <w:numFmt w:val="decimal"/>
+      <w:lvlText w:val="%1."/>
+      <w:lvlJc w:val="left"/>
+      <w:pPr>
+        <w:ind w:left="360" w:hanging="360"/>
+      </w:pPr>
+      <w:rPr>
+        <w:rFonts w:hint="default"/>
+      </w:rPr>
+    </w:lvl>
+    <w:lvl w:ilvl="1" w:tplc="04090019" w:tentative="1">
+      <w:start w:val="1"/>
+      <w:numFmt w:val="lowerLetter"/>
+      <w:lvlText w:val="%2)"/>
+      <w:lvlJc w:val="left"/>
+      <w:pPr>
+        <w:ind w:left="840" w:hanging="420"/>
+      </w:pPr>
+    </w:lvl>
+    <w:lvl w:ilvl="2" w:tplc="0409001B" w:tentative="1">
+      <w:start w:val="1"/>
+      <w:numFmt w:val="lowerRoman"/>
+      <w:lvlText w:val="%3."/>
+      <w:lvlJc w:val="right"/>
+      <w:pPr>
+        <w:ind w:left="1260" w:hanging="420"/>
+      </w:pPr>
+    </w:lvl>
+    <w:lvl w:ilvl="3" w:tplc="0409000F" w:tentative="1">
+      <w:start w:val="1"/>
+      <w:numFmt w:val="decimal"/>
+      <w:lvlText w:val="%4."/>
+      <w:lvlJc w:val="left"/>
+      <w:pPr>
+        <w:ind w:left="1680" w:hanging="420"/>
+      </w:pPr>
+    </w:lvl>
+    <w:lvl w:ilvl="4" w:tplc="04090019" w:tentative="1">
+      <w:start w:val="1"/>
+      <w:numFmt w:val="lowerLetter"/>
+      <w:lvlText w:val="%5)"/>
+      <w:lvlJc w:val="left"/>
+      <w:pPr>
+        <w:ind w:left="2100" w:hanging="420"/>
+      </w:pPr>
+    </w:lvl>
+    <w:lvl w:ilvl="5" w:tplc="0409001B" w:tentative="1">
+      <w:start w:val="1"/>
+      <w:numFmt w:val="lowerRoman"/>
+      <w:lvlText w:val="%6."/>
+      <w:lvlJc w:val="right"/>
+      <w:pPr>
+        <w:ind w:left="2520" w:hanging="420"/>
+      </w:pPr>
+    </w:lvl>
+    <w:lvl w:ilvl="6" w:tplc="0409000F" w:tentative="1">
+      <w:start w:val="1"/>
+      <w:numFmt w:val="decimal"/>
+      <w:lvlText w:val="%7."/>
+      <w:lvlJc w:val="left"/>
+      <w:pPr>
+        <w:ind w:left="2940" w:hanging="420"/>
+      </w:pPr>
+    </w:lvl>
+    <w:lvl w:ilvl="7" w:tplc="04090019" w:tentative="1">
+      <w:start w:val="1"/>
+      <w:numFmt w:val="lowerLetter"/>
+      <w:lvlText w:val="%8)"/>
+      <w:lvlJc w:val="left"/>
+      <w:pPr>
+        <w:ind w:left="3360" w:hanging="420"/>
+      </w:pPr>
+    </w:lvl>
+    <w:lvl w:ilvl="8" w:tplc="0409001B" w:tentative="1">
+      <w:start w:val="1"/>
+      <w:numFmt w:val="lowerRoman"/>
+      <w:lvlText w:val="%9."/>
+      <w:lvlJc w:val="right"/>
+      <w:pPr>
+        <w:ind w:left="3780" w:hanging="420"/>
+      </w:pPr>
+    </w:lvl>
+  </w:abstractNum>
+  <w:abstractNum w:abstractNumId="5">
+    <w:nsid w:val="20290887"/>
+    <w:multiLevelType w:val="hybridMultilevel"/>
+    <w:tmpl w:val="CEECB13C"/>
+    <w:lvl w:ilvl="0" w:tplc="F67C8F16">
+      <w:start w:val="1348"/>
+      <w:numFmt w:val="bullet"/>
+      <w:lvlText w:val="-"/>
+      <w:lvlJc w:val="left"/>
+      <w:pPr>
+        <w:ind w:left="360" w:hanging="360"/>
+      </w:pPr>
+      <w:rPr>
+        <w:rFonts w:ascii="Calibri" w:eastAsiaTheme="minorEastAsia" w:hAnsi="Calibri" w:cs="Calibri" w:hint="default"/>
+      </w:rPr>
+    </w:lvl>
+    <w:lvl w:ilvl="1" w:tplc="04090003" w:tentative="1">
+      <w:start w:val="1"/>
+      <w:numFmt w:val="bullet"/>
+      <w:lvlText w:val=""/>
+      <w:lvlJc w:val="left"/>
+      <w:pPr>
+        <w:ind w:left="840" w:hanging="420"/>
+      </w:pPr>
+      <w:rPr>
+        <w:rFonts w:ascii="Wingdings" w:hAnsi="Wingdings" w:hint="default"/>
+      </w:rPr>
+    </w:lvl>
+    <w:lvl w:ilvl="2" w:tplc="04090005" w:tentative="1">
+      <w:start w:val="1"/>
+      <w:numFmt w:val="bullet"/>
+      <w:lvlText w:val=""/>
+      <w:lvlJc w:val="left"/>
+      <w:pPr>
+        <w:ind w:left="1260" w:hanging="420"/>
+      </w:pPr>
+      <w:rPr>
+        <w:rFonts w:ascii="Wingdings" w:hAnsi="Wingdings" w:hint="default"/>
+      </w:rPr>
+    </w:lvl>
+    <w:lvl w:ilvl="3" w:tplc="04090001" w:tentative="1">
+      <w:start w:val="1"/>
+      <w:numFmt w:val="bullet"/>
+      <w:lvlText w:val=""/>
+      <w:lvlJc w:val="left"/>
+      <w:pPr>
+        <w:ind w:left="1680" w:hanging="420"/>
+      </w:pPr>
+      <w:rPr>
+        <w:rFonts w:ascii="Wingdings" w:hAnsi="Wingdings" w:hint="default"/>
+      </w:rPr>
+    </w:lvl>
+    <w:lvl w:ilvl="4" w:tplc="04090003" w:tentative="1">
+      <w:start w:val="1"/>
+      <w:numFmt w:val="bullet"/>
+      <w:lvlText w:val=""/>
+      <w:lvlJc w:val="left"/>
+      <w:pPr>
+        <w:ind w:left="2100" w:hanging="420"/>
+      </w:pPr>
+      <w:rPr>
+        <w:rFonts w:ascii="Wingdings" w:hAnsi="Wingdings" w:hint="default"/>
+      </w:rPr>
+    </w:lvl>
+    <w:lvl w:ilvl="5" w:tplc="04090005" w:tentative="1">
+      <w:start w:val="1"/>
+      <w:numFmt w:val="bullet"/>
+      <w:lvlText w:val=""/>
+      <w:lvlJc w:val="left"/>
+      <w:pPr>
+        <w:ind w:left="2520" w:hanging="420"/>
+      </w:pPr>
+      <w:rPr>
+        <w:rFonts w:ascii="Wingdings" w:hAnsi="Wingdings" w:hint="default"/>
+      </w:rPr>
+    </w:lvl>
+    <w:lvl w:ilvl="6" w:tplc="04090001" w:tentative="1">
+      <w:start w:val="1"/>
+      <w:numFmt w:val="bullet"/>
+      <w:lvlText w:val=""/>
+      <w:lvlJc w:val="left"/>
+      <w:pPr>
+        <w:ind w:left="2940" w:hanging="420"/>
+      </w:pPr>
+      <w:rPr>
+        <w:rFonts w:ascii="Wingdings" w:hAnsi="Wingdings" w:hint="default"/>
+      </w:rPr>
+    </w:lvl>
+    <w:lvl w:ilvl="7" w:tplc="04090003" w:tentative="1">
+      <w:start w:val="1"/>
+      <w:numFmt w:val="bullet"/>
+      <w:lvlText w:val=""/>
+      <w:lvlJc w:val="left"/>
+      <w:pPr>
+        <w:ind w:left="3360" w:hanging="420"/>
+      </w:pPr>
+      <w:rPr>
+        <w:rFonts w:ascii="Wingdings" w:hAnsi="Wingdings" w:hint="default"/>
+      </w:rPr>
+    </w:lvl>
+    <w:lvl w:ilvl="8" w:tplc="04090005" w:tentative="1">
+      <w:start w:val="1"/>
+      <w:numFmt w:val="bullet"/>
+      <w:lvlText w:val=""/>
+      <w:lvlJc w:val="left"/>
+      <w:pPr>
+        <w:ind w:left="3780" w:hanging="420"/>
+      </w:pPr>
+      <w:rPr>
+        <w:rFonts w:ascii="Wingdings" w:hAnsi="Wingdings" w:hint="default"/>
+      </w:rPr>
+    </w:lvl>
+  </w:abstractNum>
+  <w:abstractNum w:abstractNumId="6">
+    <w:nsid w:val="2F981208"/>
+    <w:multiLevelType w:val="hybridMultilevel"/>
+    <w:tmpl w:val="F3AE149C"/>
+    <w:lvl w:ilvl="0" w:tplc="9362B0B8">
+      <w:start w:val="1345"/>
+      <w:numFmt w:val="bullet"/>
+      <w:lvlText w:val="-"/>
+      <w:lvlJc w:val="left"/>
+      <w:pPr>
+        <w:ind w:left="360" w:hanging="360"/>
+      </w:pPr>
+      <w:rPr>
+        <w:rFonts w:ascii="Calibri" w:eastAsiaTheme="minorEastAsia" w:hAnsi="Calibri" w:cs="Calibri" w:hint="default"/>
+      </w:rPr>
+    </w:lvl>
+    <w:lvl w:ilvl="1" w:tplc="04090003" w:tentative="1">
+      <w:start w:val="1"/>
+      <w:numFmt w:val="bullet"/>
+      <w:lvlText w:val=""/>
+      <w:lvlJc w:val="left"/>
+      <w:pPr>
+        <w:ind w:left="840" w:hanging="420"/>
+      </w:pPr>
+      <w:rPr>
+        <w:rFonts w:ascii="Wingdings" w:hAnsi="Wingdings" w:hint="default"/>
+      </w:rPr>
+    </w:lvl>
+    <w:lvl w:ilvl="2" w:tplc="04090005" w:tentative="1">
+      <w:start w:val="1"/>
+      <w:numFmt w:val="bullet"/>
+      <w:lvlText w:val=""/>
+      <w:lvlJc w:val="left"/>
+      <w:pPr>
+        <w:ind w:left="1260" w:hanging="420"/>
+      </w:pPr>
+      <w:rPr>
+        <w:rFonts w:ascii="Wingdings" w:hAnsi="Wingdings" w:hint="default"/>
+      </w:rPr>
+    </w:lvl>
+    <w:lvl w:ilvl="3" w:tplc="04090001" w:tentative="1">
+      <w:start w:val="1"/>
+      <w:numFmt w:val="bullet"/>
+      <w:lvlText w:val=""/>
+      <w:lvlJc w:val="left"/>
+      <w:pPr>
+        <w:ind w:left="1680" w:hanging="420"/>
+      </w:pPr>
+      <w:rPr>
+        <w:rFonts w:ascii="Wingdings" w:hAnsi="Wingdings" w:hint="default"/>
+      </w:rPr>
+    </w:lvl>
+    <w:lvl w:ilvl="4" w:tplc="04090003" w:tentative="1">
+      <w:start w:val="1"/>
+      <w:numFmt w:val="bullet"/>
+      <w:lvlText w:val=""/>
+      <w:lvlJc w:val="left"/>
+      <w:pPr>
+        <w:ind w:left="2100" w:hanging="420"/>
+      </w:pPr>
+      <w:rPr>
+        <w:rFonts w:ascii="Wingdings" w:hAnsi="Wingdings" w:hint="default"/>
+      </w:rPr>
+    </w:lvl>
+    <w:lvl w:ilvl="5" w:tplc="04090005" w:tentative="1">
+      <w:start w:val="1"/>
+      <w:numFmt w:val="bullet"/>
+      <w:lvlText w:val=""/>
+      <w:lvlJc w:val="left"/>
+      <w:pPr>
+        <w:ind w:left="2520" w:hanging="420"/>
+      </w:pPr>
+      <w:rPr>
+        <w:rFonts w:ascii="Wingdings" w:hAnsi="Wingdings" w:hint="default"/>
+      </w:rPr>
+    </w:lvl>
+    <w:lvl w:ilvl="6" w:tplc="04090001" w:tentative="1">
+      <w:start w:val="1"/>
+      <w:numFmt w:val="bullet"/>
+      <w:lvlText w:val=""/>
+      <w:lvlJc w:val="left"/>
+      <w:pPr>
+        <w:ind w:left="2940" w:hanging="420"/>
+      </w:pPr>
+      <w:rPr>
+        <w:rFonts w:ascii="Wingdings" w:hAnsi="Wingdings" w:hint="default"/>
+      </w:rPr>
+    </w:lvl>
+    <w:lvl w:ilvl="7" w:tplc="04090003" w:tentative="1">
+      <w:start w:val="1"/>
+      <w:numFmt w:val="bullet"/>
+      <w:lvlText w:val=""/>
+      <w:lvlJc w:val="left"/>
+      <w:pPr>
+        <w:ind w:left="3360" w:hanging="420"/>
+      </w:pPr>
+      <w:rPr>
+        <w:rFonts w:ascii="Wingdings" w:hAnsi="Wingdings" w:hint="default"/>
+      </w:rPr>
+    </w:lvl>
+    <w:lvl w:ilvl="8" w:tplc="04090005" w:tentative="1">
+      <w:start w:val="1"/>
+      <w:numFmt w:val="bullet"/>
+      <w:lvlText w:val=""/>
+      <w:lvlJc w:val="left"/>
+      <w:pPr>
+        <w:ind w:left="3780" w:hanging="420"/>
+      </w:pPr>
+      <w:rPr>
+        <w:rFonts w:ascii="Wingdings" w:hAnsi="Wingdings" w:hint="default"/>
+      </w:rPr>
+    </w:lvl>
+  </w:abstractNum>
+  <w:abstractNum w:abstractNumId="7">
+    <w:nsid w:val="30CC451B"/>
+    <w:multiLevelType w:val="hybridMultilevel"/>
+    <w:tmpl w:val="36B2AE5A"/>
+    <w:lvl w:ilvl="0" w:tplc="56CC44D0">
+      <w:start w:val="1353"/>
+      <w:numFmt w:val="bullet"/>
+      <w:lvlText w:val="-"/>
+      <w:lvlJc w:val="left"/>
+      <w:pPr>
+        <w:ind w:left="360" w:hanging="360"/>
+      </w:pPr>
+      <w:rPr>
+        <w:rFonts w:ascii="Calibri" w:eastAsiaTheme="minorEastAsia" w:hAnsi="Calibri" w:cs="Calibri" w:hint="default"/>
+      </w:rPr>
+    </w:lvl>
+    <w:lvl w:ilvl="1" w:tplc="04090003" w:tentative="1">
+      <w:start w:val="1"/>
+      <w:numFmt w:val="bullet"/>
+      <w:lvlText w:val=""/>
+      <w:lvlJc w:val="left"/>
+      <w:pPr>
+        <w:ind w:left="840" w:hanging="420"/>
+      </w:pPr>
+      <w:rPr>
+        <w:rFonts w:ascii="Wingdings" w:hAnsi="Wingdings" w:hint="default"/>
+      </w:rPr>
+    </w:lvl>
+    <w:lvl w:ilvl="2" w:tplc="04090005" w:tentative="1">
+      <w:start w:val="1"/>
+      <w:numFmt w:val="bullet"/>
+      <w:lvlText w:val=""/>
+      <w:lvlJc w:val="left"/>
+      <w:pPr>
+        <w:ind w:left="1260" w:hanging="420"/>
+      </w:pPr>
+      <w:rPr>
+        <w:rFonts w:ascii="Wingdings" w:hAnsi="Wingdings" w:hint="default"/>
+      </w:rPr>
+    </w:lvl>
+    <w:lvl w:ilvl="3" w:tplc="04090001" w:tentative="1">
+      <w:start w:val="1"/>
+      <w:numFmt w:val="bullet"/>
+      <w:lvlText w:val=""/>
+      <w:lvlJc w:val="left"/>
+      <w:pPr>
+        <w:ind w:left="1680" w:hanging="420"/>
+      </w:pPr>
+      <w:rPr>
+        <w:rFonts w:ascii="Wingdings" w:hAnsi="Wingdings" w:hint="default"/>
+      </w:rPr>
+    </w:lvl>
+    <w:lvl w:ilvl="4" w:tplc="04090003" w:tentative="1">
+      <w:start w:val="1"/>
+      <w:numFmt w:val="bullet"/>
+      <w:lvlText w:val=""/>
+      <w:lvlJc w:val="left"/>
+      <w:pPr>
+        <w:ind w:left="2100" w:hanging="420"/>
+      </w:pPr>
+      <w:rPr>
+        <w:rFonts w:ascii="Wingdings" w:hAnsi="Wingdings" w:hint="default"/>
+      </w:rPr>
+    </w:lvl>
+    <w:lvl w:ilvl="5" w:tplc="04090005" w:tentative="1">
+      <w:start w:val="1"/>
+      <w:numFmt w:val="bullet"/>
+      <w:lvlText w:val=""/>
+      <w:lvlJc w:val="left"/>
+      <w:pPr>
+        <w:ind w:left="2520" w:hanging="420"/>
+      </w:pPr>
+      <w:rPr>
+        <w:rFonts w:ascii="Wingdings" w:hAnsi="Wingdings" w:hint="default"/>
+      </w:rPr>
+    </w:lvl>
+    <w:lvl w:ilvl="6" w:tplc="04090001" w:tentative="1">
+      <w:start w:val="1"/>
+      <w:numFmt w:val="bullet"/>
+      <w:lvlText w:val=""/>
+      <w:lvlJc w:val="left"/>
+      <w:pPr>
+        <w:ind w:left="2940" w:hanging="420"/>
+      </w:pPr>
+      <w:rPr>
+        <w:rFonts w:ascii="Wingdings" w:hAnsi="Wingdings" w:hint="default"/>
+      </w:rPr>
+    </w:lvl>
+    <w:lvl w:ilvl="7" w:tplc="04090003" w:tentative="1">
+      <w:start w:val="1"/>
+      <w:numFmt w:val="bullet"/>
+      <w:lvlText w:val=""/>
+      <w:lvlJc w:val="left"/>
+      <w:pPr>
+        <w:ind w:left="3360" w:hanging="420"/>
+      </w:pPr>
+      <w:rPr>
+        <w:rFonts w:ascii="Wingdings" w:hAnsi="Wingdings" w:hint="default"/>
+      </w:rPr>
+    </w:lvl>
+    <w:lvl w:ilvl="8" w:tplc="04090005" w:tentative="1">
+      <w:start w:val="1"/>
+      <w:numFmt w:val="bullet"/>
+      <w:lvlText w:val=""/>
+      <w:lvlJc w:val="left"/>
+      <w:pPr>
+        <w:ind w:left="3780" w:hanging="420"/>
+      </w:pPr>
+      <w:rPr>
+        <w:rFonts w:ascii="Wingdings" w:hAnsi="Wingdings" w:hint="default"/>
+      </w:rPr>
+    </w:lvl>
+  </w:abstractNum>
+  <w:abstractNum w:abstractNumId="8">
+    <w:nsid w:val="35372CA6"/>
+    <w:multiLevelType w:val="hybridMultilevel"/>
+    <w:tmpl w:val="46C452F4"/>
+    <w:lvl w:ilvl="0" w:tplc="0409000F">
+      <w:start w:val="1"/>
+      <w:numFmt w:val="decimal"/>
+      <w:lvlText w:val="%1."/>
+      <w:lvlJc w:val="left"/>
+      <w:pPr>
+        <w:ind w:left="420" w:hanging="420"/>
+      </w:pPr>
+    </w:lvl>
+    <w:lvl w:ilvl="1" w:tplc="04090019" w:tentative="1">
+      <w:start w:val="1"/>
+      <w:numFmt w:val="lowerLetter"/>
+      <w:lvlText w:val="%2)"/>
+      <w:lvlJc w:val="left"/>
+      <w:pPr>
+        <w:ind w:left="840" w:hanging="420"/>
+      </w:pPr>
+    </w:lvl>
+    <w:lvl w:ilvl="2" w:tplc="0409001B" w:tentative="1">
+      <w:start w:val="1"/>
+      <w:numFmt w:val="lowerRoman"/>
+      <w:lvlText w:val="%3."/>
+      <w:lvlJc w:val="right"/>
+      <w:pPr>
+        <w:ind w:left="1260" w:hanging="420"/>
+      </w:pPr>
+    </w:lvl>
+    <w:lvl w:ilvl="3" w:tplc="0409000F" w:tentative="1">
+      <w:start w:val="1"/>
+      <w:numFmt w:val="decimal"/>
+      <w:lvlText w:val="%4."/>
+      <w:lvlJc w:val="left"/>
+      <w:pPr>
+        <w:ind w:left="1680" w:hanging="420"/>
+      </w:pPr>
+    </w:lvl>
+    <w:lvl w:ilvl="4" w:tplc="04090019" w:tentative="1">
+      <w:start w:val="1"/>
+      <w:numFmt w:val="lowerLetter"/>
+      <w:lvlText w:val="%5)"/>
+      <w:lvlJc w:val="left"/>
+      <w:pPr>
+        <w:ind w:left="2100" w:hanging="420"/>
+      </w:pPr>
+    </w:lvl>
+    <w:lvl w:ilvl="5" w:tplc="0409001B" w:tentative="1">
+      <w:start w:val="1"/>
+      <w:numFmt w:val="lowerRoman"/>
+      <w:lvlText w:val="%6."/>
+      <w:lvlJc w:val="right"/>
+      <w:pPr>
+        <w:ind w:left="2520" w:hanging="420"/>
+      </w:pPr>
+    </w:lvl>
+    <w:lvl w:ilvl="6" w:tplc="0409000F" w:tentative="1">
+      <w:start w:val="1"/>
+      <w:numFmt w:val="decimal"/>
+      <w:lvlText w:val="%7."/>
+      <w:lvlJc w:val="left"/>
+      <w:pPr>
+        <w:ind w:left="2940" w:hanging="420"/>
+      </w:pPr>
+    </w:lvl>
+    <w:lvl w:ilvl="7" w:tplc="04090019" w:tentative="1">
+      <w:start w:val="1"/>
+      <w:numFmt w:val="lowerLetter"/>
+      <w:lvlText w:val="%8)"/>
+      <w:lvlJc w:val="left"/>
+      <w:pPr>
+        <w:ind w:left="3360" w:hanging="420"/>
+      </w:pPr>
+    </w:lvl>
+    <w:lvl w:ilvl="8" w:tplc="0409001B" w:tentative="1">
+      <w:start w:val="1"/>
+      <w:numFmt w:val="lowerRoman"/>
+      <w:lvlText w:val="%9."/>
+      <w:lvlJc w:val="right"/>
+      <w:pPr>
+        <w:ind w:left="3780" w:hanging="420"/>
+      </w:pPr>
+    </w:lvl>
+  </w:abstractNum>
+  <w:abstractNum w:abstractNumId="9">
+    <w:nsid w:val="35DA3790"/>
+    <w:multiLevelType w:val="hybridMultilevel"/>
+    <w:tmpl w:val="18D4E65C"/>
+    <w:lvl w:ilvl="0" w:tplc="2D963C2E">
+      <w:start w:val="1"/>
+      <w:numFmt w:val="decimal"/>
+      <w:lvlText w:val="%1."/>
+      <w:lvlJc w:val="left"/>
+      <w:pPr>
+        <w:ind w:left="360" w:hanging="360"/>
+      </w:pPr>
+      <w:rPr>
+        <w:rFonts w:hint="default"/>
+      </w:rPr>
+    </w:lvl>
+    <w:lvl w:ilvl="1" w:tplc="04090019" w:tentative="1">
+      <w:start w:val="1"/>
+      <w:numFmt w:val="lowerLetter"/>
+      <w:lvlText w:val="%2)"/>
+      <w:lvlJc w:val="left"/>
+      <w:pPr>
+        <w:ind w:left="840" w:hanging="420"/>
+      </w:pPr>
+    </w:lvl>
+    <w:lvl w:ilvl="2" w:tplc="0409001B" w:tentative="1">
+      <w:start w:val="1"/>
+      <w:numFmt w:val="lowerRoman"/>
+      <w:lvlText w:val="%3."/>
+      <w:lvlJc w:val="right"/>
+      <w:pPr>
+        <w:ind w:left="1260" w:hanging="420"/>
+      </w:pPr>
+    </w:lvl>
+    <w:lvl w:ilvl="3" w:tplc="0409000F" w:tentative="1">
+      <w:start w:val="1"/>
+      <w:numFmt w:val="decimal"/>
+      <w:lvlText w:val="%4."/>
+      <w:lvlJc w:val="left"/>
+      <w:pPr>
+        <w:ind w:left="1680" w:hanging="420"/>
+      </w:pPr>
+    </w:lvl>
+    <w:lvl w:ilvl="4" w:tplc="04090019" w:tentative="1">
+      <w:start w:val="1"/>
+      <w:numFmt w:val="lowerLetter"/>
+      <w:lvlText w:val="%5)"/>
+      <w:lvlJc w:val="left"/>
+      <w:pPr>
+        <w:ind w:left="2100" w:hanging="420"/>
+      </w:pPr>
+    </w:lvl>
+    <w:lvl w:ilvl="5" w:tplc="0409001B" w:tentative="1">
+      <w:start w:val="1"/>
+      <w:numFmt w:val="lowerRoman"/>
+      <w:lvlText w:val="%6."/>
+      <w:lvlJc w:val="right"/>
+      <w:pPr>
+        <w:ind w:left="2520" w:hanging="420"/>
+      </w:pPr>
+    </w:lvl>
+    <w:lvl w:ilvl="6" w:tplc="0409000F" w:tentative="1">
+      <w:start w:val="1"/>
+      <w:numFmt w:val="decimal"/>
+      <w:lvlText w:val="%7."/>
+      <w:lvlJc w:val="left"/>
+      <w:pPr>
+        <w:ind w:left="2940" w:hanging="420"/>
+      </w:pPr>
+    </w:lvl>
+    <w:lvl w:ilvl="7" w:tplc="04090019" w:tentative="1">
+      <w:start w:val="1"/>
+      <w:numFmt w:val="lowerLetter"/>
+      <w:lvlText w:val="%8)"/>
+      <w:lvlJc w:val="left"/>
+      <w:pPr>
+        <w:ind w:left="3360" w:hanging="420"/>
+      </w:pPr>
+    </w:lvl>
+    <w:lvl w:ilvl="8" w:tplc="0409001B" w:tentative="1">
+      <w:start w:val="1"/>
+      <w:numFmt w:val="lowerRoman"/>
+      <w:lvlText w:val="%9."/>
+      <w:lvlJc w:val="right"/>
+      <w:pPr>
+        <w:ind w:left="3780" w:hanging="420"/>
+      </w:pPr>
+    </w:lvl>
+  </w:abstractNum>
+  <w:abstractNum w:abstractNumId="10">
+    <w:nsid w:val="4008477A"/>
+    <w:multiLevelType w:val="hybridMultilevel"/>
+    <w:tmpl w:val="2286BF5C"/>
+    <w:lvl w:ilvl="0" w:tplc="7B56FD4E">
+      <w:start w:val="1349"/>
+      <w:numFmt w:val="bullet"/>
+      <w:lvlText w:val="-"/>
+      <w:lvlJc w:val="left"/>
+      <w:pPr>
+        <w:ind w:left="360" w:hanging="360"/>
+      </w:pPr>
+      <w:rPr>
+        <w:rFonts w:ascii="Calibri" w:eastAsiaTheme="minorEastAsia" w:hAnsi="Calibri" w:cs="Calibri" w:hint="default"/>
+      </w:rPr>
+    </w:lvl>
+    <w:lvl w:ilvl="1" w:tplc="04090003" w:tentative="1">
+      <w:start w:val="1"/>
+      <w:numFmt w:val="bullet"/>
+      <w:lvlText w:val=""/>
+      <w:lvlJc w:val="left"/>
+      <w:pPr>
+        <w:ind w:left="840" w:hanging="420"/>
+      </w:pPr>
+      <w:rPr>
+        <w:rFonts w:ascii="Wingdings" w:hAnsi="Wingdings" w:hint="default"/>
+      </w:rPr>
+    </w:lvl>
+    <w:lvl w:ilvl="2" w:tplc="04090005" w:tentative="1">
+      <w:start w:val="1"/>
+      <w:numFmt w:val="bullet"/>
+      <w:lvlText w:val=""/>
+      <w:lvlJc w:val="left"/>
+      <w:pPr>
+        <w:ind w:left="1260" w:hanging="420"/>
+      </w:pPr>
+      <w:rPr>
+        <w:rFonts w:ascii="Wingdings" w:hAnsi="Wingdings" w:hint="default"/>
+      </w:rPr>
+    </w:lvl>
+    <w:lvl w:ilvl="3" w:tplc="04090001" w:tentative="1">
+      <w:start w:val="1"/>
+      <w:numFmt w:val="bullet"/>
+      <w:lvlText w:val=""/>
+      <w:lvlJc w:val="left"/>
+      <w:pPr>
+        <w:ind w:left="1680" w:hanging="420"/>
+      </w:pPr>
+      <w:rPr>
+        <w:rFonts w:ascii="Wingdings" w:hAnsi="Wingdings" w:hint="default"/>
+      </w:rPr>
+    </w:lvl>
+    <w:lvl w:ilvl="4" w:tplc="04090003" w:tentative="1">
+      <w:start w:val="1"/>
+      <w:numFmt w:val="bullet"/>
+      <w:lvlText w:val=""/>
+      <w:lvlJc w:val="left"/>
+      <w:pPr>
+        <w:ind w:left="2100" w:hanging="420"/>
+      </w:pPr>
+      <w:rPr>
+        <w:rFonts w:ascii="Wingdings" w:hAnsi="Wingdings" w:hint="default"/>
+      </w:rPr>
+    </w:lvl>
+    <w:lvl w:ilvl="5" w:tplc="04090005" w:tentative="1">
+      <w:start w:val="1"/>
+      <w:numFmt w:val="bullet"/>
+      <w:lvlText w:val=""/>
+      <w:lvlJc w:val="left"/>
+      <w:pPr>
+        <w:ind w:left="2520" w:hanging="420"/>
+      </w:pPr>
+      <w:rPr>
+        <w:rFonts w:ascii="Wingdings" w:hAnsi="Wingdings" w:hint="default"/>
+      </w:rPr>
+    </w:lvl>
+    <w:lvl w:ilvl="6" w:tplc="04090001" w:tentative="1">
+      <w:start w:val="1"/>
+      <w:numFmt w:val="bullet"/>
+      <w:lvlText w:val=""/>
+      <w:lvlJc w:val="left"/>
+      <w:pPr>
+        <w:ind w:left="2940" w:hanging="420"/>
+      </w:pPr>
+      <w:rPr>
+        <w:rFonts w:ascii="Wingdings" w:hAnsi="Wingdings" w:hint="default"/>
+      </w:rPr>
+    </w:lvl>
+    <w:lvl w:ilvl="7" w:tplc="04090003" w:tentative="1">
+      <w:start w:val="1"/>
+      <w:numFmt w:val="bullet"/>
+      <w:lvlText w:val=""/>
+      <w:lvlJc w:val="left"/>
+      <w:pPr>
+        <w:ind w:left="3360" w:hanging="420"/>
+      </w:pPr>
+      <w:rPr>
+        <w:rFonts w:ascii="Wingdings" w:hAnsi="Wingdings" w:hint="default"/>
+      </w:rPr>
+    </w:lvl>
+    <w:lvl w:ilvl="8" w:tplc="04090005" w:tentative="1">
+      <w:start w:val="1"/>
+      <w:numFmt w:val="bullet"/>
+      <w:lvlText w:val=""/>
+      <w:lvlJc w:val="left"/>
+      <w:pPr>
+        <w:ind w:left="3780" w:hanging="420"/>
+      </w:pPr>
+      <w:rPr>
+        <w:rFonts w:ascii="Wingdings" w:hAnsi="Wingdings" w:hint="default"/>
+      </w:rPr>
+    </w:lvl>
+  </w:abstractNum>
+  <w:abstractNum w:abstractNumId="11">
+    <w:nsid w:val="417F6B14"/>
+    <w:multiLevelType w:val="hybridMultilevel"/>
+    <w:tmpl w:val="6F56C022"/>
+    <w:lvl w:ilvl="0" w:tplc="53682EA2">
+      <w:start w:val="1"/>
+      <w:numFmt w:val="decimal"/>
+      <w:lvlText w:val="%1."/>
+      <w:lvlJc w:val="left"/>
+      <w:pPr>
+        <w:ind w:left="360" w:hanging="360"/>
+      </w:pPr>
+      <w:rPr>
+        <w:rFonts w:hint="default"/>
+      </w:rPr>
+    </w:lvl>
+    <w:lvl w:ilvl="1" w:tplc="04090019" w:tentative="1">
+      <w:start w:val="1"/>
+      <w:numFmt w:val="lowerLetter"/>
+      <w:lvlText w:val="%2)"/>
+      <w:lvlJc w:val="left"/>
+      <w:pPr>
+        <w:ind w:left="840" w:hanging="420"/>
+      </w:pPr>
+    </w:lvl>
+    <w:lvl w:ilvl="2" w:tplc="0409001B" w:tentative="1">
+      <w:start w:val="1"/>
+      <w:numFmt w:val="lowerRoman"/>
+      <w:lvlText w:val="%3."/>
+      <w:lvlJc w:val="right"/>
+      <w:pPr>
+        <w:ind w:left="1260" w:hanging="420"/>
+      </w:pPr>
+    </w:lvl>
+    <w:lvl w:ilvl="3" w:tplc="0409000F" w:tentative="1">
+      <w:start w:val="1"/>
+      <w:numFmt w:val="decimal"/>
+      <w:lvlText w:val="%4."/>
+      <w:lvlJc w:val="left"/>
+      <w:pPr>
+        <w:ind w:left="1680" w:hanging="420"/>
+      </w:pPr>
+    </w:lvl>
+    <w:lvl w:ilvl="4" w:tplc="04090019" w:tentative="1">
+      <w:start w:val="1"/>
+      <w:numFmt w:val="lowerLetter"/>
+      <w:lvlText w:val="%5)"/>
+      <w:lvlJc w:val="left"/>
+      <w:pPr>
+        <w:ind w:left="2100" w:hanging="420"/>
+      </w:pPr>
+    </w:lvl>
+    <w:lvl w:ilvl="5" w:tplc="0409001B" w:tentative="1">
+      <w:start w:val="1"/>
+      <w:numFmt w:val="lowerRoman"/>
+      <w:lvlText w:val="%6."/>
+      <w:lvlJc w:val="right"/>
+      <w:pPr>
+        <w:ind w:left="2520" w:hanging="420"/>
+      </w:pPr>
+    </w:lvl>
+    <w:lvl w:ilvl="6" w:tplc="0409000F" w:tentative="1">
+      <w:start w:val="1"/>
+      <w:numFmt w:val="decimal"/>
+      <w:lvlText w:val="%7."/>
+      <w:lvlJc w:val="left"/>
+      <w:pPr>
+        <w:ind w:left="2940" w:hanging="420"/>
+      </w:pPr>
+    </w:lvl>
+    <w:lvl w:ilvl="7" w:tplc="04090019" w:tentative="1">
+      <w:start w:val="1"/>
+      <w:numFmt w:val="lowerLetter"/>
+      <w:lvlText w:val="%8)"/>
+      <w:lvlJc w:val="left"/>
+      <w:pPr>
+        <w:ind w:left="3360" w:hanging="420"/>
+      </w:pPr>
+    </w:lvl>
+    <w:lvl w:ilvl="8" w:tplc="0409001B" w:tentative="1">
+      <w:start w:val="1"/>
+      <w:numFmt w:val="lowerRoman"/>
+      <w:lvlText w:val="%9."/>
+      <w:lvlJc w:val="right"/>
+      <w:pPr>
+        <w:ind w:left="3780" w:hanging="420"/>
+      </w:pPr>
+    </w:lvl>
+  </w:abstractNum>
+  <w:abstractNum w:abstractNumId="12">
+    <w:nsid w:val="43F27087"/>
+    <w:multiLevelType w:val="hybridMultilevel"/>
+    <w:tmpl w:val="6410336A"/>
+    <w:lvl w:ilvl="0" w:tplc="C35E8908">
+      <w:start w:val="1"/>
+      <w:numFmt w:val="decimal"/>
+      <w:lvlText w:val="%1."/>
+      <w:lvlJc w:val="left"/>
+      <w:pPr>
+        <w:ind w:left="360" w:hanging="360"/>
+      </w:pPr>
+      <w:rPr>
+        <w:rFonts w:hint="default"/>
+      </w:rPr>
+    </w:lvl>
+    <w:lvl w:ilvl="1" w:tplc="04090019" w:tentative="1">
+      <w:start w:val="1"/>
+      <w:numFmt w:val="lowerLetter"/>
+      <w:lvlText w:val="%2)"/>
+      <w:lvlJc w:val="left"/>
+      <w:pPr>
+        <w:ind w:left="840" w:hanging="420"/>
+      </w:pPr>
+    </w:lvl>
+    <w:lvl w:ilvl="2" w:tplc="0409001B" w:tentative="1">
+      <w:start w:val="1"/>
+      <w:numFmt w:val="lowerRoman"/>
+      <w:lvlText w:val="%3."/>
+      <w:lvlJc w:val="right"/>
+      <w:pPr>
+        <w:ind w:left="1260" w:hanging="420"/>
+      </w:pPr>
+    </w:lvl>
+    <w:lvl w:ilvl="3" w:tplc="0409000F" w:tentative="1">
+      <w:start w:val="1"/>
+      <w:numFmt w:val="decimal"/>
+      <w:lvlText w:val="%4."/>
+      <w:lvlJc w:val="left"/>
+      <w:pPr>
+        <w:ind w:left="1680" w:hanging="420"/>
+      </w:pPr>
+    </w:lvl>
+    <w:lvl w:ilvl="4" w:tplc="04090019" w:tentative="1">
+      <w:start w:val="1"/>
+      <w:numFmt w:val="lowerLetter"/>
+      <w:lvlText w:val="%5)"/>
+      <w:lvlJc w:val="left"/>
+      <w:pPr>
+        <w:ind w:left="2100" w:hanging="420"/>
+      </w:pPr>
+    </w:lvl>
+    <w:lvl w:ilvl="5" w:tplc="0409001B" w:tentative="1">
+      <w:start w:val="1"/>
+      <w:numFmt w:val="lowerRoman"/>
+      <w:lvlText w:val="%6."/>
+      <w:lvlJc w:val="right"/>
+      <w:pPr>
+        <w:ind w:left="2520" w:hanging="420"/>
+      </w:pPr>
+    </w:lvl>
+    <w:lvl w:ilvl="6" w:tplc="0409000F" w:tentative="1">
+      <w:start w:val="1"/>
+      <w:numFmt w:val="decimal"/>
+      <w:lvlText w:val="%7."/>
+      <w:lvlJc w:val="left"/>
+      <w:pPr>
+        <w:ind w:left="2940" w:hanging="420"/>
+      </w:pPr>
+    </w:lvl>
+    <w:lvl w:ilvl="7" w:tplc="04090019" w:tentative="1">
+      <w:start w:val="1"/>
+      <w:numFmt w:val="lowerLetter"/>
+      <w:lvlText w:val="%8)"/>
+      <w:lvlJc w:val="left"/>
+      <w:pPr>
+        <w:ind w:left="3360" w:hanging="420"/>
+      </w:pPr>
+    </w:lvl>
+    <w:lvl w:ilvl="8" w:tplc="0409001B" w:tentative="1">
+      <w:start w:val="1"/>
+      <w:numFmt w:val="lowerRoman"/>
+      <w:lvlText w:val="%9."/>
+      <w:lvlJc w:val="right"/>
+      <w:pPr>
+        <w:ind w:left="3780" w:hanging="420"/>
+      </w:pPr>
+    </w:lvl>
+  </w:abstractNum>
+  <w:abstractNum w:abstractNumId="13">
+    <w:nsid w:val="45730539"/>
+    <w:multiLevelType w:val="hybridMultilevel"/>
+    <w:tmpl w:val="CE284B56"/>
+    <w:lvl w:ilvl="0" w:tplc="DF426C94">
+      <w:start w:val="1"/>
+      <w:numFmt w:val="decimal"/>
+      <w:lvlText w:val="%1."/>
+      <w:lvlJc w:val="left"/>
+      <w:pPr>
+        <w:ind w:left="360" w:hanging="360"/>
+      </w:pPr>
+      <w:rPr>
+        <w:rFonts w:hint="default"/>
+      </w:rPr>
+    </w:lvl>
+    <w:lvl w:ilvl="1" w:tplc="04090019" w:tentative="1">
+      <w:start w:val="1"/>
+      <w:numFmt w:val="lowerLetter"/>
+      <w:lvlText w:val="%2)"/>
+      <w:lvlJc w:val="left"/>
+      <w:pPr>
+        <w:ind w:left="840" w:hanging="420"/>
+      </w:pPr>
+    </w:lvl>
+    <w:lvl w:ilvl="2" w:tplc="0409001B" w:tentative="1">
+      <w:start w:val="1"/>
+      <w:numFmt w:val="lowerRoman"/>
+      <w:lvlText w:val="%3."/>
+      <w:lvlJc w:val="right"/>
+      <w:pPr>
+        <w:ind w:left="1260" w:hanging="420"/>
+      </w:pPr>
+    </w:lvl>
+    <w:lvl w:ilvl="3" w:tplc="0409000F" w:tentative="1">
+      <w:start w:val="1"/>
+      <w:numFmt w:val="decimal"/>
+      <w:lvlText w:val="%4."/>
+      <w:lvlJc w:val="left"/>
+      <w:pPr>
+        <w:ind w:left="1680" w:hanging="420"/>
+      </w:pPr>
+    </w:lvl>
+    <w:lvl w:ilvl="4" w:tplc="04090019" w:tentative="1">
+      <w:start w:val="1"/>
+      <w:numFmt w:val="lowerLetter"/>
+      <w:lvlText w:val="%5)"/>
+      <w:lvlJc w:val="left"/>
+      <w:pPr>
+        <w:ind w:left="2100" w:hanging="420"/>
+      </w:pPr>
+    </w:lvl>
+    <w:lvl w:ilvl="5" w:tplc="0409001B" w:tentative="1">
+      <w:start w:val="1"/>
+      <w:numFmt w:val="lowerRoman"/>
+      <w:lvlText w:val="%6."/>
+      <w:lvlJc w:val="right"/>
+      <w:pPr>
+        <w:ind w:left="2520" w:hanging="420"/>
+      </w:pPr>
+    </w:lvl>
+    <w:lvl w:ilvl="6" w:tplc="0409000F" w:tentative="1">
+      <w:start w:val="1"/>
+      <w:numFmt w:val="decimal"/>
+      <w:lvlText w:val="%7."/>
+      <w:lvlJc w:val="left"/>
+      <w:pPr>
+        <w:ind w:left="2940" w:hanging="420"/>
+      </w:pPr>
+    </w:lvl>
+    <w:lvl w:ilvl="7" w:tplc="04090019" w:tentative="1">
+      <w:start w:val="1"/>
+      <w:numFmt w:val="lowerLetter"/>
+      <w:lvlText w:val="%8)"/>
+      <w:lvlJc w:val="left"/>
+      <w:pPr>
+        <w:ind w:left="3360" w:hanging="420"/>
+      </w:pPr>
+    </w:lvl>
+    <w:lvl w:ilvl="8" w:tplc="0409001B" w:tentative="1">
+      <w:start w:val="1"/>
+      <w:numFmt w:val="lowerRoman"/>
+      <w:lvlText w:val="%9."/>
+      <w:lvlJc w:val="right"/>
+      <w:pPr>
+        <w:ind w:left="3780" w:hanging="420"/>
+      </w:pPr>
+    </w:lvl>
+  </w:abstractNum>
+  <w:abstractNum w:abstractNumId="14">
+    <w:nsid w:val="4C2D2312"/>
+    <w:multiLevelType w:val="hybridMultilevel"/>
+    <w:tmpl w:val="F8825156"/>
+    <w:lvl w:ilvl="0" w:tplc="1B32B382">
+      <w:start w:val="1"/>
+      <w:numFmt w:val="decimal"/>
+      <w:lvlText w:val="%1."/>
+      <w:lvlJc w:val="left"/>
+      <w:pPr>
+        <w:ind w:left="360" w:hanging="360"/>
+      </w:pPr>
+      <w:rPr>
+        <w:rFonts w:hint="default"/>
+      </w:rPr>
+    </w:lvl>
+    <w:lvl w:ilvl="1" w:tplc="04090019" w:tentative="1">
+      <w:start w:val="1"/>
+      <w:numFmt w:val="lowerLetter"/>
+      <w:lvlText w:val="%2)"/>
+      <w:lvlJc w:val="left"/>
+      <w:pPr>
+        <w:ind w:left="840" w:hanging="420"/>
+      </w:pPr>
+    </w:lvl>
+    <w:lvl w:ilvl="2" w:tplc="0409001B" w:tentative="1">
+      <w:start w:val="1"/>
+      <w:numFmt w:val="lowerRoman"/>
+      <w:lvlText w:val="%3."/>
+      <w:lvlJc w:val="right"/>
+      <w:pPr>
+        <w:ind w:left="1260" w:hanging="420"/>
+      </w:pPr>
+    </w:lvl>
+    <w:lvl w:ilvl="3" w:tplc="0409000F" w:tentative="1">
+      <w:start w:val="1"/>
+      <w:numFmt w:val="decimal"/>
+      <w:lvlText w:val="%4."/>
+      <w:lvlJc w:val="left"/>
+      <w:pPr>
+        <w:ind w:left="1680" w:hanging="420"/>
+      </w:pPr>
+    </w:lvl>
+    <w:lvl w:ilvl="4" w:tplc="04090019" w:tentative="1">
+      <w:start w:val="1"/>
+      <w:numFmt w:val="lowerLetter"/>
+      <w:lvlText w:val="%5)"/>
+      <w:lvlJc w:val="left"/>
+      <w:pPr>
+        <w:ind w:left="2100" w:hanging="420"/>
+      </w:pPr>
+    </w:lvl>
+    <w:lvl w:ilvl="5" w:tplc="0409001B" w:tentative="1">
+      <w:start w:val="1"/>
+      <w:numFmt w:val="lowerRoman"/>
+      <w:lvlText w:val="%6."/>
+      <w:lvlJc w:val="right"/>
+      <w:pPr>
+        <w:ind w:left="2520" w:hanging="420"/>
+      </w:pPr>
+    </w:lvl>
+    <w:lvl w:ilvl="6" w:tplc="0409000F" w:tentative="1">
+      <w:start w:val="1"/>
+      <w:numFmt w:val="decimal"/>
+      <w:lvlText w:val="%7."/>
+      <w:lvlJc w:val="left"/>
+      <w:pPr>
+        <w:ind w:left="2940" w:hanging="420"/>
+      </w:pPr>
+    </w:lvl>
+    <w:lvl w:ilvl="7" w:tplc="04090019" w:tentative="1">
+      <w:start w:val="1"/>
+      <w:numFmt w:val="lowerLetter"/>
+      <w:lvlText w:val="%8)"/>
+      <w:lvlJc w:val="left"/>
+      <w:pPr>
+        <w:ind w:left="3360" w:hanging="420"/>
+      </w:pPr>
+    </w:lvl>
+    <w:lvl w:ilvl="8" w:tplc="0409001B" w:tentative="1">
+      <w:start w:val="1"/>
+      <w:numFmt w:val="lowerRoman"/>
+      <w:lvlText w:val="%9."/>
+      <w:lvlJc w:val="right"/>
+      <w:pPr>
+        <w:ind w:left="3780" w:hanging="420"/>
+      </w:pPr>
+    </w:lvl>
+  </w:abstractNum>
+  <w:abstractNum w:abstractNumId="15">
+    <w:nsid w:val="5845223A"/>
+    <w:multiLevelType w:val="hybridMultilevel"/>
+    <w:tmpl w:val="0EE22F02"/>
+    <w:lvl w:ilvl="0" w:tplc="070A5D20">
+      <w:start w:val="1"/>
+      <w:numFmt w:val="decimal"/>
+      <w:lvlText w:val="%1."/>
+      <w:lvlJc w:val="left"/>
+      <w:pPr>
+        <w:ind w:left="360" w:hanging="360"/>
+      </w:pPr>
+      <w:rPr>
+        <w:rFonts w:hint="default"/>
+      </w:rPr>
+    </w:lvl>
+    <w:lvl w:ilvl="1" w:tplc="04090019" w:tentative="1">
+      <w:start w:val="1"/>
+      <w:numFmt w:val="lowerLetter"/>
+      <w:lvlText w:val="%2)"/>
+      <w:lvlJc w:val="left"/>
+      <w:pPr>
+        <w:ind w:left="840" w:hanging="420"/>
+      </w:pPr>
+    </w:lvl>
+    <w:lvl w:ilvl="2" w:tplc="0409001B" w:tentative="1">
+      <w:start w:val="1"/>
+      <w:numFmt w:val="lowerRoman"/>
+      <w:lvlText w:val="%3."/>
+      <w:lvlJc w:val="right"/>
+      <w:pPr>
+        <w:ind w:left="1260" w:hanging="420"/>
+      </w:pPr>
+    </w:lvl>
+    <w:lvl w:ilvl="3" w:tplc="0409000F" w:tentative="1">
+      <w:start w:val="1"/>
+      <w:numFmt w:val="decimal"/>
+      <w:lvlText w:val="%4."/>
+      <w:lvlJc w:val="left"/>
+      <w:pPr>
+        <w:ind w:left="1680" w:hanging="420"/>
+      </w:pPr>
+    </w:lvl>
+    <w:lvl w:ilvl="4" w:tplc="04090019" w:tentative="1">
+      <w:start w:val="1"/>
+      <w:numFmt w:val="lowerLetter"/>
+      <w:lvlText w:val="%5)"/>
+      <w:lvlJc w:val="left"/>
+      <w:pPr>
+        <w:ind w:left="2100" w:hanging="420"/>
+      </w:pPr>
+    </w:lvl>
+    <w:lvl w:ilvl="5" w:tplc="0409001B" w:tentative="1">
+      <w:start w:val="1"/>
+      <w:numFmt w:val="lowerRoman"/>
+      <w:lvlText w:val="%6."/>
+      <w:lvlJc w:val="right"/>
+      <w:pPr>
+        <w:ind w:left="2520" w:hanging="420"/>
+      </w:pPr>
+    </w:lvl>
+    <w:lvl w:ilvl="6" w:tplc="0409000F" w:tentative="1">
+      <w:start w:val="1"/>
+      <w:numFmt w:val="decimal"/>
+      <w:lvlText w:val="%7."/>
+      <w:lvlJc w:val="left"/>
+      <w:pPr>
+        <w:ind w:left="2940" w:hanging="420"/>
+      </w:pPr>
+    </w:lvl>
+    <w:lvl w:ilvl="7" w:tplc="04090019" w:tentative="1">
+      <w:start w:val="1"/>
+      <w:numFmt w:val="lowerLetter"/>
+      <w:lvlText w:val="%8)"/>
+      <w:lvlJc w:val="left"/>
+      <w:pPr>
+        <w:ind w:left="3360" w:hanging="420"/>
+      </w:pPr>
+    </w:lvl>
+    <w:lvl w:ilvl="8" w:tplc="0409001B" w:tentative="1">
+      <w:start w:val="1"/>
+      <w:numFmt w:val="lowerRoman"/>
+      <w:lvlText w:val="%9."/>
+      <w:lvlJc w:val="right"/>
+      <w:pPr>
+        <w:ind w:left="3780" w:hanging="420"/>
+      </w:pPr>
+    </w:lvl>
+  </w:abstractNum>
+  <w:abstractNum w:abstractNumId="16">
+    <w:nsid w:val="62BC1370"/>
+    <w:multiLevelType w:val="hybridMultilevel"/>
+    <w:tmpl w:val="3ECECCAC"/>
+    <w:lvl w:ilvl="0" w:tplc="1BC00F5A">
+      <w:start w:val="1"/>
+      <w:numFmt w:val="decimal"/>
+      <w:lvlText w:val="%1."/>
+      <w:lvlJc w:val="left"/>
+      <w:pPr>
+        <w:ind w:left="360" w:hanging="360"/>
+      </w:pPr>
+      <w:rPr>
+        <w:rFonts w:hint="default"/>
+      </w:rPr>
+    </w:lvl>
+    <w:lvl w:ilvl="1" w:tplc="04090019" w:tentative="1">
+      <w:start w:val="1"/>
+      <w:numFmt w:val="lowerLetter"/>
+      <w:lvlText w:val="%2)"/>
+      <w:lvlJc w:val="left"/>
+      <w:pPr>
+        <w:ind w:left="840" w:hanging="420"/>
+      </w:pPr>
+    </w:lvl>
+    <w:lvl w:ilvl="2" w:tplc="0409001B" w:tentative="1">
+      <w:start w:val="1"/>
+      <w:numFmt w:val="lowerRoman"/>
+      <w:lvlText w:val="%3."/>
+      <w:lvlJc w:val="right"/>
+      <w:pPr>
+        <w:ind w:left="1260" w:hanging="420"/>
+      </w:pPr>
+    </w:lvl>
+    <w:lvl w:ilvl="3" w:tplc="0409000F" w:tentative="1">
+      <w:start w:val="1"/>
+      <w:numFmt w:val="decimal"/>
+      <w:lvlText w:val="%4."/>
+      <w:lvlJc w:val="left"/>
+      <w:pPr>
+        <w:ind w:left="1680" w:hanging="420"/>
+      </w:pPr>
+    </w:lvl>
+    <w:lvl w:ilvl="4" w:tplc="04090019" w:tentative="1">
+      <w:start w:val="1"/>
+      <w:numFmt w:val="lowerLetter"/>
+      <w:lvlText w:val="%5)"/>
+      <w:lvlJc w:val="left"/>
+      <w:pPr>
+        <w:ind w:left="2100" w:hanging="420"/>
+      </w:pPr>
+    </w:lvl>
+    <w:lvl w:ilvl="5" w:tplc="0409001B" w:tentative="1">
+      <w:start w:val="1"/>
+      <w:numFmt w:val="lowerRoman"/>
+      <w:lvlText w:val="%6."/>
+      <w:lvlJc w:val="right"/>
+      <w:pPr>
+        <w:ind w:left="2520" w:hanging="420"/>
+      </w:pPr>
+    </w:lvl>
+    <w:lvl w:ilvl="6" w:tplc="0409000F" w:tentative="1">
+      <w:start w:val="1"/>
+      <w:numFmt w:val="decimal"/>
+      <w:lvlText w:val="%7."/>
+      <w:lvlJc w:val="left"/>
+      <w:pPr>
+        <w:ind w:left="2940" w:hanging="420"/>
+      </w:pPr>
+    </w:lvl>
+    <w:lvl w:ilvl="7" w:tplc="04090019" w:tentative="1">
+      <w:start w:val="1"/>
+      <w:numFmt w:val="lowerLetter"/>
+      <w:lvlText w:val="%8)"/>
+      <w:lvlJc w:val="left"/>
+      <w:pPr>
+        <w:ind w:left="3360" w:hanging="420"/>
+      </w:pPr>
+    </w:lvl>
+    <w:lvl w:ilvl="8" w:tplc="0409001B" w:tentative="1">
+      <w:start w:val="1"/>
+      <w:numFmt w:val="lowerRoman"/>
+      <w:lvlText w:val="%9."/>
+      <w:lvlJc w:val="right"/>
+      <w:pPr>
+        <w:ind w:left="3780" w:hanging="420"/>
+      </w:pPr>
+    </w:lvl>
+  </w:abstractNum>
+  <w:abstractNum w:abstractNumId="17">
+    <w:nsid w:val="64334A5A"/>
+    <w:multiLevelType w:val="hybridMultilevel"/>
+    <w:tmpl w:val="517EB036"/>
+    <w:lvl w:ilvl="0" w:tplc="A51468FE">
+      <w:start w:val="1"/>
+      <w:numFmt w:val="decimal"/>
+      <w:lvlText w:val="%1."/>
+      <w:lvlJc w:val="left"/>
+      <w:pPr>
+        <w:ind w:left="360" w:hanging="360"/>
+      </w:pPr>
+      <w:rPr>
+        <w:rFonts w:hint="default"/>
+      </w:rPr>
+    </w:lvl>
+    <w:lvl w:ilvl="1" w:tplc="04090019" w:tentative="1">
+      <w:start w:val="1"/>
+      <w:numFmt w:val="lowerLetter"/>
+      <w:lvlText w:val="%2)"/>
+      <w:lvlJc w:val="left"/>
+      <w:pPr>
+        <w:ind w:left="840" w:hanging="420"/>
+      </w:pPr>
+    </w:lvl>
+    <w:lvl w:ilvl="2" w:tplc="0409001B" w:tentative="1">
+      <w:start w:val="1"/>
+      <w:numFmt w:val="lowerRoman"/>
+      <w:lvlText w:val="%3."/>
+      <w:lvlJc w:val="right"/>
+      <w:pPr>
+        <w:ind w:left="1260" w:hanging="420"/>
+      </w:pPr>
+    </w:lvl>
+    <w:lvl w:ilvl="3" w:tplc="0409000F" w:tentative="1">
+      <w:start w:val="1"/>
+      <w:numFmt w:val="decimal"/>
+      <w:lvlText w:val="%4."/>
+      <w:lvlJc w:val="left"/>
+      <w:pPr>
+        <w:ind w:left="1680" w:hanging="420"/>
+      </w:pPr>
+    </w:lvl>
+    <w:lvl w:ilvl="4" w:tplc="04090019" w:tentative="1">
+      <w:start w:val="1"/>
+      <w:numFmt w:val="lowerLetter"/>
+      <w:lvlText w:val="%5)"/>
+      <w:lvlJc w:val="left"/>
+      <w:pPr>
+        <w:ind w:left="2100" w:hanging="420"/>
+      </w:pPr>
+    </w:lvl>
+    <w:lvl w:ilvl="5" w:tplc="0409001B" w:tentative="1">
+      <w:start w:val="1"/>
+      <w:numFmt w:val="lowerRoman"/>
+      <w:lvlText w:val="%6."/>
+      <w:lvlJc w:val="right"/>
+      <w:pPr>
+        <w:ind w:left="2520" w:hanging="420"/>
+      </w:pPr>
+    </w:lvl>
+    <w:lvl w:ilvl="6" w:tplc="0409000F" w:tentative="1">
+      <w:start w:val="1"/>
+      <w:numFmt w:val="decimal"/>
+      <w:lvlText w:val="%7."/>
+      <w:lvlJc w:val="left"/>
+      <w:pPr>
+        <w:ind w:left="2940" w:hanging="420"/>
+      </w:pPr>
+    </w:lvl>
+    <w:lvl w:ilvl="7" w:tplc="04090019" w:tentative="1">
+      <w:start w:val="1"/>
+      <w:numFmt w:val="lowerLetter"/>
+      <w:lvlText w:val="%8)"/>
+      <w:lvlJc w:val="left"/>
+      <w:pPr>
+        <w:ind w:left="3360" w:hanging="420"/>
+      </w:pPr>
+    </w:lvl>
+    <w:lvl w:ilvl="8" w:tplc="0409001B" w:tentative="1">
+      <w:start w:val="1"/>
+      <w:numFmt w:val="lowerRoman"/>
+      <w:lvlText w:val="%9."/>
+      <w:lvlJc w:val="right"/>
+      <w:pPr>
+        <w:ind w:left="3780" w:hanging="420"/>
+      </w:pPr>
+    </w:lvl>
+  </w:abstractNum>
+  <w:abstractNum w:abstractNumId="18">
+    <w:nsid w:val="69D840BA"/>
+    <w:multiLevelType w:val="hybridMultilevel"/>
+    <w:tmpl w:val="020A9C3C"/>
+    <w:lvl w:ilvl="0" w:tplc="67A6D864">
+      <w:start w:val="1"/>
+      <w:numFmt w:val="decimal"/>
+      <w:lvlText w:val="%1."/>
+      <w:lvlJc w:val="left"/>
+      <w:pPr>
+        <w:ind w:left="360" w:hanging="360"/>
+      </w:pPr>
+      <w:rPr>
+        <w:rFonts w:hint="default"/>
+      </w:rPr>
+    </w:lvl>
+    <w:lvl w:ilvl="1" w:tplc="04090019" w:tentative="1">
+      <w:start w:val="1"/>
+      <w:numFmt w:val="lowerLetter"/>
+      <w:lvlText w:val="%2)"/>
+      <w:lvlJc w:val="left"/>
+      <w:pPr>
+        <w:ind w:left="840" w:hanging="420"/>
+      </w:pPr>
+    </w:lvl>
+    <w:lvl w:ilvl="2" w:tplc="0409001B" w:tentative="1">
+      <w:start w:val="1"/>
+      <w:numFmt w:val="lowerRoman"/>
+      <w:lvlText w:val="%3."/>
+      <w:lvlJc w:val="right"/>
+      <w:pPr>
+        <w:ind w:left="1260" w:hanging="420"/>
+      </w:pPr>
+    </w:lvl>
+    <w:lvl w:ilvl="3" w:tplc="0409000F" w:tentative="1">
+      <w:start w:val="1"/>
+      <w:numFmt w:val="decimal"/>
+      <w:lvlText w:val="%4."/>
+      <w:lvlJc w:val="left"/>
+      <w:pPr>
+        <w:ind w:left="1680" w:hanging="420"/>
+      </w:pPr>
+    </w:lvl>
+    <w:lvl w:ilvl="4" w:tplc="04090019" w:tentative="1">
+      <w:start w:val="1"/>
+      <w:numFmt w:val="lowerLetter"/>
+      <w:lvlText w:val="%5)"/>
+      <w:lvlJc w:val="left"/>
+      <w:pPr>
+        <w:ind w:left="2100" w:hanging="420"/>
+      </w:pPr>
+    </w:lvl>
+    <w:lvl w:ilvl="5" w:tplc="0409001B" w:tentative="1">
+      <w:start w:val="1"/>
+      <w:numFmt w:val="lowerRoman"/>
+      <w:lvlText w:val="%6."/>
+      <w:lvlJc w:val="right"/>
+      <w:pPr>
+        <w:ind w:left="2520" w:hanging="420"/>
+      </w:pPr>
+    </w:lvl>
+    <w:lvl w:ilvl="6" w:tplc="0409000F" w:tentative="1">
+      <w:start w:val="1"/>
+      <w:numFmt w:val="decimal"/>
+      <w:lvlText w:val="%7."/>
+      <w:lvlJc w:val="left"/>
+      <w:pPr>
+        <w:ind w:left="2940" w:hanging="420"/>
+      </w:pPr>
+    </w:lvl>
+    <w:lvl w:ilvl="7" w:tplc="04090019" w:tentative="1">
+      <w:start w:val="1"/>
+      <w:numFmt w:val="lowerLetter"/>
+      <w:lvlText w:val="%8)"/>
+      <w:lvlJc w:val="left"/>
+      <w:pPr>
+        <w:ind w:left="3360" w:hanging="420"/>
+      </w:pPr>
+    </w:lvl>
+    <w:lvl w:ilvl="8" w:tplc="0409001B" w:tentative="1">
+      <w:start w:val="1"/>
+      <w:numFmt w:val="lowerRoman"/>
+      <w:lvlText w:val="%9."/>
+      <w:lvlJc w:val="right"/>
+      <w:pPr>
+        <w:ind w:left="3780" w:hanging="420"/>
+      </w:pPr>
+    </w:lvl>
+  </w:abstractNum>
+  <w:abstractNum w:abstractNumId="19">
+    <w:nsid w:val="6A866C0D"/>
+    <w:multiLevelType w:val="hybridMultilevel"/>
+    <w:tmpl w:val="A9D4A2E0"/>
+    <w:lvl w:ilvl="0" w:tplc="DA00C016">
+      <w:start w:val="1"/>
+      <w:numFmt w:val="decimal"/>
+      <w:lvlText w:val="%1."/>
+      <w:lvlJc w:val="left"/>
+      <w:pPr>
+        <w:ind w:left="360" w:hanging="360"/>
+      </w:pPr>
+      <w:rPr>
+        <w:rFonts w:hint="default"/>
+      </w:rPr>
+    </w:lvl>
+    <w:lvl w:ilvl="1" w:tplc="04090019" w:tentative="1">
+      <w:start w:val="1"/>
+      <w:numFmt w:val="lowerLetter"/>
+      <w:lvlText w:val="%2)"/>
+      <w:lvlJc w:val="left"/>
+      <w:pPr>
+        <w:ind w:left="840" w:hanging="420"/>
+      </w:pPr>
+    </w:lvl>
+    <w:lvl w:ilvl="2" w:tplc="0409001B" w:tentative="1">
+      <w:start w:val="1"/>
+      <w:numFmt w:val="lowerRoman"/>
+      <w:lvlText w:val="%3."/>
+      <w:lvlJc w:val="right"/>
+      <w:pPr>
+        <w:ind w:left="1260" w:hanging="420"/>
+      </w:pPr>
+    </w:lvl>
+    <w:lvl w:ilvl="3" w:tplc="0409000F" w:tentative="1">
+      <w:start w:val="1"/>
+      <w:numFmt w:val="decimal"/>
+      <w:lvlText w:val="%4."/>
+      <w:lvlJc w:val="left"/>
+      <w:pPr>
+        <w:ind w:left="1680" w:hanging="420"/>
+      </w:pPr>
+    </w:lvl>
+    <w:lvl w:ilvl="4" w:tplc="04090019" w:tentative="1">
+      <w:start w:val="1"/>
+      <w:numFmt w:val="lowerLetter"/>
+      <w:lvlText w:val="%5)"/>
+      <w:lvlJc w:val="left"/>
+      <w:pPr>
+        <w:ind w:left="2100" w:hanging="420"/>
+      </w:pPr>
+    </w:lvl>
+    <w:lvl w:ilvl="5" w:tplc="0409001B" w:tentative="1">
+      <w:start w:val="1"/>
+      <w:numFmt w:val="lowerRoman"/>
+      <w:lvlText w:val="%6."/>
+      <w:lvlJc w:val="right"/>
+      <w:pPr>
+        <w:ind w:left="2520" w:hanging="420"/>
+      </w:pPr>
+    </w:lvl>
+    <w:lvl w:ilvl="6" w:tplc="0409000F" w:tentative="1">
+      <w:start w:val="1"/>
+      <w:numFmt w:val="decimal"/>
+      <w:lvlText w:val="%7."/>
+      <w:lvlJc w:val="left"/>
+      <w:pPr>
+        <w:ind w:left="2940" w:hanging="420"/>
+      </w:pPr>
+    </w:lvl>
+    <w:lvl w:ilvl="7" w:tplc="04090019" w:tentative="1">
+      <w:start w:val="1"/>
+      <w:numFmt w:val="lowerLetter"/>
+      <w:lvlText w:val="%8)"/>
+      <w:lvlJc w:val="left"/>
+      <w:pPr>
+        <w:ind w:left="3360" w:hanging="420"/>
+      </w:pPr>
+    </w:lvl>
+    <w:lvl w:ilvl="8" w:tplc="0409001B" w:tentative="1">
+      <w:start w:val="1"/>
+      <w:numFmt w:val="lowerRoman"/>
+      <w:lvlText w:val="%9."/>
+      <w:lvlJc w:val="right"/>
+      <w:pPr>
+        <w:ind w:left="3780" w:hanging="420"/>
+      </w:pPr>
+    </w:lvl>
+  </w:abstractNum>
+  <w:abstractNum w:abstractNumId="20">
+    <w:nsid w:val="6B7C3B67"/>
+    <w:multiLevelType w:val="hybridMultilevel"/>
+    <w:tmpl w:val="5F98ABEA"/>
+    <w:lvl w:ilvl="0" w:tplc="7630AA0E">
+      <w:start w:val="1"/>
+      <w:numFmt w:val="decimal"/>
+      <w:lvlText w:val="%1."/>
+      <w:lvlJc w:val="left"/>
+      <w:pPr>
+        <w:ind w:left="360" w:hanging="360"/>
+      </w:pPr>
+      <w:rPr>
+        <w:rFonts w:hint="default"/>
+      </w:rPr>
+    </w:lvl>
+    <w:lvl w:ilvl="1" w:tplc="04090019" w:tentative="1">
+      <w:start w:val="1"/>
+      <w:numFmt w:val="lowerLetter"/>
+      <w:lvlText w:val="%2)"/>
+      <w:lvlJc w:val="left"/>
+      <w:pPr>
+        <w:ind w:left="840" w:hanging="420"/>
+      </w:pPr>
+    </w:lvl>
+    <w:lvl w:ilvl="2" w:tplc="0409001B" w:tentative="1">
+      <w:start w:val="1"/>
+      <w:numFmt w:val="lowerRoman"/>
+      <w:lvlText w:val="%3."/>
+      <w:lvlJc w:val="right"/>
+      <w:pPr>
+        <w:ind w:left="1260" w:hanging="420"/>
+      </w:pPr>
+    </w:lvl>
+    <w:lvl w:ilvl="3" w:tplc="0409000F" w:tentative="1">
+      <w:start w:val="1"/>
+      <w:numFmt w:val="decimal"/>
+      <w:lvlText w:val="%4."/>
+      <w:lvlJc w:val="left"/>
+      <w:pPr>
+        <w:ind w:left="1680" w:hanging="420"/>
+      </w:pPr>
+    </w:lvl>
+    <w:lvl w:ilvl="4" w:tplc="04090019" w:tentative="1">
+      <w:start w:val="1"/>
+      <w:numFmt w:val="lowerLetter"/>
+      <w:lvlText w:val="%5)"/>
+      <w:lvlJc w:val="left"/>
+      <w:pPr>
+        <w:ind w:left="2100" w:hanging="420"/>
+      </w:pPr>
+    </w:lvl>
+    <w:lvl w:ilvl="5" w:tplc="0409001B" w:tentative="1">
+      <w:start w:val="1"/>
+      <w:numFmt w:val="lowerRoman"/>
+      <w:lvlText w:val="%6."/>
+      <w:lvlJc w:val="right"/>
+      <w:pPr>
+        <w:ind w:left="2520" w:hanging="420"/>
+      </w:pPr>
+    </w:lvl>
+    <w:lvl w:ilvl="6" w:tplc="0409000F" w:tentative="1">
+      <w:start w:val="1"/>
+      <w:numFmt w:val="decimal"/>
+      <w:lvlText w:val="%7."/>
+      <w:lvlJc w:val="left"/>
+      <w:pPr>
+        <w:ind w:left="2940" w:hanging="420"/>
+      </w:pPr>
+    </w:lvl>
+    <w:lvl w:ilvl="7" w:tplc="04090019" w:tentative="1">
+      <w:start w:val="1"/>
+      <w:numFmt w:val="lowerLetter"/>
+      <w:lvlText w:val="%8)"/>
+      <w:lvlJc w:val="left"/>
+      <w:pPr>
+        <w:ind w:left="3360" w:hanging="420"/>
+      </w:pPr>
+    </w:lvl>
+    <w:lvl w:ilvl="8" w:tplc="0409001B" w:tentative="1">
+      <w:start w:val="1"/>
+      <w:numFmt w:val="lowerRoman"/>
+      <w:lvlText w:val="%9."/>
+      <w:lvlJc w:val="right"/>
+      <w:pPr>
+        <w:ind w:left="3780" w:hanging="420"/>
+      </w:pPr>
+    </w:lvl>
+  </w:abstractNum>
+  <w:abstractNum w:abstractNumId="21">
+    <w:nsid w:val="6EE063B2"/>
+    <w:multiLevelType w:val="hybridMultilevel"/>
+    <w:tmpl w:val="B60A4BC0"/>
+    <w:lvl w:ilvl="0" w:tplc="348EA168">
+      <w:start w:val="1"/>
+      <w:numFmt w:val="decimal"/>
+      <w:lvlText w:val="%1."/>
+      <w:lvlJc w:val="left"/>
+      <w:pPr>
+        <w:ind w:left="360" w:hanging="360"/>
+      </w:pPr>
+      <w:rPr>
+        <w:rFonts w:hint="default"/>
+      </w:rPr>
+    </w:lvl>
+    <w:lvl w:ilvl="1" w:tplc="04090019" w:tentative="1">
+      <w:start w:val="1"/>
+      <w:numFmt w:val="lowerLetter"/>
+      <w:lvlText w:val="%2)"/>
+      <w:lvlJc w:val="left"/>
+      <w:pPr>
+        <w:ind w:left="840" w:hanging="420"/>
+      </w:pPr>
+    </w:lvl>
+    <w:lvl w:ilvl="2" w:tplc="0409001B" w:tentative="1">
+      <w:start w:val="1"/>
+      <w:numFmt w:val="lowerRoman"/>
+      <w:lvlText w:val="%3."/>
+      <w:lvlJc w:val="right"/>
+      <w:pPr>
+        <w:ind w:left="1260" w:hanging="420"/>
+      </w:pPr>
+    </w:lvl>
+    <w:lvl w:ilvl="3" w:tplc="0409000F" w:tentative="1">
+      <w:start w:val="1"/>
+      <w:numFmt w:val="decimal"/>
+      <w:lvlText w:val="%4."/>
+      <w:lvlJc w:val="left"/>
+      <w:pPr>
+        <w:ind w:left="1680" w:hanging="420"/>
+      </w:pPr>
+    </w:lvl>
+    <w:lvl w:ilvl="4" w:tplc="04090019" w:tentative="1">
+      <w:start w:val="1"/>
+      <w:numFmt w:val="lowerLetter"/>
+      <w:lvlText w:val="%5)"/>
+      <w:lvlJc w:val="left"/>
+      <w:pPr>
+        <w:ind w:left="2100" w:hanging="420"/>
+      </w:pPr>
+    </w:lvl>
+    <w:lvl w:ilvl="5" w:tplc="0409001B" w:tentative="1">
+      <w:start w:val="1"/>
+      <w:numFmt w:val="lowerRoman"/>
+      <w:lvlText w:val="%6."/>
+      <w:lvlJc w:val="right"/>
+      <w:pPr>
+        <w:ind w:left="2520" w:hanging="420"/>
+      </w:pPr>
+    </w:lvl>
+    <w:lvl w:ilvl="6" w:tplc="0409000F" w:tentative="1">
+      <w:start w:val="1"/>
+      <w:numFmt w:val="decimal"/>
+      <w:lvlText w:val="%7."/>
+      <w:lvlJc w:val="left"/>
+      <w:pPr>
+        <w:ind w:left="2940" w:hanging="420"/>
+      </w:pPr>
+    </w:lvl>
+    <w:lvl w:ilvl="7" w:tplc="04090019" w:tentative="1">
+      <w:start w:val="1"/>
+      <w:numFmt w:val="lowerLetter"/>
+      <w:lvlText w:val="%8)"/>
+      <w:lvlJc w:val="left"/>
+      <w:pPr>
+        <w:ind w:left="3360" w:hanging="420"/>
+      </w:pPr>
+    </w:lvl>
+    <w:lvl w:ilvl="8" w:tplc="0409001B" w:tentative="1">
+      <w:start w:val="1"/>
+      <w:numFmt w:val="lowerRoman"/>
+      <w:lvlText w:val="%9."/>
+      <w:lvlJc w:val="right"/>
+      <w:pPr>
+        <w:ind w:left="3780" w:hanging="420"/>
+      </w:pPr>
+    </w:lvl>
+  </w:abstractNum>
+  <w:abstractNum w:abstractNumId="22">
+    <w:nsid w:val="71576043"/>
+    <w:multiLevelType w:val="hybridMultilevel"/>
+    <w:tmpl w:val="1CB24D16"/>
+    <w:lvl w:ilvl="0" w:tplc="BF6E7112">
+      <w:start w:val="1"/>
+      <w:numFmt w:val="decimal"/>
+      <w:lvlText w:val="%1."/>
+      <w:lvlJc w:val="left"/>
+      <w:pPr>
+        <w:ind w:left="360" w:hanging="360"/>
+      </w:pPr>
+      <w:rPr>
+        <w:rFonts w:hint="default"/>
+      </w:rPr>
+    </w:lvl>
+    <w:lvl w:ilvl="1" w:tplc="04090019" w:tentative="1">
+      <w:start w:val="1"/>
+      <w:numFmt w:val="lowerLetter"/>
+      <w:lvlText w:val="%2)"/>
+      <w:lvlJc w:val="left"/>
+      <w:pPr>
+        <w:ind w:left="840" w:hanging="420"/>
+      </w:pPr>
+    </w:lvl>
+    <w:lvl w:ilvl="2" w:tplc="0409001B" w:tentative="1">
+      <w:start w:val="1"/>
+      <w:numFmt w:val="lowerRoman"/>
+      <w:lvlText w:val="%3."/>
+      <w:lvlJc w:val="right"/>
+      <w:pPr>
+        <w:ind w:left="1260" w:hanging="420"/>
+      </w:pPr>
+    </w:lvl>
+    <w:lvl w:ilvl="3" w:tplc="0409000F" w:tentative="1">
+      <w:start w:val="1"/>
+      <w:numFmt w:val="decimal"/>
+      <w:lvlText w:val="%4."/>
+      <w:lvlJc w:val="left"/>
+      <w:pPr>
+        <w:ind w:left="1680" w:hanging="420"/>
+      </w:pPr>
+    </w:lvl>
+    <w:lvl w:ilvl="4" w:tplc="04090019" w:tentative="1">
+      <w:start w:val="1"/>
+      <w:numFmt w:val="lowerLetter"/>
+      <w:lvlText w:val="%5)"/>
+      <w:lvlJc w:val="left"/>
+      <w:pPr>
+        <w:ind w:left="2100" w:hanging="420"/>
+      </w:pPr>
+    </w:lvl>
+    <w:lvl w:ilvl="5" w:tplc="0409001B" w:tentative="1">
+      <w:start w:val="1"/>
+      <w:numFmt w:val="lowerRoman"/>
+      <w:lvlText w:val="%6."/>
+      <w:lvlJc w:val="right"/>
+      <w:pPr>
+        <w:ind w:left="2520" w:hanging="420"/>
+      </w:pPr>
+    </w:lvl>
+    <w:lvl w:ilvl="6" w:tplc="0409000F" w:tentative="1">
+      <w:start w:val="1"/>
+      <w:numFmt w:val="decimal"/>
+      <w:lvlText w:val="%7."/>
+      <w:lvlJc w:val="left"/>
+      <w:pPr>
+        <w:ind w:left="2940" w:hanging="420"/>
+      </w:pPr>
+    </w:lvl>
+    <w:lvl w:ilvl="7" w:tplc="04090019" w:tentative="1">
+      <w:start w:val="1"/>
+      <w:numFmt w:val="lowerLetter"/>
+      <w:lvlText w:val="%8)"/>
+      <w:lvlJc w:val="left"/>
+      <w:pPr>
+        <w:ind w:left="3360" w:hanging="420"/>
+      </w:pPr>
+    </w:lvl>
+    <w:lvl w:ilvl="8" w:tplc="0409001B" w:tentative="1">
+      <w:start w:val="1"/>
+      <w:numFmt w:val="lowerRoman"/>
+      <w:lvlText w:val="%9."/>
+      <w:lvlJc w:val="right"/>
+      <w:pPr>
+        <w:ind w:left="3780" w:hanging="420"/>
+      </w:pPr>
+    </w:lvl>
+  </w:abstractNum>
+  <w:abstractNum w:abstractNumId="23">
+    <w:nsid w:val="78940C61"/>
+    <w:multiLevelType w:val="hybridMultilevel"/>
+    <w:tmpl w:val="0FC669F6"/>
+    <w:lvl w:ilvl="0" w:tplc="2B8847E8">
+      <w:start w:val="1345"/>
+      <w:numFmt w:val="bullet"/>
+      <w:lvlText w:val="-"/>
+      <w:lvlJc w:val="left"/>
+      <w:pPr>
+        <w:ind w:left="360" w:hanging="360"/>
+      </w:pPr>
+      <w:rPr>
+        <w:rFonts w:ascii="Calibri" w:eastAsiaTheme="minorEastAsia" w:hAnsi="Calibri" w:cs="Calibri" w:hint="default"/>
+      </w:rPr>
+    </w:lvl>
+    <w:lvl w:ilvl="1" w:tplc="04090003" w:tentative="1">
+      <w:start w:val="1"/>
+      <w:numFmt w:val="bullet"/>
+      <w:lvlText w:val=""/>
+      <w:lvlJc w:val="left"/>
+      <w:pPr>
+        <w:ind w:left="840" w:hanging="420"/>
+      </w:pPr>
+      <w:rPr>
+        <w:rFonts w:ascii="Wingdings" w:hAnsi="Wingdings" w:hint="default"/>
+      </w:rPr>
+    </w:lvl>
+    <w:lvl w:ilvl="2" w:tplc="04090005" w:tentative="1">
+      <w:start w:val="1"/>
+      <w:numFmt w:val="bullet"/>
+      <w:lvlText w:val=""/>
+      <w:lvlJc w:val="left"/>
+      <w:pPr>
+        <w:ind w:left="1260" w:hanging="420"/>
+      </w:pPr>
+      <w:rPr>
+        <w:rFonts w:ascii="Wingdings" w:hAnsi="Wingdings" w:hint="default"/>
+      </w:rPr>
+    </w:lvl>
+    <w:lvl w:ilvl="3" w:tplc="04090001" w:tentative="1">
+      <w:start w:val="1"/>
+      <w:numFmt w:val="bullet"/>
+      <w:lvlText w:val=""/>
+      <w:lvlJc w:val="left"/>
+      <w:pPr>
+        <w:ind w:left="1680" w:hanging="420"/>
+      </w:pPr>
+      <w:rPr>
+        <w:rFonts w:ascii="Wingdings" w:hAnsi="Wingdings" w:hint="default"/>
+      </w:rPr>
+    </w:lvl>
+    <w:lvl w:ilvl="4" w:tplc="04090003" w:tentative="1">
+      <w:start w:val="1"/>
+      <w:numFmt w:val="bullet"/>
+      <w:lvlText w:val=""/>
+      <w:lvlJc w:val="left"/>
+      <w:pPr>
+        <w:ind w:left="2100" w:hanging="420"/>
+      </w:pPr>
+      <w:rPr>
+        <w:rFonts w:ascii="Wingdings" w:hAnsi="Wingdings" w:hint="default"/>
+      </w:rPr>
+    </w:lvl>
+    <w:lvl w:ilvl="5" w:tplc="04090005" w:tentative="1">
+      <w:start w:val="1"/>
+      <w:numFmt w:val="bullet"/>
+      <w:lvlText w:val=""/>
+      <w:lvlJc w:val="left"/>
+      <w:pPr>
+        <w:ind w:left="2520" w:hanging="420"/>
+      </w:pPr>
+      <w:rPr>
+        <w:rFonts w:ascii="Wingdings" w:hAnsi="Wingdings" w:hint="default"/>
+      </w:rPr>
+    </w:lvl>
+    <w:lvl w:ilvl="6" w:tplc="04090001" w:tentative="1">
+      <w:start w:val="1"/>
+      <w:numFmt w:val="bullet"/>
+      <w:lvlText w:val=""/>
+      <w:lvlJc w:val="left"/>
+      <w:pPr>
+        <w:ind w:left="2940" w:hanging="420"/>
+      </w:pPr>
+      <w:rPr>
+        <w:rFonts w:ascii="Wingdings" w:hAnsi="Wingdings" w:hint="default"/>
+      </w:rPr>
+    </w:lvl>
+    <w:lvl w:ilvl="7" w:tplc="04090003" w:tentative="1">
+      <w:start w:val="1"/>
+      <w:numFmt w:val="bullet"/>
+      <w:lvlText w:val=""/>
+      <w:lvlJc w:val="left"/>
+      <w:pPr>
+        <w:ind w:left="3360" w:hanging="420"/>
+      </w:pPr>
+      <w:rPr>
+        <w:rFonts w:ascii="Wingdings" w:hAnsi="Wingdings" w:hint="default"/>
+      </w:rPr>
+    </w:lvl>
+    <w:lvl w:ilvl="8" w:tplc="04090005" w:tentative="1">
+      <w:start w:val="1"/>
+      <w:numFmt w:val="bullet"/>
+      <w:lvlText w:val=""/>
+      <w:lvlJc w:val="left"/>
+      <w:pPr>
+        <w:ind w:left="3780" w:hanging="420"/>
+      </w:pPr>
+      <w:rPr>
+        <w:rFonts w:ascii="Wingdings" w:hAnsi="Wingdings" w:hint="default"/>
+      </w:rPr>
+    </w:lvl>
+  </w:abstractNum>
+  <w:num w:numId="1">
+    <w:abstractNumId w:val="23"/>
+  </w:num>
+  <w:num w:numId="2">
+    <w:abstractNumId w:val="6"/>
+  </w:num>
+  <w:num w:numId="3">
+    <w:abstractNumId w:val="7"/>
+  </w:num>
+  <w:num w:numId="4">
+    <w:abstractNumId w:val="10"/>
+  </w:num>
+  <w:num w:numId="5">
+    <w:abstractNumId w:val="2"/>
+  </w:num>
+  <w:num w:numId="6">
+    <w:abstractNumId w:val="1"/>
+  </w:num>
+  <w:num w:numId="7">
+    <w:abstractNumId w:val="5"/>
+  </w:num>
+  <w:num w:numId="8">
+    <w:abstractNumId w:val="20"/>
+  </w:num>
+  <w:num w:numId="9">
+    <w:abstractNumId w:val="18"/>
+  </w:num>
+  <w:num w:numId="10">
+    <w:abstractNumId w:val="13"/>
+  </w:num>
+  <w:num w:numId="11">
+    <w:abstractNumId w:val="15"/>
+  </w:num>
+  <w:num w:numId="12">
+    <w:abstractNumId w:val="14"/>
+  </w:num>
+  <w:num w:numId="13">
+    <w:abstractNumId w:val="17"/>
+  </w:num>
+  <w:num w:numId="14">
+    <w:abstractNumId w:val="19"/>
+  </w:num>
+  <w:num w:numId="15">
+    <w:abstractNumId w:val="11"/>
+  </w:num>
+  <w:num w:numId="16">
+    <w:abstractNumId w:val="12"/>
+  </w:num>
+  <w:num w:numId="17">
+    <w:abstractNumId w:val="0"/>
+  </w:num>
+  <w:num w:numId="18">
+    <w:abstractNumId w:val="16"/>
+  </w:num>
+  <w:num w:numId="19">
+    <w:abstractNumId w:val="21"/>
+  </w:num>
+  <w:num w:numId="20">
+    <w:abstractNumId w:val="4"/>
+  </w:num>
+  <w:num w:numId="21">
+    <w:abstractNumId w:val="8"/>
+  </w:num>
+  <w:num w:numId="22">
+    <w:abstractNumId w:val="9"/>
+  </w:num>
+  <w:num w:numId="23">
+    <w:abstractNumId w:val="22"/>
+  </w:num>
+  <w:num w:numId="24">
+    <w:abstractNumId w:val="3"/>
+  </w:num>
+</w:numbering>
 </file>
 
 <file path=word/styles.xml><?xml version="1.0" encoding="utf-8"?>
@@ -1154,6 +8728,41 @@
     <w:link w:val="a4"/>
     <w:uiPriority w:val="99"/>
     <w:rsid w:val="00477581"/>
+    <w:rPr>
+      <w:sz w:val="18"/>
+      <w:szCs w:val="18"/>
+    </w:rPr>
+  </w:style>
+  <w:style w:type="paragraph" w:styleId="a5">
+    <w:name w:val="List Paragraph"/>
+    <w:basedOn w:val="a"/>
+    <w:uiPriority w:val="34"/>
+    <w:qFormat/>
+    <w:rsid w:val="00983F2B"/>
+    <w:pPr>
+      <w:ind w:firstLineChars="200" w:firstLine="420"/>
+    </w:pPr>
+  </w:style>
+  <w:style w:type="paragraph" w:styleId="a6">
+    <w:name w:val="Balloon Text"/>
+    <w:basedOn w:val="a"/>
+    <w:link w:val="Char1"/>
+    <w:uiPriority w:val="99"/>
+    <w:semiHidden/>
+    <w:unhideWhenUsed/>
+    <w:rsid w:val="00A14B70"/>
+    <w:rPr>
+      <w:sz w:val="18"/>
+      <w:szCs w:val="18"/>
+    </w:rPr>
+  </w:style>
+  <w:style w:type="character" w:customStyle="1" w:styleId="Char1">
+    <w:name w:val="批注框文本 Char"/>
+    <w:basedOn w:val="a0"/>
+    <w:link w:val="a6"/>
+    <w:uiPriority w:val="99"/>
+    <w:semiHidden/>
+    <w:rsid w:val="00A14B70"/>
     <w:rPr>
       <w:sz w:val="18"/>
       <w:szCs w:val="18"/>
@@ -1410,6 +9019,41 @@
     <w:link w:val="a4"/>
     <w:uiPriority w:val="99"/>
     <w:rsid w:val="00477581"/>
+    <w:rPr>
+      <w:sz w:val="18"/>
+      <w:szCs w:val="18"/>
+    </w:rPr>
+  </w:style>
+  <w:style w:type="paragraph" w:styleId="a5">
+    <w:name w:val="List Paragraph"/>
+    <w:basedOn w:val="a"/>
+    <w:uiPriority w:val="34"/>
+    <w:qFormat/>
+    <w:rsid w:val="00983F2B"/>
+    <w:pPr>
+      <w:ind w:firstLineChars="200" w:firstLine="420"/>
+    </w:pPr>
+  </w:style>
+  <w:style w:type="paragraph" w:styleId="a6">
+    <w:name w:val="Balloon Text"/>
+    <w:basedOn w:val="a"/>
+    <w:link w:val="Char1"/>
+    <w:uiPriority w:val="99"/>
+    <w:semiHidden/>
+    <w:unhideWhenUsed/>
+    <w:rsid w:val="00A14B70"/>
+    <w:rPr>
+      <w:sz w:val="18"/>
+      <w:szCs w:val="18"/>
+    </w:rPr>
+  </w:style>
+  <w:style w:type="character" w:customStyle="1" w:styleId="Char1">
+    <w:name w:val="批注框文本 Char"/>
+    <w:basedOn w:val="a0"/>
+    <w:link w:val="a6"/>
+    <w:uiPriority w:val="99"/>
+    <w:semiHidden/>
+    <w:rsid w:val="00A14B70"/>
     <w:rPr>
       <w:sz w:val="18"/>
       <w:szCs w:val="18"/>

--- a/Trading 2018_6_25.docx
+++ b/Trading 2018_6_25.docx
@@ -3537,6 +3537,108 @@
       <w:r>
         <w:t xml:space="preserve"> delta tonight. </w:t>
       </w:r>
+    </w:p>
+    <w:p/>
+    <w:p>
+      <w:pPr>
+        <w:rPr>
+          <w:rFonts w:hint="eastAsia"/>
+        </w:rPr>
+      </w:pPr>
+    </w:p>
+    <w:p>
+      <w:pPr>
+        <w:rPr>
+          <w:rFonts w:hint="eastAsia"/>
+        </w:rPr>
+      </w:pPr>
+      <w:r>
+        <w:rPr>
+          <w:rFonts w:hint="eastAsia"/>
+        </w:rPr>
+        <w:t>7.1</w:t>
+      </w:r>
+    </w:p>
+    <w:p>
+      <w:pPr>
+        <w:pStyle w:val="a5"/>
+        <w:numPr>
+          <w:ilvl w:val="0"/>
+          <w:numId w:val="2"/>
+        </w:numPr>
+        <w:ind w:firstLineChars="0"/>
+        <w:rPr>
+          <w:rFonts w:hint="eastAsia"/>
+        </w:rPr>
+      </w:pPr>
+      <w:r>
+        <w:rPr>
+          <w:rFonts w:hint="eastAsia"/>
+        </w:rPr>
+        <w:t>Overnight don</w:t>
+      </w:r>
+      <w:r>
+        <w:t>’</w:t>
+      </w:r>
+      <w:r>
+        <w:rPr>
+          <w:rFonts w:hint="eastAsia"/>
+        </w:rPr>
+        <w:t xml:space="preserve">t do useless work. </w:t>
+      </w:r>
+      <w:r>
+        <w:rPr>
+          <w:rFonts w:hint="eastAsia"/>
+        </w:rPr>
+        <w:t xml:space="preserve">Cutting risk costs too much money. </w:t>
+      </w:r>
+      <w:r>
+        <w:rPr>
+          <w:rFonts w:hint="eastAsia"/>
+        </w:rPr>
+        <w:t xml:space="preserve">Limit delta </w:t>
+      </w:r>
+      <w:r>
+        <w:rPr>
+          <w:rFonts w:hint="eastAsia"/>
+        </w:rPr>
+        <w:t xml:space="preserve">such that no need to cut delta overnight. </w:t>
+      </w:r>
+    </w:p>
+    <w:p>
+      <w:pPr>
+        <w:pStyle w:val="a5"/>
+        <w:numPr>
+          <w:ilvl w:val="0"/>
+          <w:numId w:val="2"/>
+        </w:numPr>
+        <w:ind w:firstLineChars="0"/>
+        <w:rPr>
+          <w:rFonts w:hint="eastAsia"/>
+        </w:rPr>
+      </w:pPr>
+    </w:p>
+    <w:p>
+      <w:pPr>
+        <w:pStyle w:val="a5"/>
+        <w:numPr>
+          <w:ilvl w:val="0"/>
+          <w:numId w:val="2"/>
+        </w:numPr>
+        <w:ind w:firstLineChars="0"/>
+        <w:rPr>
+          <w:rFonts w:hint="eastAsia"/>
+        </w:rPr>
+      </w:pPr>
+    </w:p>
+    <w:p>
+      <w:pPr>
+        <w:rPr>
+          <w:rFonts w:hint="eastAsia"/>
+        </w:rPr>
+      </w:pPr>
+      <w:bookmarkStart w:id="0" w:name="_GoBack"/>
+      <w:bookmarkEnd w:id="0"/>
     </w:p>
     <w:p/>
     <w:p/>
@@ -3544,13 +3646,11 @@
     <w:p/>
     <w:p/>
     <w:p/>
-    <w:p/>
-    <w:p>
-      <w:r>
-        <w:rPr>
-          <w:rFonts w:hint="eastAsia"/>
-        </w:rPr>
-        <w:lastRenderedPageBreak/>
+    <w:p>
+      <w:r>
+        <w:rPr>
+          <w:rFonts w:hint="eastAsia"/>
+        </w:rPr>
         <w:t>6.28</w:t>
       </w:r>
     </w:p>
@@ -4355,6 +4455,7 @@
         <w:rPr>
           <w:rFonts w:hint="eastAsia"/>
         </w:rPr>
+        <w:lastRenderedPageBreak/>
         <w:t>Reflections:</w:t>
       </w:r>
     </w:p>
@@ -4571,7 +4672,6 @@
         <w:rPr>
           <w:rFonts w:hint="eastAsia"/>
         </w:rPr>
-        <w:lastRenderedPageBreak/>
         <w:t xml:space="preserve">Lessons from 2015 stock market </w:t>
       </w:r>
       <w:r>
@@ -5322,6 +5422,7 @@
         <w:rPr>
           <w:rFonts w:hint="eastAsia"/>
         </w:rPr>
+        <w:lastRenderedPageBreak/>
         <w:t xml:space="preserve">control volatility of </w:t>
       </w:r>
       <w:proofErr w:type="spellStart"/>
@@ -5463,11 +5564,6 @@
     </w:p>
     <w:p/>
     <w:p>
-      <w:pPr>
-        <w:rPr>
-          <w:rFonts w:hint="eastAsia"/>
-        </w:rPr>
-      </w:pPr>
       <w:r>
         <w:rPr>
           <w:rFonts w:hint="eastAsia"/>
@@ -5483,9 +5579,6 @@
           <w:numId w:val="23"/>
         </w:numPr>
         <w:ind w:firstLineChars="0"/>
-        <w:rPr>
-          <w:rFonts w:hint="eastAsia"/>
-        </w:rPr>
       </w:pPr>
       <w:r>
         <w:t>S</w:t>
@@ -5520,12 +5613,8 @@
           <w:numId w:val="23"/>
         </w:numPr>
         <w:ind w:firstLineChars="0"/>
-        <w:rPr>
-          <w:rFonts w:hint="eastAsia"/>
-        </w:rPr>
-      </w:pPr>
-      <w:r>
-        <w:lastRenderedPageBreak/>
+      </w:pPr>
+      <w:r>
         <w:t>L</w:t>
       </w:r>
       <w:r>
@@ -5557,9 +5646,6 @@
           <w:numId w:val="23"/>
         </w:numPr>
         <w:ind w:firstLineChars="0"/>
-        <w:rPr>
-          <w:rFonts w:hint="eastAsia"/>
-        </w:rPr>
       </w:pPr>
       <w:r>
         <w:t>T</w:t>
@@ -5579,9 +5665,6 @@
           <w:numId w:val="23"/>
         </w:numPr>
         <w:ind w:firstLineChars="0"/>
-        <w:rPr>
-          <w:rFonts w:hint="eastAsia"/>
-        </w:rPr>
       </w:pPr>
       <w:r>
         <w:rPr>
@@ -5598,9 +5681,6 @@
           <w:numId w:val="23"/>
         </w:numPr>
         <w:ind w:firstLineChars="0"/>
-        <w:rPr>
-          <w:rFonts w:hint="eastAsia"/>
-        </w:rPr>
       </w:pPr>
       <w:r>
         <w:rPr>
@@ -5617,9 +5697,6 @@
           <w:numId w:val="23"/>
         </w:numPr>
         <w:ind w:firstLineChars="0"/>
-        <w:rPr>
-          <w:rFonts w:hint="eastAsia"/>
-        </w:rPr>
       </w:pPr>
       <w:proofErr w:type="gramStart"/>
       <w:r>
@@ -5650,9 +5727,6 @@
           <w:numId w:val="23"/>
         </w:numPr>
         <w:ind w:firstLineChars="0"/>
-        <w:rPr>
-          <w:rFonts w:hint="eastAsia"/>
-        </w:rPr>
       </w:pPr>
       <w:r>
         <w:t>T</w:t>
@@ -5670,13 +5744,7 @@
         <w:t xml:space="preserve"> results in overtrading, but minimum time spacing needs to be established between 2 orders. </w:t>
       </w:r>
     </w:p>
-    <w:p>
-      <w:pPr>
-        <w:rPr>
-          <w:rFonts w:hint="eastAsia"/>
-        </w:rPr>
-      </w:pPr>
-    </w:p>
+    <w:p/>
     <w:p>
       <w:r>
         <w:t>Week review:</w:t>
@@ -5768,10 +5836,7 @@
         <w:t xml:space="preserve">discounts due to short rollers, very hard for market to rebound. </w:t>
       </w:r>
     </w:p>
-    <w:p>
-      <w:bookmarkStart w:id="0" w:name="_GoBack"/>
-      <w:bookmarkEnd w:id="0"/>
-    </w:p>
+    <w:p/>
     <w:p>
       <w:r>
         <w:rPr>
@@ -5868,6 +5933,7 @@
     <w:p/>
     <w:p>
       <w:r>
+        <w:lastRenderedPageBreak/>
         <w:t>Correct maneuver before expiry and what to avoid</w:t>
       </w:r>
     </w:p>
@@ -7670,6 +7736,119 @@
     </w:lvl>
   </w:abstractNum>
   <w:abstractNum w:abstractNumId="16">
+    <w:nsid w:val="5F0A4512"/>
+    <w:multiLevelType w:val="hybridMultilevel"/>
+    <w:tmpl w:val="1770897A"/>
+    <w:lvl w:ilvl="0" w:tplc="04090001">
+      <w:start w:val="1"/>
+      <w:numFmt w:val="bullet"/>
+      <w:lvlText w:val=""/>
+      <w:lvlJc w:val="left"/>
+      <w:pPr>
+        <w:ind w:left="420" w:hanging="420"/>
+      </w:pPr>
+      <w:rPr>
+        <w:rFonts w:ascii="Wingdings" w:hAnsi="Wingdings" w:hint="default"/>
+      </w:rPr>
+    </w:lvl>
+    <w:lvl w:ilvl="1" w:tplc="04090003" w:tentative="1">
+      <w:start w:val="1"/>
+      <w:numFmt w:val="bullet"/>
+      <w:lvlText w:val=""/>
+      <w:lvlJc w:val="left"/>
+      <w:pPr>
+        <w:ind w:left="840" w:hanging="420"/>
+      </w:pPr>
+      <w:rPr>
+        <w:rFonts w:ascii="Wingdings" w:hAnsi="Wingdings" w:hint="default"/>
+      </w:rPr>
+    </w:lvl>
+    <w:lvl w:ilvl="2" w:tplc="04090005" w:tentative="1">
+      <w:start w:val="1"/>
+      <w:numFmt w:val="bullet"/>
+      <w:lvlText w:val=""/>
+      <w:lvlJc w:val="left"/>
+      <w:pPr>
+        <w:ind w:left="1260" w:hanging="420"/>
+      </w:pPr>
+      <w:rPr>
+        <w:rFonts w:ascii="Wingdings" w:hAnsi="Wingdings" w:hint="default"/>
+      </w:rPr>
+    </w:lvl>
+    <w:lvl w:ilvl="3" w:tplc="04090001" w:tentative="1">
+      <w:start w:val="1"/>
+      <w:numFmt w:val="bullet"/>
+      <w:lvlText w:val=""/>
+      <w:lvlJc w:val="left"/>
+      <w:pPr>
+        <w:ind w:left="1680" w:hanging="420"/>
+      </w:pPr>
+      <w:rPr>
+        <w:rFonts w:ascii="Wingdings" w:hAnsi="Wingdings" w:hint="default"/>
+      </w:rPr>
+    </w:lvl>
+    <w:lvl w:ilvl="4" w:tplc="04090003" w:tentative="1">
+      <w:start w:val="1"/>
+      <w:numFmt w:val="bullet"/>
+      <w:lvlText w:val=""/>
+      <w:lvlJc w:val="left"/>
+      <w:pPr>
+        <w:ind w:left="2100" w:hanging="420"/>
+      </w:pPr>
+      <w:rPr>
+        <w:rFonts w:ascii="Wingdings" w:hAnsi="Wingdings" w:hint="default"/>
+      </w:rPr>
+    </w:lvl>
+    <w:lvl w:ilvl="5" w:tplc="04090005" w:tentative="1">
+      <w:start w:val="1"/>
+      <w:numFmt w:val="bullet"/>
+      <w:lvlText w:val=""/>
+      <w:lvlJc w:val="left"/>
+      <w:pPr>
+        <w:ind w:left="2520" w:hanging="420"/>
+      </w:pPr>
+      <w:rPr>
+        <w:rFonts w:ascii="Wingdings" w:hAnsi="Wingdings" w:hint="default"/>
+      </w:rPr>
+    </w:lvl>
+    <w:lvl w:ilvl="6" w:tplc="04090001" w:tentative="1">
+      <w:start w:val="1"/>
+      <w:numFmt w:val="bullet"/>
+      <w:lvlText w:val=""/>
+      <w:lvlJc w:val="left"/>
+      <w:pPr>
+        <w:ind w:left="2940" w:hanging="420"/>
+      </w:pPr>
+      <w:rPr>
+        <w:rFonts w:ascii="Wingdings" w:hAnsi="Wingdings" w:hint="default"/>
+      </w:rPr>
+    </w:lvl>
+    <w:lvl w:ilvl="7" w:tplc="04090003" w:tentative="1">
+      <w:start w:val="1"/>
+      <w:numFmt w:val="bullet"/>
+      <w:lvlText w:val=""/>
+      <w:lvlJc w:val="left"/>
+      <w:pPr>
+        <w:ind w:left="3360" w:hanging="420"/>
+      </w:pPr>
+      <w:rPr>
+        <w:rFonts w:ascii="Wingdings" w:hAnsi="Wingdings" w:hint="default"/>
+      </w:rPr>
+    </w:lvl>
+    <w:lvl w:ilvl="8" w:tplc="04090005" w:tentative="1">
+      <w:start w:val="1"/>
+      <w:numFmt w:val="bullet"/>
+      <w:lvlText w:val=""/>
+      <w:lvlJc w:val="left"/>
+      <w:pPr>
+        <w:ind w:left="3780" w:hanging="420"/>
+      </w:pPr>
+      <w:rPr>
+        <w:rFonts w:ascii="Wingdings" w:hAnsi="Wingdings" w:hint="default"/>
+      </w:rPr>
+    </w:lvl>
+  </w:abstractNum>
+  <w:abstractNum w:abstractNumId="17">
     <w:nsid w:val="62BC1370"/>
     <w:multiLevelType w:val="hybridMultilevel"/>
     <w:tmpl w:val="3ECECCAC"/>
@@ -7758,7 +7937,7 @@
       </w:pPr>
     </w:lvl>
   </w:abstractNum>
-  <w:abstractNum w:abstractNumId="17">
+  <w:abstractNum w:abstractNumId="18">
     <w:nsid w:val="64334A5A"/>
     <w:multiLevelType w:val="hybridMultilevel"/>
     <w:tmpl w:val="517EB036"/>
@@ -7847,7 +8026,7 @@
       </w:pPr>
     </w:lvl>
   </w:abstractNum>
-  <w:abstractNum w:abstractNumId="18">
+  <w:abstractNum w:abstractNumId="19">
     <w:nsid w:val="69D840BA"/>
     <w:multiLevelType w:val="hybridMultilevel"/>
     <w:tmpl w:val="020A9C3C"/>
@@ -7936,7 +8115,7 @@
       </w:pPr>
     </w:lvl>
   </w:abstractNum>
-  <w:abstractNum w:abstractNumId="19">
+  <w:abstractNum w:abstractNumId="20">
     <w:nsid w:val="6A866C0D"/>
     <w:multiLevelType w:val="hybridMultilevel"/>
     <w:tmpl w:val="A9D4A2E0"/>
@@ -8025,7 +8204,7 @@
       </w:pPr>
     </w:lvl>
   </w:abstractNum>
-  <w:abstractNum w:abstractNumId="20">
+  <w:abstractNum w:abstractNumId="21">
     <w:nsid w:val="6B7C3B67"/>
     <w:multiLevelType w:val="hybridMultilevel"/>
     <w:tmpl w:val="5F98ABEA"/>
@@ -8114,7 +8293,7 @@
       </w:pPr>
     </w:lvl>
   </w:abstractNum>
-  <w:abstractNum w:abstractNumId="21">
+  <w:abstractNum w:abstractNumId="22">
     <w:nsid w:val="6EE063B2"/>
     <w:multiLevelType w:val="hybridMultilevel"/>
     <w:tmpl w:val="B60A4BC0"/>
@@ -8203,7 +8382,7 @@
       </w:pPr>
     </w:lvl>
   </w:abstractNum>
-  <w:abstractNum w:abstractNumId="22">
+  <w:abstractNum w:abstractNumId="23">
     <w:nsid w:val="71576043"/>
     <w:multiLevelType w:val="hybridMultilevel"/>
     <w:tmpl w:val="1CB24D16"/>
@@ -8292,7 +8471,7 @@
       </w:pPr>
     </w:lvl>
   </w:abstractNum>
-  <w:abstractNum w:abstractNumId="23">
+  <w:abstractNum w:abstractNumId="24">
     <w:nsid w:val="78940C61"/>
     <w:multiLevelType w:val="hybridMultilevel"/>
     <w:tmpl w:val="0FC669F6"/>
@@ -8406,7 +8585,7 @@
     </w:lvl>
   </w:abstractNum>
   <w:num w:numId="1">
-    <w:abstractNumId w:val="23"/>
+    <w:abstractNumId w:val="24"/>
   </w:num>
   <w:num w:numId="2">
     <w:abstractNumId w:val="6"/>
@@ -8427,10 +8606,10 @@
     <w:abstractNumId w:val="5"/>
   </w:num>
   <w:num w:numId="8">
-    <w:abstractNumId w:val="20"/>
+    <w:abstractNumId w:val="21"/>
   </w:num>
   <w:num w:numId="9">
-    <w:abstractNumId w:val="18"/>
+    <w:abstractNumId w:val="19"/>
   </w:num>
   <w:num w:numId="10">
     <w:abstractNumId w:val="13"/>
@@ -8442,10 +8621,10 @@
     <w:abstractNumId w:val="14"/>
   </w:num>
   <w:num w:numId="13">
-    <w:abstractNumId w:val="17"/>
+    <w:abstractNumId w:val="18"/>
   </w:num>
   <w:num w:numId="14">
-    <w:abstractNumId w:val="19"/>
+    <w:abstractNumId w:val="20"/>
   </w:num>
   <w:num w:numId="15">
     <w:abstractNumId w:val="11"/>
@@ -8457,10 +8636,10 @@
     <w:abstractNumId w:val="0"/>
   </w:num>
   <w:num w:numId="18">
-    <w:abstractNumId w:val="16"/>
+    <w:abstractNumId w:val="17"/>
   </w:num>
   <w:num w:numId="19">
-    <w:abstractNumId w:val="21"/>
+    <w:abstractNumId w:val="22"/>
   </w:num>
   <w:num w:numId="20">
     <w:abstractNumId w:val="4"/>
@@ -8472,10 +8651,13 @@
     <w:abstractNumId w:val="9"/>
   </w:num>
   <w:num w:numId="23">
-    <w:abstractNumId w:val="22"/>
+    <w:abstractNumId w:val="23"/>
   </w:num>
   <w:num w:numId="24">
     <w:abstractNumId w:val="3"/>
+  </w:num>
+  <w:num w:numId="25">
+    <w:abstractNumId w:val="16"/>
   </w:num>
 </w:numbering>
 </file>
